--- a/Assignment3.docx
+++ b/Assignment3.docx
@@ -406,6 +406,15 @@
           <w:rtl/>
         </w:rPr>
       </w:pPr>
+      <w:r>
+        <w:rPr>
+          <w:rFonts w:cstheme="minorHAnsi" w:hint="cs"/>
+          <w:sz w:val="24"/>
+          <w:szCs w:val="24"/>
+          <w:rtl/>
+        </w:rPr>
+        <w:t>תמונות הרצה של המערכת ........................................................................................18-22</w:t>
+      </w:r>
     </w:p>
     <w:p>
       <w:pPr>
@@ -9353,43 +9362,7 @@
           <w:rtl/>
         </w:rPr>
         <w:lastRenderedPageBreak/>
-        <w:t xml:space="preserve">לאחר שליחת החלק </w:t>
-      </w:r>
-      <w:r>
-        <w:rPr>
-          <w:rFonts w:cstheme="minorHAnsi" w:hint="cs"/>
-          <w:sz w:val="24"/>
-          <w:szCs w:val="24"/>
-          <w:rtl/>
-        </w:rPr>
-        <w:t>השני</w:t>
-      </w:r>
-      <w:r>
-        <w:rPr>
-          <w:rFonts w:cstheme="minorHAnsi" w:hint="cs"/>
-          <w:sz w:val="24"/>
-          <w:szCs w:val="24"/>
-          <w:rtl/>
-        </w:rPr>
-        <w:t xml:space="preserve"> נדפיס שהחלק </w:t>
-      </w:r>
-      <w:r>
-        <w:rPr>
-          <w:rFonts w:cstheme="minorHAnsi" w:hint="cs"/>
-          <w:sz w:val="24"/>
-          <w:szCs w:val="24"/>
-          <w:rtl/>
-        </w:rPr>
-        <w:t>השני</w:t>
-      </w:r>
-      <w:r>
-        <w:rPr>
-          <w:rFonts w:cstheme="minorHAnsi" w:hint="cs"/>
-          <w:sz w:val="24"/>
-          <w:szCs w:val="24"/>
-          <w:rtl/>
-        </w:rPr>
-        <w:t xml:space="preserve"> נשלח בהצלחה.</w:t>
+        <w:t>לאחר שליחת החלק השני נדפיס שהחלק השני נשלח בהצלחה.</w:t>
       </w:r>
     </w:p>
     <w:p>
@@ -9849,7 +9822,68 @@
           <w:szCs w:val="24"/>
           <w:rtl/>
         </w:rPr>
-        <w:t xml:space="preserve"> והשולח סוגר את החיבור עם </w:t>
+        <w:t xml:space="preserve"> והשולח סוגר את החיבור עם ל</w:t>
+      </w:r>
+      <w:r>
+        <w:rPr>
+          <w:rFonts w:cstheme="minorHAnsi"/>
+          <w:sz w:val="24"/>
+          <w:szCs w:val="24"/>
+        </w:rPr>
+        <w:t>Receiver</w:t>
+      </w:r>
+      <w:r>
+        <w:rPr>
+          <w:rFonts w:cstheme="minorHAnsi" w:hint="cs"/>
+          <w:sz w:val="24"/>
+          <w:szCs w:val="24"/>
+          <w:rtl/>
+        </w:rPr>
+        <w:t xml:space="preserve"> </w:t>
+      </w:r>
+      <w:r>
+        <w:rPr>
+          <w:rFonts w:cstheme="minorHAnsi" w:hint="cs"/>
+          <w:sz w:val="24"/>
+          <w:szCs w:val="24"/>
+          <w:rtl/>
+        </w:rPr>
+        <w:t xml:space="preserve">באמצעות הפקודה </w:t>
+      </w:r>
+      <w:r>
+        <w:rPr>
+          <w:rFonts w:cstheme="minorHAnsi"/>
+          <w:sz w:val="24"/>
+          <w:szCs w:val="24"/>
+        </w:rPr>
+        <w:t>break</w:t>
+      </w:r>
+      <w:r>
+        <w:rPr>
+          <w:rFonts w:cstheme="minorHAnsi" w:hint="cs"/>
+          <w:sz w:val="24"/>
+          <w:szCs w:val="24"/>
+          <w:rtl/>
+        </w:rPr>
+        <w:t xml:space="preserve">  </w:t>
+      </w:r>
+      <w:r>
+        <w:rPr>
+          <w:rFonts w:cstheme="minorHAnsi" w:hint="cs"/>
+          <w:sz w:val="24"/>
+          <w:szCs w:val="24"/>
+          <w:rtl/>
+        </w:rPr>
+        <w:t>וגם ה</w:t>
+      </w:r>
+      <w:r>
+        <w:rPr>
+          <w:rFonts w:cstheme="minorHAnsi" w:hint="cs"/>
+          <w:sz w:val="24"/>
+          <w:szCs w:val="24"/>
+          <w:rtl/>
+        </w:rPr>
+        <w:t xml:space="preserve"> </w:t>
       </w:r>
       <w:r>
         <w:rPr>
@@ -9875,6 +9909,104 @@
           <w:szCs w:val="24"/>
           <w:rtl/>
         </w:rPr>
+        <w:t xml:space="preserve"> סוגר את החיבור מהצד שלו כשמגיעה לו הודעת </w:t>
+      </w:r>
+      <w:r>
+        <w:rPr>
+          <w:rFonts w:cstheme="minorHAnsi" w:hint="cs"/>
+          <w:sz w:val="24"/>
+          <w:szCs w:val="24"/>
+        </w:rPr>
+        <w:t>EXIT</w:t>
+      </w:r>
+      <w:r>
+        <w:rPr>
+          <w:rFonts w:cstheme="minorHAnsi" w:hint="cs"/>
+          <w:sz w:val="24"/>
+          <w:szCs w:val="24"/>
+          <w:rtl/>
+        </w:rPr>
+        <w:t xml:space="preserve"> .</w:t>
+      </w:r>
+    </w:p>
+    <w:p>
+      <w:pPr>
+        <w:rPr>
+          <w:rFonts w:cstheme="minorHAnsi"/>
+          <w:sz w:val="24"/>
+          <w:szCs w:val="24"/>
+          <w:rtl/>
+        </w:rPr>
+      </w:pPr>
+      <w:r>
+        <w:rPr>
+          <w:rFonts w:cstheme="minorHAnsi" w:hint="cs"/>
+          <w:sz w:val="24"/>
+          <w:szCs w:val="24"/>
+          <w:rtl/>
+        </w:rPr>
+        <w:t>אם הוא בוחר שלא לצאת אז הלולאה מתבצעת שוב.</w:t>
+      </w:r>
+    </w:p>
+    <w:p>
+      <w:pPr>
+        <w:rPr>
+          <w:rFonts w:cstheme="minorHAnsi"/>
+          <w:sz w:val="24"/>
+          <w:szCs w:val="24"/>
+          <w:rtl/>
+        </w:rPr>
+      </w:pPr>
+      <w:r>
+        <w:rPr>
+          <w:rFonts w:cstheme="minorHAnsi" w:hint="cs"/>
+          <w:sz w:val="24"/>
+          <w:szCs w:val="24"/>
+          <w:rtl/>
+        </w:rPr>
+        <w:t>את הבחירות אם לשלוח שוב ולצאת קולטים מ</w:t>
+      </w:r>
+      <w:r>
+        <w:rPr>
+          <w:rFonts w:cstheme="minorHAnsi" w:hint="cs"/>
+          <w:sz w:val="24"/>
+          <w:szCs w:val="24"/>
+        </w:rPr>
+        <w:t>B</w:t>
+      </w:r>
+      <w:r>
+        <w:rPr>
+          <w:rFonts w:cstheme="minorHAnsi"/>
+          <w:sz w:val="24"/>
+          <w:szCs w:val="24"/>
+        </w:rPr>
+        <w:t xml:space="preserve">uffer </w:t>
+      </w:r>
+      <w:r>
+        <w:rPr>
+          <w:rFonts w:cstheme="minorHAnsi" w:hint="cs"/>
+          <w:sz w:val="24"/>
+          <w:szCs w:val="24"/>
+          <w:rtl/>
+        </w:rPr>
+        <w:t xml:space="preserve"> באמצעות פונקציית </w:t>
+      </w:r>
+      <w:proofErr w:type="spellStart"/>
+      <w:r>
+        <w:rPr>
+          <w:rFonts w:cstheme="minorHAnsi"/>
+          <w:sz w:val="24"/>
+          <w:szCs w:val="24"/>
+        </w:rPr>
+        <w:t>getchar</w:t>
+      </w:r>
+      <w:proofErr w:type="spellEnd"/>
+      <w:r>
+        <w:rPr>
+          <w:rFonts w:cstheme="minorHAnsi"/>
+          <w:sz w:val="24"/>
+          <w:szCs w:val="24"/>
+        </w:rPr>
         <w:t xml:space="preserve"> </w:t>
       </w:r>
       <w:r>
@@ -9884,174 +10016,6 @@
           <w:szCs w:val="24"/>
           <w:rtl/>
         </w:rPr>
-        <w:t xml:space="preserve">באמצעות הפקודה </w:t>
-      </w:r>
-      <w:r>
-        <w:rPr>
-          <w:rFonts w:cstheme="minorHAnsi"/>
-          <w:sz w:val="24"/>
-          <w:szCs w:val="24"/>
-        </w:rPr>
-        <w:t>break</w:t>
-      </w:r>
-      <w:r>
-        <w:rPr>
-          <w:rFonts w:cstheme="minorHAnsi" w:hint="cs"/>
-          <w:sz w:val="24"/>
-          <w:szCs w:val="24"/>
-          <w:rtl/>
-        </w:rPr>
-        <w:t xml:space="preserve">  </w:t>
-      </w:r>
-      <w:r>
-        <w:rPr>
-          <w:rFonts w:cstheme="minorHAnsi" w:hint="cs"/>
-          <w:sz w:val="24"/>
-          <w:szCs w:val="24"/>
-          <w:rtl/>
-        </w:rPr>
-        <w:t>וגם ה</w:t>
-      </w:r>
-      <w:r>
-        <w:rPr>
-          <w:rFonts w:cstheme="minorHAnsi" w:hint="cs"/>
-          <w:sz w:val="24"/>
-          <w:szCs w:val="24"/>
-          <w:rtl/>
-        </w:rPr>
-        <w:t xml:space="preserve"> </w:t>
-      </w:r>
-      <w:r>
-        <w:rPr>
-          <w:rFonts w:cstheme="minorHAnsi" w:hint="cs"/>
-          <w:sz w:val="24"/>
-          <w:szCs w:val="24"/>
-          <w:rtl/>
-        </w:rPr>
-        <w:t>ל</w:t>
-      </w:r>
-      <w:r>
-        <w:rPr>
-          <w:rFonts w:cstheme="minorHAnsi"/>
-          <w:sz w:val="24"/>
-          <w:szCs w:val="24"/>
-        </w:rPr>
-        <w:t>Receiver</w:t>
-      </w:r>
-      <w:r>
-        <w:rPr>
-          <w:rFonts w:cstheme="minorHAnsi" w:hint="cs"/>
-          <w:sz w:val="24"/>
-          <w:szCs w:val="24"/>
-          <w:rtl/>
-        </w:rPr>
-        <w:t xml:space="preserve"> סוגר את החיבור מהצד שלו כשמגיעה לו הודעת </w:t>
-      </w:r>
-      <w:r>
-        <w:rPr>
-          <w:rFonts w:cstheme="minorHAnsi" w:hint="cs"/>
-          <w:sz w:val="24"/>
-          <w:szCs w:val="24"/>
-        </w:rPr>
-        <w:t>EXIT</w:t>
-      </w:r>
-      <w:r>
-        <w:rPr>
-          <w:rFonts w:cstheme="minorHAnsi" w:hint="cs"/>
-          <w:sz w:val="24"/>
-          <w:szCs w:val="24"/>
-          <w:rtl/>
-        </w:rPr>
-        <w:t xml:space="preserve"> .</w:t>
-      </w:r>
-    </w:p>
-    <w:p>
-      <w:pPr>
-        <w:rPr>
-          <w:rFonts w:cstheme="minorHAnsi"/>
-          <w:sz w:val="24"/>
-          <w:szCs w:val="24"/>
-          <w:rtl/>
-        </w:rPr>
-      </w:pPr>
-      <w:r>
-        <w:rPr>
-          <w:rFonts w:cstheme="minorHAnsi" w:hint="cs"/>
-          <w:sz w:val="24"/>
-          <w:szCs w:val="24"/>
-          <w:rtl/>
-        </w:rPr>
-        <w:t>אם הוא בוחר שלא לצאת אז הלולאה מתבצעת שוב.</w:t>
-      </w:r>
-    </w:p>
-    <w:p>
-      <w:pPr>
-        <w:rPr>
-          <w:rFonts w:cstheme="minorHAnsi"/>
-          <w:sz w:val="24"/>
-          <w:szCs w:val="24"/>
-          <w:rtl/>
-        </w:rPr>
-      </w:pPr>
-      <w:r>
-        <w:rPr>
-          <w:rFonts w:cstheme="minorHAnsi" w:hint="cs"/>
-          <w:sz w:val="24"/>
-          <w:szCs w:val="24"/>
-          <w:rtl/>
-        </w:rPr>
-        <w:t>את הבחירות אם לשלוח שוב ולצאת קולטים מ</w:t>
-      </w:r>
-      <w:r>
-        <w:rPr>
-          <w:rFonts w:cstheme="minorHAnsi" w:hint="cs"/>
-          <w:sz w:val="24"/>
-          <w:szCs w:val="24"/>
-        </w:rPr>
-        <w:t>B</w:t>
-      </w:r>
-      <w:r>
-        <w:rPr>
-          <w:rFonts w:cstheme="minorHAnsi"/>
-          <w:sz w:val="24"/>
-          <w:szCs w:val="24"/>
-        </w:rPr>
-        <w:t xml:space="preserve">uffer </w:t>
-      </w:r>
-      <w:r>
-        <w:rPr>
-          <w:rFonts w:cstheme="minorHAnsi" w:hint="cs"/>
-          <w:sz w:val="24"/>
-          <w:szCs w:val="24"/>
-          <w:rtl/>
-        </w:rPr>
-        <w:t xml:space="preserve"> באמצעות פונקציית </w:t>
-      </w:r>
-      <w:proofErr w:type="spellStart"/>
-      <w:r>
-        <w:rPr>
-          <w:rFonts w:cstheme="minorHAnsi"/>
-          <w:sz w:val="24"/>
-          <w:szCs w:val="24"/>
-        </w:rPr>
-        <w:t>getchar</w:t>
-      </w:r>
-      <w:proofErr w:type="spellEnd"/>
-      <w:r>
-        <w:rPr>
-          <w:rFonts w:cstheme="minorHAnsi"/>
-          <w:sz w:val="24"/>
-          <w:szCs w:val="24"/>
-        </w:rPr>
-        <w:t xml:space="preserve"> </w:t>
-      </w:r>
-      <w:r>
-        <w:rPr>
-          <w:rFonts w:cstheme="minorHAnsi" w:hint="cs"/>
-          <w:sz w:val="24"/>
-          <w:szCs w:val="24"/>
-          <w:rtl/>
-        </w:rPr>
         <w:t xml:space="preserve"> כיון נאמר לשולח להכניס תו אחד שמייצג את הבחירה שלו.</w:t>
       </w:r>
     </w:p>
@@ -10088,7 +10052,7 @@
     <w:p>
       <w:pPr>
         <w:rPr>
-          <w:rFonts w:cstheme="minorHAnsi" w:hint="cs"/>
+          <w:rFonts w:cstheme="minorHAnsi"/>
           <w:sz w:val="24"/>
           <w:szCs w:val="24"/>
           <w:rtl/>
@@ -10174,6 +10138,7 @@
       <w:r>
         <w:rPr>
           <w:rFonts w:cs="Calibri"/>
+          <w:noProof/>
           <w:sz w:val="24"/>
           <w:szCs w:val="24"/>
           <w:rtl/>
@@ -11198,6 +11163,7 @@
       <w:r>
         <w:rPr>
           <w:rFonts w:cs="Calibri"/>
+          <w:noProof/>
           <w:sz w:val="24"/>
           <w:szCs w:val="24"/>
           <w:rtl/>
@@ -11422,34 +11388,62 @@
           <w:szCs w:val="24"/>
           <w:rtl/>
         </w:rPr>
+        <w:t xml:space="preserve"> באמצעות הפקודה </w:t>
+      </w:r>
+      <w:r>
+        <w:rPr>
+          <w:rFonts w:cstheme="minorHAnsi"/>
+          <w:sz w:val="24"/>
+          <w:szCs w:val="24"/>
+        </w:rPr>
+        <w:t xml:space="preserve">socket </w:t>
+      </w:r>
+      <w:r>
+        <w:rPr>
+          <w:rFonts w:cstheme="minorHAnsi" w:hint="cs"/>
+          <w:sz w:val="24"/>
+          <w:szCs w:val="24"/>
+          <w:rtl/>
+        </w:rPr>
+        <w:t xml:space="preserve"> שמקבלת </w:t>
+      </w:r>
+      <w:proofErr w:type="spellStart"/>
+      <w:r>
+        <w:rPr>
+          <w:rFonts w:cstheme="minorHAnsi" w:hint="cs"/>
+          <w:sz w:val="24"/>
+          <w:szCs w:val="24"/>
+          <w:rtl/>
+        </w:rPr>
+        <w:t>כפרמטים</w:t>
+      </w:r>
+      <w:proofErr w:type="spellEnd"/>
+      <w:r>
+        <w:rPr>
+          <w:rFonts w:cstheme="minorHAnsi" w:hint="cs"/>
+          <w:sz w:val="24"/>
+          <w:szCs w:val="24"/>
+          <w:rtl/>
+        </w:rPr>
+        <w:t xml:space="preserve"> את סוג ה</w:t>
+      </w:r>
+      <w:r>
+        <w:rPr>
+          <w:rFonts w:cstheme="minorHAnsi" w:hint="cs"/>
+          <w:sz w:val="24"/>
+          <w:szCs w:val="24"/>
+        </w:rPr>
+        <w:t>IP</w:t>
+      </w:r>
+      <w:r>
+        <w:rPr>
+          <w:rFonts w:cstheme="minorHAnsi" w:hint="cs"/>
+          <w:sz w:val="24"/>
+          <w:szCs w:val="24"/>
+          <w:rtl/>
+        </w:rPr>
         <w:t xml:space="preserve"> </w:t>
       </w:r>
-      <w:r>
-        <w:rPr>
-          <w:rFonts w:cstheme="minorHAnsi" w:hint="cs"/>
-          <w:sz w:val="24"/>
-          <w:szCs w:val="24"/>
-          <w:rtl/>
-        </w:rPr>
-        <w:t xml:space="preserve">באמצעות הפקודה </w:t>
-      </w:r>
-      <w:r>
-        <w:rPr>
-          <w:rFonts w:cstheme="minorHAnsi"/>
-          <w:sz w:val="24"/>
-          <w:szCs w:val="24"/>
-        </w:rPr>
-        <w:t xml:space="preserve">socket </w:t>
-      </w:r>
-      <w:r>
-        <w:rPr>
-          <w:rFonts w:cstheme="minorHAnsi" w:hint="cs"/>
-          <w:sz w:val="24"/>
-          <w:szCs w:val="24"/>
-          <w:rtl/>
-        </w:rPr>
-        <w:t xml:space="preserve"> שמקבלת </w:t>
-      </w:r>
       <w:proofErr w:type="spellStart"/>
       <w:r>
         <w:rPr>
@@ -11458,7 +11452,7 @@
           <w:szCs w:val="24"/>
           <w:rtl/>
         </w:rPr>
-        <w:t>כפרמטים</w:t>
+        <w:t>איתו</w:t>
       </w:r>
       <w:proofErr w:type="spellEnd"/>
       <w:r>
@@ -11468,43 +11462,6 @@
           <w:szCs w:val="24"/>
           <w:rtl/>
         </w:rPr>
-        <w:t xml:space="preserve"> את סוג ה</w:t>
-      </w:r>
-      <w:r>
-        <w:rPr>
-          <w:rFonts w:cstheme="minorHAnsi" w:hint="cs"/>
-          <w:sz w:val="24"/>
-          <w:szCs w:val="24"/>
-        </w:rPr>
-        <w:t>IP</w:t>
-      </w:r>
-      <w:r>
-        <w:rPr>
-          <w:rFonts w:cstheme="minorHAnsi" w:hint="cs"/>
-          <w:sz w:val="24"/>
-          <w:szCs w:val="24"/>
-          <w:rtl/>
-        </w:rPr>
-        <w:t xml:space="preserve"> </w:t>
-      </w:r>
-      <w:proofErr w:type="spellStart"/>
-      <w:r>
-        <w:rPr>
-          <w:rFonts w:cstheme="minorHAnsi" w:hint="cs"/>
-          <w:sz w:val="24"/>
-          <w:szCs w:val="24"/>
-          <w:rtl/>
-        </w:rPr>
-        <w:t>איתו</w:t>
-      </w:r>
-      <w:proofErr w:type="spellEnd"/>
-      <w:r>
-        <w:rPr>
-          <w:rFonts w:cstheme="minorHAnsi" w:hint="cs"/>
-          <w:sz w:val="24"/>
-          <w:szCs w:val="24"/>
-          <w:rtl/>
-        </w:rPr>
         <w:t xml:space="preserve"> אנחנו עובדים וסוג הפרוטוקול (אצלנו </w:t>
       </w:r>
       <w:r>
@@ -11522,25 +11479,7 @@
           <w:szCs w:val="24"/>
           <w:rtl/>
         </w:rPr>
-        <w:t>) , הפונקציה מחזירה ערך שלם לכן לאחר מכן בדקנו אם הפונקציה החזירה 1- אם כן יצ</w:t>
-      </w:r>
-      <w:r>
-        <w:rPr>
-          <w:rFonts w:cstheme="minorHAnsi" w:hint="cs"/>
-          <w:sz w:val="24"/>
-          <w:szCs w:val="24"/>
-          <w:rtl/>
-        </w:rPr>
-        <w:t>י</w:t>
-      </w:r>
-      <w:r>
-        <w:rPr>
-          <w:rFonts w:cstheme="minorHAnsi" w:hint="cs"/>
-          <w:sz w:val="24"/>
-          <w:szCs w:val="24"/>
-          <w:rtl/>
-        </w:rPr>
-        <w:t xml:space="preserve">רת </w:t>
+        <w:t xml:space="preserve">) , הפונקציה מחזירה ערך שלם לכן לאחר מכן בדקנו אם הפונקציה החזירה 1- אם כן יצירת </w:t>
       </w:r>
       <w:proofErr w:type="spellStart"/>
       <w:r>
@@ -11905,7 +11844,7 @@
     <w:p>
       <w:pPr>
         <w:rPr>
-          <w:rFonts w:cstheme="minorHAnsi" w:hint="cs"/>
+          <w:rFonts w:cstheme="minorHAnsi"/>
           <w:sz w:val="24"/>
           <w:szCs w:val="24"/>
           <w:rtl/>
@@ -12120,6 +12059,7 @@
       <w:r>
         <w:rPr>
           <w:rFonts w:cs="Calibri"/>
+          <w:noProof/>
           <w:sz w:val="24"/>
           <w:szCs w:val="24"/>
           <w:rtl/>
@@ -12684,7 +12624,7 @@
     <w:p>
       <w:pPr>
         <w:rPr>
-          <w:rFonts w:cstheme="minorHAnsi" w:hint="cs"/>
+          <w:rFonts w:cstheme="minorHAnsi"/>
           <w:sz w:val="24"/>
           <w:szCs w:val="24"/>
           <w:rtl/>
@@ -13153,17 +13093,17 @@
     <w:p>
       <w:pPr>
         <w:rPr>
-          <w:rFonts w:cstheme="minorHAnsi" w:hint="cs"/>
-          <w:sz w:val="24"/>
-          <w:szCs w:val="24"/>
-          <w:rtl/>
-        </w:rPr>
-      </w:pPr>
-    </w:p>
-    <w:p>
-      <w:pPr>
-        <w:rPr>
-          <w:rFonts w:cstheme="minorHAnsi" w:hint="cs"/>
+          <w:rFonts w:cstheme="minorHAnsi"/>
+          <w:sz w:val="24"/>
+          <w:szCs w:val="24"/>
+          <w:rtl/>
+        </w:rPr>
+      </w:pPr>
+    </w:p>
+    <w:p>
+      <w:pPr>
+        <w:rPr>
+          <w:rFonts w:cstheme="minorHAnsi"/>
           <w:sz w:val="24"/>
           <w:szCs w:val="24"/>
           <w:rtl/>
@@ -13339,6 +13279,26 @@
           <w:szCs w:val="24"/>
           <w:rtl/>
         </w:rPr>
+        <w:t xml:space="preserve"> שמקבלת כפרמטרים את </w:t>
+      </w:r>
+      <w:proofErr w:type="spellStart"/>
+      <w:r>
+        <w:rPr>
+          <w:rFonts w:cstheme="minorHAnsi" w:hint="cs"/>
+          <w:sz w:val="24"/>
+          <w:szCs w:val="24"/>
+          <w:rtl/>
+        </w:rPr>
+        <w:t>הסוקט</w:t>
+      </w:r>
+      <w:proofErr w:type="spellEnd"/>
+      <w:r>
+        <w:rPr>
+          <w:rFonts w:cstheme="minorHAnsi" w:hint="cs"/>
+          <w:sz w:val="24"/>
+          <w:szCs w:val="24"/>
+          <w:rtl/>
+        </w:rPr>
         <w:t xml:space="preserve"> </w:t>
       </w:r>
       <w:r>
@@ -13348,46 +13308,8 @@
           <w:szCs w:val="24"/>
           <w:rtl/>
         </w:rPr>
-        <w:t xml:space="preserve">שמקבלת כפרמטרים את </w:t>
-      </w:r>
-      <w:proofErr w:type="spellStart"/>
-      <w:r>
-        <w:rPr>
-          <w:rFonts w:cstheme="minorHAnsi" w:hint="cs"/>
-          <w:sz w:val="24"/>
-          <w:szCs w:val="24"/>
-          <w:rtl/>
-        </w:rPr>
-        <w:t>הסוקט</w:t>
-      </w:r>
-      <w:proofErr w:type="spellEnd"/>
-      <w:r>
-        <w:rPr>
-          <w:rFonts w:cstheme="minorHAnsi" w:hint="cs"/>
-          <w:sz w:val="24"/>
-          <w:szCs w:val="24"/>
-          <w:rtl/>
-        </w:rPr>
-        <w:t xml:space="preserve"> </w:t>
-      </w:r>
-      <w:r>
-        <w:rPr>
-          <w:rFonts w:cstheme="minorHAnsi" w:hint="cs"/>
-          <w:sz w:val="24"/>
-          <w:szCs w:val="24"/>
-          <w:rtl/>
-        </w:rPr>
         <w:lastRenderedPageBreak/>
-        <w:t>,</w:t>
-      </w:r>
-      <w:r>
-        <w:rPr>
-          <w:rFonts w:cstheme="minorHAnsi" w:hint="cs"/>
-          <w:sz w:val="24"/>
-          <w:szCs w:val="24"/>
-          <w:rtl/>
-        </w:rPr>
-        <w:t>באיזה פרוטוקול אנחנו עובדים , אתה מה אנחנו רוצים לשנות (</w:t>
+        <w:t>,באיזה פרוטוקול אנחנו עובדים , אתה מה אנחנו רוצים לשנות (</w:t>
       </w:r>
       <w:r>
         <w:rPr>
@@ -13664,74 +13586,20 @@
     <w:p>
       <w:pPr>
         <w:rPr>
-          <w:rFonts w:cstheme="minorHAnsi" w:hint="cs"/>
-          <w:sz w:val="24"/>
-          <w:szCs w:val="24"/>
-          <w:rtl/>
-        </w:rPr>
-      </w:pPr>
-      <w:r>
-        <w:rPr>
-          <w:rFonts w:cstheme="minorHAnsi" w:hint="cs"/>
-          <w:sz w:val="24"/>
-          <w:szCs w:val="24"/>
-          <w:rtl/>
-        </w:rPr>
-        <w:t xml:space="preserve">נגדיר מספר פרמטים שאיתם נעבוד </w:t>
-      </w:r>
-      <w:r>
-        <w:rPr>
-          <w:rFonts w:cstheme="minorHAnsi" w:hint="cs"/>
-          <w:sz w:val="24"/>
-          <w:szCs w:val="24"/>
-          <w:rtl/>
-        </w:rPr>
-        <w:t>בקבלת</w:t>
-      </w:r>
-      <w:r>
-        <w:rPr>
-          <w:rFonts w:cstheme="minorHAnsi" w:hint="cs"/>
-          <w:sz w:val="24"/>
-          <w:szCs w:val="24"/>
-          <w:rtl/>
-        </w:rPr>
-        <w:t xml:space="preserve"> 2 החלקים של הקבוץ 1. כמה ביטים </w:t>
-      </w:r>
-      <w:r>
-        <w:rPr>
-          <w:rFonts w:cstheme="minorHAnsi" w:hint="cs"/>
-          <w:sz w:val="24"/>
-          <w:szCs w:val="24"/>
-          <w:rtl/>
-        </w:rPr>
-        <w:t xml:space="preserve">נשאר לקבל </w:t>
-      </w:r>
-      <w:r>
-        <w:rPr>
-          <w:rFonts w:cstheme="minorHAnsi" w:hint="cs"/>
-          <w:sz w:val="24"/>
-          <w:szCs w:val="24"/>
-          <w:rtl/>
-        </w:rPr>
-        <w:t xml:space="preserve"> בחצי מגודל הקובץ </w:t>
-      </w:r>
-      <w:r>
-        <w:rPr>
-          <w:rFonts w:cstheme="minorHAnsi" w:hint="cs"/>
-          <w:sz w:val="24"/>
-          <w:szCs w:val="24"/>
-          <w:rtl/>
-        </w:rPr>
-        <w:t xml:space="preserve"> </w:t>
-      </w:r>
-      <w:r>
-        <w:rPr>
-          <w:rFonts w:cstheme="minorHAnsi" w:hint="cs"/>
-          <w:sz w:val="24"/>
-          <w:szCs w:val="24"/>
-          <w:rtl/>
-        </w:rPr>
-        <w:t xml:space="preserve">2. </w:t>
+          <w:rFonts w:cstheme="minorHAnsi"/>
+          <w:sz w:val="24"/>
+          <w:szCs w:val="24"/>
+          <w:rtl/>
+        </w:rPr>
+      </w:pPr>
+      <w:r>
+        <w:rPr>
+          <w:rFonts w:cstheme="minorHAnsi" w:hint="cs"/>
+          <w:sz w:val="24"/>
+          <w:szCs w:val="24"/>
+          <w:rtl/>
+        </w:rPr>
+        <w:t xml:space="preserve">נגדיר מספר פרמטים שאיתם נעבוד בקבלת 2 החלקים של הקבוץ 1. כמה ביטים נשאר לקבל  בחצי מגודל הקובץ  2. </w:t>
       </w:r>
       <w:r>
         <w:rPr>
@@ -13774,7 +13642,52 @@
           <w:szCs w:val="24"/>
           <w:rtl/>
         </w:rPr>
-        <w:t xml:space="preserve">    3. כמה ביטים </w:t>
+        <w:t xml:space="preserve">    3. כמה ביטים קיבלנו  מאותחל ב0 </w:t>
+      </w:r>
+      <w:r>
+        <w:rPr>
+          <w:rFonts w:cstheme="minorHAnsi" w:hint="cs"/>
+          <w:sz w:val="24"/>
+          <w:szCs w:val="24"/>
+          <w:rtl/>
+        </w:rPr>
+        <w:t xml:space="preserve">  4. ומשתנה שמכיל את הזמן מתחילת התוכנית בזמן שמתחילים את קבלת הקובץ.</w:t>
+      </w:r>
+    </w:p>
+    <w:p>
+      <w:pPr>
+        <w:rPr>
+          <w:rFonts w:cstheme="minorHAnsi"/>
+          <w:sz w:val="24"/>
+          <w:szCs w:val="24"/>
+          <w:rtl/>
+        </w:rPr>
+      </w:pPr>
+      <w:r>
+        <w:rPr>
+          <w:rFonts w:cstheme="minorHAnsi" w:hint="cs"/>
+          <w:sz w:val="24"/>
+          <w:szCs w:val="24"/>
+          <w:rtl/>
+        </w:rPr>
+        <w:t xml:space="preserve">לאחר מכן נכנס ללולאת </w:t>
+      </w:r>
+      <w:r>
+        <w:rPr>
+          <w:rFonts w:cstheme="minorHAnsi"/>
+          <w:sz w:val="24"/>
+          <w:szCs w:val="24"/>
+        </w:rPr>
+        <w:t xml:space="preserve">while </w:t>
+      </w:r>
+      <w:r>
+        <w:rPr>
+          <w:rFonts w:cstheme="minorHAnsi" w:hint="cs"/>
+          <w:sz w:val="24"/>
+          <w:szCs w:val="24"/>
+          <w:rtl/>
+        </w:rPr>
+        <w:t xml:space="preserve"> שרצה כול עוד לא </w:t>
       </w:r>
       <w:r>
         <w:rPr>
@@ -13792,78 +13705,6 @@
           <w:szCs w:val="24"/>
           <w:rtl/>
         </w:rPr>
-        <w:t xml:space="preserve">  מאותחל </w:t>
-      </w:r>
-      <w:r>
-        <w:rPr>
-          <w:rFonts w:cstheme="minorHAnsi" w:hint="cs"/>
-          <w:sz w:val="24"/>
-          <w:szCs w:val="24"/>
-          <w:rtl/>
-        </w:rPr>
-        <w:t xml:space="preserve">ב0 </w:t>
-      </w:r>
-      <w:r>
-        <w:rPr>
-          <w:rFonts w:cstheme="minorHAnsi" w:hint="cs"/>
-          <w:sz w:val="24"/>
-          <w:szCs w:val="24"/>
-          <w:rtl/>
-        </w:rPr>
-        <w:t xml:space="preserve">  4. ומשתנה שמכיל את הזמן מתחילת התוכנית בזמן שמתחילים את קבלת הקובץ.</w:t>
-      </w:r>
-    </w:p>
-    <w:p>
-      <w:pPr>
-        <w:rPr>
-          <w:rFonts w:cstheme="minorHAnsi"/>
-          <w:sz w:val="24"/>
-          <w:szCs w:val="24"/>
-          <w:rtl/>
-        </w:rPr>
-      </w:pPr>
-      <w:r>
-        <w:rPr>
-          <w:rFonts w:cstheme="minorHAnsi" w:hint="cs"/>
-          <w:sz w:val="24"/>
-          <w:szCs w:val="24"/>
-          <w:rtl/>
-        </w:rPr>
-        <w:t xml:space="preserve">לאחר מכן נכנס ללולאת </w:t>
-      </w:r>
-      <w:r>
-        <w:rPr>
-          <w:rFonts w:cstheme="minorHAnsi"/>
-          <w:sz w:val="24"/>
-          <w:szCs w:val="24"/>
-        </w:rPr>
-        <w:t xml:space="preserve">while </w:t>
-      </w:r>
-      <w:r>
-        <w:rPr>
-          <w:rFonts w:cstheme="minorHAnsi" w:hint="cs"/>
-          <w:sz w:val="24"/>
-          <w:szCs w:val="24"/>
-          <w:rtl/>
-        </w:rPr>
-        <w:t xml:space="preserve"> שרצה כול עוד לא </w:t>
-      </w:r>
-      <w:r>
-        <w:rPr>
-          <w:rFonts w:cstheme="minorHAnsi" w:hint="cs"/>
-          <w:sz w:val="24"/>
-          <w:szCs w:val="24"/>
-          <w:rtl/>
-        </w:rPr>
-        <w:t>קיבלנו</w:t>
-      </w:r>
-      <w:r>
-        <w:rPr>
-          <w:rFonts w:cstheme="minorHAnsi" w:hint="cs"/>
-          <w:sz w:val="24"/>
-          <w:szCs w:val="24"/>
-          <w:rtl/>
-        </w:rPr>
         <w:t xml:space="preserve"> את כול הביטים שרצינו </w:t>
       </w:r>
       <w:r>
@@ -13888,7 +13729,7 @@
     <w:p>
       <w:pPr>
         <w:rPr>
-          <w:rFonts w:cstheme="minorHAnsi" w:hint="cs"/>
+          <w:rFonts w:cstheme="minorHAnsi"/>
           <w:sz w:val="24"/>
           <w:szCs w:val="24"/>
           <w:rtl/>
@@ -14594,16 +14435,7 @@
           <w:szCs w:val="24"/>
           <w:rtl/>
         </w:rPr>
-        <w:t>נשנה</w:t>
-      </w:r>
-      <w:r>
-        <w:rPr>
-          <w:rFonts w:cstheme="minorHAnsi" w:hint="cs"/>
-          <w:sz w:val="24"/>
-          <w:szCs w:val="24"/>
-          <w:rtl/>
-        </w:rPr>
-        <w:t xml:space="preserve"> את ה </w:t>
+        <w:t xml:space="preserve">נשנה את ה </w:t>
       </w:r>
       <w:r>
         <w:rPr>
@@ -14628,23 +14460,7 @@
           <w:sz w:val="24"/>
           <w:szCs w:val="24"/>
         </w:rPr>
-        <w:t xml:space="preserve"> </w:t>
-      </w:r>
-      <w:r>
-        <w:rPr>
-          <w:rFonts w:cstheme="minorHAnsi"/>
-          <w:sz w:val="24"/>
-          <w:szCs w:val="24"/>
-        </w:rPr>
-        <w:t>cubic</w:t>
-      </w:r>
-      <w:r>
-        <w:rPr>
-          <w:rFonts w:cstheme="minorHAnsi"/>
-          <w:sz w:val="24"/>
-          <w:szCs w:val="24"/>
-        </w:rPr>
-        <w:t xml:space="preserve"> </w:t>
+        <w:t xml:space="preserve"> cubic </w:t>
       </w:r>
       <w:r>
         <w:rPr>
@@ -14959,7 +14775,7 @@
     <w:p>
       <w:pPr>
         <w:rPr>
-          <w:rFonts w:cstheme="minorHAnsi" w:hint="cs"/>
+          <w:rFonts w:cstheme="minorHAnsi"/>
           <w:sz w:val="24"/>
           <w:szCs w:val="24"/>
         </w:rPr>
@@ -15032,7 +14848,7 @@
     <w:p>
       <w:pPr>
         <w:rPr>
-          <w:rFonts w:cstheme="minorHAnsi" w:hint="cs"/>
+          <w:rFonts w:cstheme="minorHAnsi"/>
           <w:sz w:val="24"/>
           <w:szCs w:val="24"/>
           <w:rtl/>
@@ -15087,7 +14903,7 @@
     <w:p>
       <w:pPr>
         <w:rPr>
-          <w:rFonts w:cstheme="minorHAnsi" w:hint="cs"/>
+          <w:rFonts w:cstheme="minorHAnsi"/>
           <w:sz w:val="24"/>
           <w:szCs w:val="24"/>
           <w:rtl/>
@@ -15638,6 +15454,7 @@
       <w:r>
         <w:rPr>
           <w:rFonts w:cs="Calibri"/>
+          <w:noProof/>
           <w:sz w:val="24"/>
           <w:szCs w:val="24"/>
           <w:rtl/>
@@ -15854,6 +15671,7 @@
       <w:r>
         <w:rPr>
           <w:rFonts w:cs="Calibri"/>
+          <w:noProof/>
           <w:sz w:val="24"/>
           <w:szCs w:val="24"/>
           <w:rtl/>
@@ -16331,7 +16149,7 @@
     <w:p>
       <w:pPr>
         <w:rPr>
-          <w:rFonts w:cstheme="minorHAnsi" w:hint="cs"/>
+          <w:rFonts w:cstheme="minorHAnsi"/>
           <w:sz w:val="24"/>
           <w:szCs w:val="24"/>
           <w:rtl/>
@@ -16364,8 +16182,2138 @@
         <w:t xml:space="preserve"> ונחסיר את אותה כמות מכמות הביטים שנשארו לשלוח. </w:t>
       </w:r>
     </w:p>
+    <w:p>
+      <w:pPr>
+        <w:rPr>
+          <w:rFonts w:cstheme="minorHAnsi"/>
+          <w:sz w:val="24"/>
+          <w:szCs w:val="24"/>
+          <w:rtl/>
+        </w:rPr>
+      </w:pPr>
+    </w:p>
+    <w:p>
+      <w:pPr>
+        <w:rPr>
+          <w:b/>
+          <w:bCs/>
+          <w:noProof/>
+          <w:rtl/>
+        </w:rPr>
+      </w:pPr>
+      <w:r>
+        <w:rPr>
+          <w:b/>
+          <w:bCs/>
+          <w:noProof/>
+          <w:sz w:val="28"/>
+          <w:szCs w:val="28"/>
+        </w:rPr>
+        <w:lastRenderedPageBreak/>
+        <w:drawing>
+          <wp:anchor distT="0" distB="0" distL="114300" distR="114300" simplePos="0" relativeHeight="251753472" behindDoc="1" locked="0" layoutInCell="1" allowOverlap="1" wp14:anchorId="3185D122" wp14:editId="755BE0CE">
+            <wp:simplePos x="0" y="0"/>
+            <wp:positionH relativeFrom="page">
+              <wp:align>left</wp:align>
+            </wp:positionH>
+            <wp:positionV relativeFrom="paragraph">
+              <wp:posOffset>413385</wp:posOffset>
+            </wp:positionV>
+            <wp:extent cx="7536025" cy="2638425"/>
+            <wp:effectExtent l="0" t="0" r="8255" b="0"/>
+            <wp:wrapNone/>
+            <wp:docPr id="51" name="תמונה 51"/>
+            <wp:cNvGraphicFramePr>
+              <a:graphicFrameLocks xmlns:a="http://schemas.openxmlformats.org/drawingml/2006/main" noChangeAspect="1"/>
+            </wp:cNvGraphicFramePr>
+            <a:graphic xmlns:a="http://schemas.openxmlformats.org/drawingml/2006/main">
+              <a:graphicData uri="http://schemas.openxmlformats.org/drawingml/2006/picture">
+                <pic:pic xmlns:pic="http://schemas.openxmlformats.org/drawingml/2006/picture">
+                  <pic:nvPicPr>
+                    <pic:cNvPr id="0" name="Picture 1"/>
+                    <pic:cNvPicPr>
+                      <a:picLocks noChangeAspect="1" noChangeArrowheads="1"/>
+                    </pic:cNvPicPr>
+                  </pic:nvPicPr>
+                  <pic:blipFill>
+                    <a:blip r:embed="rId35">
+                      <a:extLst>
+                        <a:ext uri="{28A0092B-C50C-407E-A947-70E740481C1C}">
+                          <a14:useLocalDpi xmlns:a14="http://schemas.microsoft.com/office/drawing/2010/main" val="0"/>
+                        </a:ext>
+                      </a:extLst>
+                    </a:blip>
+                    <a:srcRect/>
+                    <a:stretch>
+                      <a:fillRect/>
+                    </a:stretch>
+                  </pic:blipFill>
+                  <pic:spPr bwMode="auto">
+                    <a:xfrm>
+                      <a:off x="0" y="0"/>
+                      <a:ext cx="7536025" cy="2638425"/>
+                    </a:xfrm>
+                    <a:prstGeom prst="rect">
+                      <a:avLst/>
+                    </a:prstGeom>
+                    <a:noFill/>
+                    <a:ln>
+                      <a:noFill/>
+                    </a:ln>
+                  </pic:spPr>
+                </pic:pic>
+              </a:graphicData>
+            </a:graphic>
+            <wp14:sizeRelH relativeFrom="margin">
+              <wp14:pctWidth>0</wp14:pctWidth>
+            </wp14:sizeRelH>
+            <wp14:sizeRelV relativeFrom="margin">
+              <wp14:pctHeight>0</wp14:pctHeight>
+            </wp14:sizeRelV>
+          </wp:anchor>
+        </w:drawing>
+      </w:r>
+      <w:r>
+        <w:rPr>
+          <w:rFonts w:hint="cs"/>
+          <w:b/>
+          <w:bCs/>
+          <w:noProof/>
+          <w:sz w:val="28"/>
+          <w:szCs w:val="28"/>
+          <w:rtl/>
+        </w:rPr>
+        <w:t>תמונות הרצה של ה</w:t>
+      </w:r>
+      <w:r>
+        <w:rPr>
+          <w:b/>
+          <w:bCs/>
+          <w:noProof/>
+          <w:sz w:val="28"/>
+          <w:szCs w:val="28"/>
+        </w:rPr>
+        <w:t xml:space="preserve"> sender </w:t>
+      </w:r>
+      <w:r>
+        <w:rPr>
+          <w:rFonts w:hint="cs"/>
+          <w:b/>
+          <w:bCs/>
+          <w:noProof/>
+          <w:sz w:val="28"/>
+          <w:szCs w:val="28"/>
+          <w:rtl/>
+        </w:rPr>
+        <w:t>ו</w:t>
+      </w:r>
+      <w:r>
+        <w:rPr>
+          <w:b/>
+          <w:bCs/>
+          <w:noProof/>
+          <w:sz w:val="28"/>
+          <w:szCs w:val="28"/>
+        </w:rPr>
+        <w:t xml:space="preserve">reciever </w:t>
+      </w:r>
+      <w:r>
+        <w:rPr>
+          <w:rFonts w:hint="cs"/>
+          <w:b/>
+          <w:bCs/>
+          <w:noProof/>
+          <w:sz w:val="28"/>
+          <w:szCs w:val="28"/>
+          <w:rtl/>
+        </w:rPr>
+        <w:t xml:space="preserve"> עם דוגמאות והצגת זמנים</w:t>
+      </w:r>
+      <w:r>
+        <w:rPr>
+          <w:rFonts w:hint="cs"/>
+          <w:b/>
+          <w:bCs/>
+          <w:noProof/>
+          <w:sz w:val="28"/>
+          <w:szCs w:val="28"/>
+          <w:rtl/>
+        </w:rPr>
+        <w:t xml:space="preserve"> ממוצעים</w:t>
+      </w:r>
+    </w:p>
+    <w:p>
+      <w:pPr>
+        <w:rPr>
+          <w:noProof/>
+        </w:rPr>
+      </w:pPr>
+    </w:p>
+    <w:p>
+      <w:pPr>
+        <w:rPr>
+          <w:noProof/>
+        </w:rPr>
+      </w:pPr>
+    </w:p>
+    <w:p>
+      <w:pPr>
+        <w:rPr>
+          <w:noProof/>
+        </w:rPr>
+      </w:pPr>
+    </w:p>
+    <w:p>
+      <w:pPr>
+        <w:rPr>
+          <w:noProof/>
+        </w:rPr>
+      </w:pPr>
+    </w:p>
+    <w:p>
+      <w:pPr>
+        <w:rPr>
+          <w:noProof/>
+        </w:rPr>
+      </w:pPr>
+    </w:p>
+    <w:p>
+      <w:pPr>
+        <w:rPr>
+          <w:noProof/>
+        </w:rPr>
+      </w:pPr>
+    </w:p>
+    <w:p>
+      <w:pPr>
+        <w:rPr>
+          <w:noProof/>
+        </w:rPr>
+      </w:pPr>
+    </w:p>
+    <w:p>
+      <w:pPr>
+        <w:rPr>
+          <w:rFonts w:cstheme="minorHAnsi"/>
+          <w:sz w:val="24"/>
+          <w:szCs w:val="24"/>
+        </w:rPr>
+      </w:pPr>
+    </w:p>
+    <w:p>
+      <w:pPr>
+        <w:rPr>
+          <w:rFonts w:cstheme="minorHAnsi"/>
+          <w:sz w:val="24"/>
+          <w:szCs w:val="24"/>
+        </w:rPr>
+      </w:pPr>
+    </w:p>
+    <w:p>
+      <w:pPr>
+        <w:rPr>
+          <w:rFonts w:cstheme="minorHAnsi"/>
+          <w:sz w:val="24"/>
+          <w:szCs w:val="24"/>
+        </w:rPr>
+      </w:pPr>
+    </w:p>
+    <w:p>
+      <w:pPr>
+        <w:rPr>
+          <w:rFonts w:cstheme="minorHAnsi"/>
+          <w:sz w:val="24"/>
+          <w:szCs w:val="24"/>
+          <w:rtl/>
+        </w:rPr>
+      </w:pPr>
+      <w:r>
+        <w:rPr>
+          <w:noProof/>
+        </w:rPr>
+        <w:drawing>
+          <wp:anchor distT="0" distB="0" distL="114300" distR="114300" simplePos="0" relativeHeight="251754496" behindDoc="1" locked="0" layoutInCell="1" allowOverlap="1" wp14:anchorId="6553E32B" wp14:editId="5B59B580">
+            <wp:simplePos x="0" y="0"/>
+            <wp:positionH relativeFrom="page">
+              <wp:posOffset>-22189</wp:posOffset>
+            </wp:positionH>
+            <wp:positionV relativeFrom="paragraph">
+              <wp:posOffset>443865</wp:posOffset>
+            </wp:positionV>
+            <wp:extent cx="7584404" cy="2562225"/>
+            <wp:effectExtent l="0" t="0" r="0" b="0"/>
+            <wp:wrapNone/>
+            <wp:docPr id="52" name="תמונה 52"/>
+            <wp:cNvGraphicFramePr>
+              <a:graphicFrameLocks xmlns:a="http://schemas.openxmlformats.org/drawingml/2006/main" noChangeAspect="1"/>
+            </wp:cNvGraphicFramePr>
+            <a:graphic xmlns:a="http://schemas.openxmlformats.org/drawingml/2006/main">
+              <a:graphicData uri="http://schemas.openxmlformats.org/drawingml/2006/picture">
+                <pic:pic xmlns:pic="http://schemas.openxmlformats.org/drawingml/2006/picture">
+                  <pic:nvPicPr>
+                    <pic:cNvPr id="0" name="Picture 3"/>
+                    <pic:cNvPicPr>
+                      <a:picLocks noChangeAspect="1" noChangeArrowheads="1"/>
+                    </pic:cNvPicPr>
+                  </pic:nvPicPr>
+                  <pic:blipFill>
+                    <a:blip r:embed="rId36">
+                      <a:extLst>
+                        <a:ext uri="{28A0092B-C50C-407E-A947-70E740481C1C}">
+                          <a14:useLocalDpi xmlns:a14="http://schemas.microsoft.com/office/drawing/2010/main" val="0"/>
+                        </a:ext>
+                      </a:extLst>
+                    </a:blip>
+                    <a:srcRect/>
+                    <a:stretch>
+                      <a:fillRect/>
+                    </a:stretch>
+                  </pic:blipFill>
+                  <pic:spPr bwMode="auto">
+                    <a:xfrm>
+                      <a:off x="0" y="0"/>
+                      <a:ext cx="7585003" cy="2562427"/>
+                    </a:xfrm>
+                    <a:prstGeom prst="rect">
+                      <a:avLst/>
+                    </a:prstGeom>
+                    <a:noFill/>
+                    <a:ln>
+                      <a:noFill/>
+                    </a:ln>
+                  </pic:spPr>
+                </pic:pic>
+              </a:graphicData>
+            </a:graphic>
+            <wp14:sizeRelH relativeFrom="margin">
+              <wp14:pctWidth>0</wp14:pctWidth>
+            </wp14:sizeRelH>
+            <wp14:sizeRelV relativeFrom="margin">
+              <wp14:pctHeight>0</wp14:pctHeight>
+            </wp14:sizeRelV>
+          </wp:anchor>
+        </w:drawing>
+      </w:r>
+      <w:r>
+        <w:rPr>
+          <w:rFonts w:cstheme="minorHAnsi" w:hint="cs"/>
+          <w:sz w:val="24"/>
+          <w:szCs w:val="24"/>
+          <w:rtl/>
+        </w:rPr>
+        <w:t>בתמונה  רואים את הטרמינל של השולח והמקבל בזמן שרק המקבל פתוח וממתין.</w:t>
+      </w:r>
+    </w:p>
+    <w:p>
+      <w:pPr>
+        <w:rPr>
+          <w:rFonts w:cstheme="minorHAnsi"/>
+          <w:sz w:val="24"/>
+          <w:szCs w:val="24"/>
+          <w:rtl/>
+        </w:rPr>
+      </w:pPr>
+    </w:p>
+    <w:p>
+      <w:pPr>
+        <w:rPr>
+          <w:rFonts w:cstheme="minorHAnsi"/>
+          <w:sz w:val="24"/>
+          <w:szCs w:val="24"/>
+        </w:rPr>
+      </w:pPr>
+    </w:p>
+    <w:p>
+      <w:pPr>
+        <w:rPr>
+          <w:rFonts w:cstheme="minorHAnsi"/>
+          <w:sz w:val="24"/>
+          <w:szCs w:val="24"/>
+        </w:rPr>
+      </w:pPr>
+    </w:p>
+    <w:p>
+      <w:pPr>
+        <w:rPr>
+          <w:rFonts w:cstheme="minorHAnsi"/>
+          <w:sz w:val="24"/>
+          <w:szCs w:val="24"/>
+        </w:rPr>
+      </w:pPr>
+    </w:p>
+    <w:p>
+      <w:pPr>
+        <w:rPr>
+          <w:rFonts w:cstheme="minorHAnsi"/>
+          <w:sz w:val="24"/>
+          <w:szCs w:val="24"/>
+          <w:rtl/>
+        </w:rPr>
+      </w:pPr>
+    </w:p>
+    <w:p>
+      <w:pPr>
+        <w:rPr>
+          <w:rFonts w:cstheme="minorHAnsi"/>
+          <w:sz w:val="24"/>
+          <w:szCs w:val="24"/>
+          <w:rtl/>
+        </w:rPr>
+      </w:pPr>
+    </w:p>
+    <w:p>
+      <w:pPr>
+        <w:rPr>
+          <w:rFonts w:cstheme="minorHAnsi"/>
+          <w:sz w:val="24"/>
+          <w:szCs w:val="24"/>
+          <w:rtl/>
+        </w:rPr>
+      </w:pPr>
+    </w:p>
+    <w:p>
+      <w:pPr>
+        <w:rPr>
+          <w:rFonts w:cstheme="minorHAnsi"/>
+          <w:sz w:val="24"/>
+          <w:szCs w:val="24"/>
+          <w:rtl/>
+        </w:rPr>
+      </w:pPr>
+    </w:p>
+    <w:p>
+      <w:pPr>
+        <w:rPr>
+          <w:rFonts w:cstheme="minorHAnsi"/>
+          <w:sz w:val="24"/>
+          <w:szCs w:val="24"/>
+          <w:rtl/>
+        </w:rPr>
+      </w:pPr>
+    </w:p>
+    <w:p>
+      <w:pPr>
+        <w:rPr>
+          <w:rFonts w:cstheme="minorHAnsi"/>
+          <w:sz w:val="24"/>
+          <w:szCs w:val="24"/>
+          <w:rtl/>
+        </w:rPr>
+      </w:pPr>
+    </w:p>
+    <w:p>
+      <w:pPr>
+        <w:rPr>
+          <w:rFonts w:cstheme="minorHAnsi"/>
+          <w:sz w:val="24"/>
+          <w:szCs w:val="24"/>
+          <w:rtl/>
+        </w:rPr>
+      </w:pPr>
+      <w:r>
+        <w:rPr>
+          <w:rFonts w:cstheme="minorHAnsi" w:hint="cs"/>
+          <w:sz w:val="24"/>
+          <w:szCs w:val="24"/>
+          <w:rtl/>
+        </w:rPr>
+        <w:t>כאן ניתן לראות הרצה של שליחת הקובץ פעם אחת ואיך זה נראה בכול צד עם ההודעות המוצגות לכול צד.</w:t>
+      </w:r>
+    </w:p>
+    <w:p>
+      <w:pPr>
+        <w:rPr>
+          <w:rFonts w:cs="Calibri"/>
+          <w:sz w:val="24"/>
+          <w:szCs w:val="24"/>
+          <w:rtl/>
+        </w:rPr>
+      </w:pPr>
+      <w:r>
+        <w:rPr>
+          <w:rFonts w:cstheme="minorHAnsi" w:hint="cs"/>
+          <w:sz w:val="24"/>
+          <w:szCs w:val="24"/>
+          <w:rtl/>
+        </w:rPr>
+        <w:t xml:space="preserve">שינוי אלגוריתם של </w:t>
+      </w:r>
+      <w:r>
+        <w:rPr>
+          <w:rFonts w:cstheme="minorHAnsi" w:hint="cs"/>
+          <w:sz w:val="24"/>
+          <w:szCs w:val="24"/>
+        </w:rPr>
+        <w:t>CC</w:t>
+      </w:r>
+      <w:r>
+        <w:rPr>
+          <w:rFonts w:cstheme="minorHAnsi" w:hint="cs"/>
+          <w:sz w:val="24"/>
+          <w:szCs w:val="24"/>
+          <w:rtl/>
+        </w:rPr>
+        <w:t xml:space="preserve"> ב2 הצדדים אימות </w:t>
+      </w:r>
+      <w:proofErr w:type="spellStart"/>
+      <w:r>
+        <w:rPr>
+          <w:rFonts w:cstheme="minorHAnsi" w:hint="cs"/>
+          <w:sz w:val="24"/>
+          <w:szCs w:val="24"/>
+          <w:rtl/>
+        </w:rPr>
+        <w:t>ה</w:t>
+      </w:r>
+      <w:r>
+        <w:rPr>
+          <w:rFonts w:cs="Calibri"/>
+          <w:sz w:val="24"/>
+          <w:szCs w:val="24"/>
+          <w:rtl/>
+        </w:rPr>
+        <w:t>אותנטיקציה</w:t>
+      </w:r>
+      <w:proofErr w:type="spellEnd"/>
+      <w:r>
+        <w:rPr>
+          <w:rFonts w:cs="Calibri" w:hint="cs"/>
+          <w:sz w:val="24"/>
+          <w:szCs w:val="24"/>
+          <w:rtl/>
+        </w:rPr>
+        <w:t xml:space="preserve"> בצד של השולח שקיבל אותה מה</w:t>
+      </w:r>
+      <w:r>
+        <w:rPr>
+          <w:rFonts w:cs="Calibri"/>
+          <w:sz w:val="24"/>
+          <w:szCs w:val="24"/>
+        </w:rPr>
+        <w:t xml:space="preserve">receiver </w:t>
+      </w:r>
+      <w:r>
+        <w:rPr>
+          <w:rFonts w:cs="Calibri" w:hint="cs"/>
+          <w:sz w:val="24"/>
+          <w:szCs w:val="24"/>
+          <w:rtl/>
+        </w:rPr>
+        <w:t xml:space="preserve"> .</w:t>
+      </w:r>
+    </w:p>
+    <w:p>
+      <w:pPr>
+        <w:rPr>
+          <w:rFonts w:cs="Calibri"/>
+          <w:sz w:val="24"/>
+          <w:szCs w:val="24"/>
+          <w:rtl/>
+        </w:rPr>
+      </w:pPr>
+      <w:r>
+        <w:rPr>
+          <w:rFonts w:cs="Calibri" w:hint="cs"/>
+          <w:sz w:val="24"/>
+          <w:szCs w:val="24"/>
+          <w:rtl/>
+        </w:rPr>
+        <w:t>ולבסוף מוצג הודעה בצד של השולח ששואלת אותו האם לשלוח שוב את הקובץ וההודעה ממתינה לקלט מהשולח לכן למתקדמת/ יוצאת מהלולאה.</w:t>
+      </w:r>
+    </w:p>
+    <w:p>
+      <w:pPr>
+        <w:rPr>
+          <w:rFonts w:cs="Calibri"/>
+          <w:sz w:val="24"/>
+          <w:szCs w:val="24"/>
+          <w:rtl/>
+        </w:rPr>
+      </w:pPr>
+    </w:p>
+    <w:p>
+      <w:pPr>
+        <w:rPr>
+          <w:rFonts w:cs="Calibri"/>
+          <w:sz w:val="24"/>
+          <w:szCs w:val="24"/>
+          <w:rtl/>
+        </w:rPr>
+      </w:pPr>
+    </w:p>
+    <w:p>
+      <w:pPr>
+        <w:rPr>
+          <w:rFonts w:cs="Calibri"/>
+          <w:sz w:val="24"/>
+          <w:szCs w:val="24"/>
+          <w:rtl/>
+        </w:rPr>
+      </w:pPr>
+      <w:r>
+        <w:rPr>
+          <w:noProof/>
+        </w:rPr>
+        <w:lastRenderedPageBreak/>
+        <w:drawing>
+          <wp:anchor distT="0" distB="0" distL="114300" distR="114300" simplePos="0" relativeHeight="251755520" behindDoc="1" locked="0" layoutInCell="1" allowOverlap="1" wp14:anchorId="667B0BD1" wp14:editId="00AB6918">
+            <wp:simplePos x="0" y="0"/>
+            <wp:positionH relativeFrom="page">
+              <wp:posOffset>38100</wp:posOffset>
+            </wp:positionH>
+            <wp:positionV relativeFrom="paragraph">
+              <wp:posOffset>-46506</wp:posOffset>
+            </wp:positionV>
+            <wp:extent cx="7477125" cy="2429661"/>
+            <wp:effectExtent l="0" t="0" r="0" b="8890"/>
+            <wp:wrapNone/>
+            <wp:docPr id="67" name="תמונה 67"/>
+            <wp:cNvGraphicFramePr>
+              <a:graphicFrameLocks xmlns:a="http://schemas.openxmlformats.org/drawingml/2006/main" noChangeAspect="1"/>
+            </wp:cNvGraphicFramePr>
+            <a:graphic xmlns:a="http://schemas.openxmlformats.org/drawingml/2006/main">
+              <a:graphicData uri="http://schemas.openxmlformats.org/drawingml/2006/picture">
+                <pic:pic xmlns:pic="http://schemas.openxmlformats.org/drawingml/2006/picture">
+                  <pic:nvPicPr>
+                    <pic:cNvPr id="0" name="Picture 15"/>
+                    <pic:cNvPicPr>
+                      <a:picLocks noChangeAspect="1" noChangeArrowheads="1"/>
+                    </pic:cNvPicPr>
+                  </pic:nvPicPr>
+                  <pic:blipFill>
+                    <a:blip r:embed="rId37">
+                      <a:extLst>
+                        <a:ext uri="{28A0092B-C50C-407E-A947-70E740481C1C}">
+                          <a14:useLocalDpi xmlns:a14="http://schemas.microsoft.com/office/drawing/2010/main" val="0"/>
+                        </a:ext>
+                      </a:extLst>
+                    </a:blip>
+                    <a:srcRect/>
+                    <a:stretch>
+                      <a:fillRect/>
+                    </a:stretch>
+                  </pic:blipFill>
+                  <pic:spPr bwMode="auto">
+                    <a:xfrm>
+                      <a:off x="0" y="0"/>
+                      <a:ext cx="7484145" cy="2431942"/>
+                    </a:xfrm>
+                    <a:prstGeom prst="rect">
+                      <a:avLst/>
+                    </a:prstGeom>
+                    <a:noFill/>
+                    <a:ln>
+                      <a:noFill/>
+                    </a:ln>
+                  </pic:spPr>
+                </pic:pic>
+              </a:graphicData>
+            </a:graphic>
+            <wp14:sizeRelH relativeFrom="margin">
+              <wp14:pctWidth>0</wp14:pctWidth>
+            </wp14:sizeRelH>
+            <wp14:sizeRelV relativeFrom="margin">
+              <wp14:pctHeight>0</wp14:pctHeight>
+            </wp14:sizeRelV>
+          </wp:anchor>
+        </w:drawing>
+      </w:r>
+    </w:p>
+    <w:p>
+      <w:pPr>
+        <w:rPr>
+          <w:rFonts w:cs="Calibri"/>
+          <w:sz w:val="24"/>
+          <w:szCs w:val="24"/>
+          <w:rtl/>
+        </w:rPr>
+      </w:pPr>
+    </w:p>
+    <w:p>
+      <w:pPr>
+        <w:rPr>
+          <w:rFonts w:cs="Calibri"/>
+          <w:sz w:val="24"/>
+          <w:szCs w:val="24"/>
+          <w:rtl/>
+        </w:rPr>
+      </w:pPr>
+    </w:p>
+    <w:p>
+      <w:pPr>
+        <w:rPr>
+          <w:rFonts w:cs="Calibri"/>
+          <w:sz w:val="24"/>
+          <w:szCs w:val="24"/>
+          <w:rtl/>
+        </w:rPr>
+      </w:pPr>
+    </w:p>
+    <w:p>
+      <w:pPr>
+        <w:rPr>
+          <w:rFonts w:cs="Calibri"/>
+          <w:sz w:val="24"/>
+          <w:szCs w:val="24"/>
+          <w:rtl/>
+        </w:rPr>
+      </w:pPr>
+    </w:p>
+    <w:p>
+      <w:pPr>
+        <w:rPr>
+          <w:rFonts w:cs="Calibri"/>
+          <w:sz w:val="24"/>
+          <w:szCs w:val="24"/>
+          <w:rtl/>
+        </w:rPr>
+      </w:pPr>
+    </w:p>
+    <w:p>
+      <w:pPr>
+        <w:rPr>
+          <w:rFonts w:cs="Calibri"/>
+          <w:sz w:val="24"/>
+          <w:szCs w:val="24"/>
+          <w:rtl/>
+        </w:rPr>
+      </w:pPr>
+    </w:p>
+    <w:p>
+      <w:pPr>
+        <w:rPr>
+          <w:rFonts w:cs="Calibri"/>
+          <w:sz w:val="24"/>
+          <w:szCs w:val="24"/>
+          <w:rtl/>
+        </w:rPr>
+      </w:pPr>
+    </w:p>
+    <w:p>
+      <w:pPr>
+        <w:rPr>
+          <w:rFonts w:cs="Calibri"/>
+          <w:sz w:val="24"/>
+          <w:szCs w:val="24"/>
+          <w:rtl/>
+        </w:rPr>
+      </w:pPr>
+    </w:p>
+    <w:p>
+      <w:pPr>
+        <w:rPr>
+          <w:rFonts w:cs="Calibri"/>
+          <w:sz w:val="24"/>
+          <w:szCs w:val="24"/>
+          <w:rtl/>
+        </w:rPr>
+      </w:pPr>
+    </w:p>
+    <w:p>
+      <w:pPr>
+        <w:rPr>
+          <w:rFonts w:cs="Calibri"/>
+          <w:sz w:val="24"/>
+          <w:szCs w:val="24"/>
+          <w:rtl/>
+        </w:rPr>
+      </w:pPr>
+      <w:r>
+        <w:rPr>
+          <w:rFonts w:cs="Calibri" w:hint="cs"/>
+          <w:sz w:val="24"/>
+          <w:szCs w:val="24"/>
+          <w:rtl/>
+        </w:rPr>
+        <w:t>בתמונה זו ניתן לראות דוגמא להרצה של שליחת הקובץ פעם אחד ושהשולח נשאל אם לשלוח שוב הוא בוחר שכן והקובץ נשלח עוד פעם ואז יש סה"כ 4 פעמים שליחה של חלקי קבצים בין השולח למקבל.</w:t>
+      </w:r>
+    </w:p>
+    <w:p>
+      <w:pPr>
+        <w:rPr>
+          <w:rFonts w:cs="Calibri"/>
+          <w:sz w:val="24"/>
+          <w:szCs w:val="24"/>
+          <w:rtl/>
+        </w:rPr>
+      </w:pPr>
+      <w:r>
+        <w:rPr>
+          <w:rFonts w:cs="Calibri" w:hint="cs"/>
+          <w:sz w:val="24"/>
+          <w:szCs w:val="24"/>
+          <w:rtl/>
+        </w:rPr>
+        <w:t xml:space="preserve">בנוסף ניתן לראות ששולחים את הקובץ שוב אלגוריתם של ה </w:t>
+      </w:r>
+      <w:r>
+        <w:rPr>
+          <w:rFonts w:cs="Calibri" w:hint="cs"/>
+          <w:sz w:val="24"/>
+          <w:szCs w:val="24"/>
+        </w:rPr>
+        <w:t>CC</w:t>
+      </w:r>
+      <w:r>
+        <w:rPr>
+          <w:rFonts w:cs="Calibri" w:hint="cs"/>
+          <w:sz w:val="24"/>
+          <w:szCs w:val="24"/>
+          <w:rtl/>
+        </w:rPr>
+        <w:t xml:space="preserve"> משתנה חזרה ל</w:t>
+      </w:r>
+      <w:r>
+        <w:rPr>
+          <w:rFonts w:cs="Calibri"/>
+          <w:sz w:val="24"/>
+          <w:szCs w:val="24"/>
+        </w:rPr>
+        <w:t xml:space="preserve">reno </w:t>
+      </w:r>
+      <w:r>
+        <w:rPr>
+          <w:rFonts w:cs="Calibri" w:hint="cs"/>
+          <w:sz w:val="24"/>
+          <w:szCs w:val="24"/>
+          <w:rtl/>
+        </w:rPr>
+        <w:t xml:space="preserve"> לפני השליחה\ קבלה מחדש.</w:t>
+      </w:r>
+    </w:p>
+    <w:p>
+      <w:pPr>
+        <w:rPr>
+          <w:rFonts w:cs="Calibri"/>
+          <w:sz w:val="24"/>
+          <w:szCs w:val="24"/>
+          <w:rtl/>
+        </w:rPr>
+      </w:pPr>
+      <w:r>
+        <w:rPr>
+          <w:noProof/>
+        </w:rPr>
+        <w:drawing>
+          <wp:anchor distT="0" distB="0" distL="114300" distR="114300" simplePos="0" relativeHeight="251756544" behindDoc="1" locked="0" layoutInCell="1" allowOverlap="1" wp14:anchorId="763F689D" wp14:editId="736545B4">
+            <wp:simplePos x="0" y="0"/>
+            <wp:positionH relativeFrom="page">
+              <wp:posOffset>83185</wp:posOffset>
+            </wp:positionH>
+            <wp:positionV relativeFrom="paragraph">
+              <wp:posOffset>43815</wp:posOffset>
+            </wp:positionV>
+            <wp:extent cx="7424420" cy="2487618"/>
+            <wp:effectExtent l="0" t="0" r="5080" b="8255"/>
+            <wp:wrapNone/>
+            <wp:docPr id="69" name="תמונה 69"/>
+            <wp:cNvGraphicFramePr>
+              <a:graphicFrameLocks xmlns:a="http://schemas.openxmlformats.org/drawingml/2006/main" noChangeAspect="1"/>
+            </wp:cNvGraphicFramePr>
+            <a:graphic xmlns:a="http://schemas.openxmlformats.org/drawingml/2006/main">
+              <a:graphicData uri="http://schemas.openxmlformats.org/drawingml/2006/picture">
+                <pic:pic xmlns:pic="http://schemas.openxmlformats.org/drawingml/2006/picture">
+                  <pic:nvPicPr>
+                    <pic:cNvPr id="0" name="Picture 22"/>
+                    <pic:cNvPicPr>
+                      <a:picLocks noChangeAspect="1" noChangeArrowheads="1"/>
+                    </pic:cNvPicPr>
+                  </pic:nvPicPr>
+                  <pic:blipFill>
+                    <a:blip r:embed="rId38">
+                      <a:extLst>
+                        <a:ext uri="{28A0092B-C50C-407E-A947-70E740481C1C}">
+                          <a14:useLocalDpi xmlns:a14="http://schemas.microsoft.com/office/drawing/2010/main" val="0"/>
+                        </a:ext>
+                      </a:extLst>
+                    </a:blip>
+                    <a:srcRect/>
+                    <a:stretch>
+                      <a:fillRect/>
+                    </a:stretch>
+                  </pic:blipFill>
+                  <pic:spPr bwMode="auto">
+                    <a:xfrm>
+                      <a:off x="0" y="0"/>
+                      <a:ext cx="7424420" cy="2487618"/>
+                    </a:xfrm>
+                    <a:prstGeom prst="rect">
+                      <a:avLst/>
+                    </a:prstGeom>
+                    <a:noFill/>
+                    <a:ln>
+                      <a:noFill/>
+                    </a:ln>
+                  </pic:spPr>
+                </pic:pic>
+              </a:graphicData>
+            </a:graphic>
+            <wp14:sizeRelH relativeFrom="margin">
+              <wp14:pctWidth>0</wp14:pctWidth>
+            </wp14:sizeRelH>
+            <wp14:sizeRelV relativeFrom="margin">
+              <wp14:pctHeight>0</wp14:pctHeight>
+            </wp14:sizeRelV>
+          </wp:anchor>
+        </w:drawing>
+      </w:r>
+    </w:p>
+    <w:p>
+      <w:pPr>
+        <w:rPr>
+          <w:rFonts w:cs="Calibri"/>
+          <w:sz w:val="24"/>
+          <w:szCs w:val="24"/>
+          <w:rtl/>
+        </w:rPr>
+      </w:pPr>
+    </w:p>
+    <w:p>
+      <w:pPr>
+        <w:rPr>
+          <w:rFonts w:cs="Calibri"/>
+          <w:sz w:val="24"/>
+          <w:szCs w:val="24"/>
+          <w:rtl/>
+        </w:rPr>
+      </w:pPr>
+    </w:p>
+    <w:p>
+      <w:pPr>
+        <w:rPr>
+          <w:rFonts w:cs="Calibri"/>
+          <w:sz w:val="24"/>
+          <w:szCs w:val="24"/>
+          <w:rtl/>
+        </w:rPr>
+      </w:pPr>
+    </w:p>
+    <w:p>
+      <w:pPr>
+        <w:rPr>
+          <w:rFonts w:cs="Calibri"/>
+          <w:sz w:val="24"/>
+          <w:szCs w:val="24"/>
+          <w:rtl/>
+        </w:rPr>
+      </w:pPr>
+    </w:p>
+    <w:p>
+      <w:pPr>
+        <w:rPr>
+          <w:rFonts w:cs="Calibri"/>
+          <w:sz w:val="24"/>
+          <w:szCs w:val="24"/>
+          <w:rtl/>
+        </w:rPr>
+      </w:pPr>
+    </w:p>
+    <w:p>
+      <w:pPr>
+        <w:rPr>
+          <w:rFonts w:cs="Calibri"/>
+          <w:sz w:val="24"/>
+          <w:szCs w:val="24"/>
+          <w:rtl/>
+        </w:rPr>
+      </w:pPr>
+    </w:p>
+    <w:p>
+      <w:pPr>
+        <w:rPr>
+          <w:rFonts w:cs="Calibri"/>
+          <w:sz w:val="24"/>
+          <w:szCs w:val="24"/>
+          <w:rtl/>
+        </w:rPr>
+      </w:pPr>
+    </w:p>
+    <w:p>
+      <w:pPr>
+        <w:rPr>
+          <w:rFonts w:cs="Calibri"/>
+          <w:sz w:val="24"/>
+          <w:szCs w:val="24"/>
+          <w:rtl/>
+        </w:rPr>
+      </w:pPr>
+    </w:p>
+    <w:p>
+      <w:pPr>
+        <w:rPr>
+          <w:rFonts w:cs="Calibri"/>
+          <w:sz w:val="24"/>
+          <w:szCs w:val="24"/>
+          <w:rtl/>
+        </w:rPr>
+      </w:pPr>
+    </w:p>
+    <w:p>
+      <w:pPr>
+        <w:rPr>
+          <w:rFonts w:cs="Calibri"/>
+          <w:sz w:val="24"/>
+          <w:szCs w:val="24"/>
+          <w:rtl/>
+        </w:rPr>
+      </w:pPr>
+      <w:r>
+        <w:rPr>
+          <w:rFonts w:cs="Calibri" w:hint="cs"/>
+          <w:sz w:val="24"/>
+          <w:szCs w:val="24"/>
+          <w:rtl/>
+        </w:rPr>
+        <w:t>בתמונה רואים מה קורה שבוחרים לא לשלוח את הקובץ שוב .</w:t>
+      </w:r>
+    </w:p>
+    <w:p>
+      <w:pPr>
+        <w:rPr>
+          <w:rFonts w:cs="Calibri"/>
+          <w:sz w:val="24"/>
+          <w:szCs w:val="24"/>
+          <w:rtl/>
+        </w:rPr>
+      </w:pPr>
+    </w:p>
+    <w:p>
+      <w:pPr>
+        <w:rPr>
+          <w:rFonts w:cs="Calibri"/>
+          <w:sz w:val="24"/>
+          <w:szCs w:val="24"/>
+          <w:rtl/>
+        </w:rPr>
+      </w:pPr>
+    </w:p>
+    <w:p>
+      <w:pPr>
+        <w:rPr>
+          <w:rFonts w:cs="Calibri"/>
+          <w:sz w:val="24"/>
+          <w:szCs w:val="24"/>
+          <w:rtl/>
+        </w:rPr>
+      </w:pPr>
+    </w:p>
+    <w:p>
+      <w:pPr>
+        <w:rPr>
+          <w:rFonts w:cs="Calibri"/>
+          <w:sz w:val="24"/>
+          <w:szCs w:val="24"/>
+          <w:rtl/>
+        </w:rPr>
+      </w:pPr>
+    </w:p>
+    <w:p>
+      <w:pPr>
+        <w:rPr>
+          <w:rFonts w:cstheme="minorHAnsi"/>
+          <w:b/>
+          <w:bCs/>
+          <w:sz w:val="24"/>
+          <w:szCs w:val="24"/>
+        </w:rPr>
+      </w:pPr>
+      <w:r>
+        <w:rPr>
+          <w:noProof/>
+        </w:rPr>
+        <w:lastRenderedPageBreak/>
+        <w:drawing>
+          <wp:anchor distT="0" distB="0" distL="114300" distR="114300" simplePos="0" relativeHeight="251758592" behindDoc="1" locked="0" layoutInCell="1" allowOverlap="1" wp14:anchorId="0A753832" wp14:editId="6E18D94D">
+            <wp:simplePos x="0" y="0"/>
+            <wp:positionH relativeFrom="page">
+              <wp:posOffset>-19050</wp:posOffset>
+            </wp:positionH>
+            <wp:positionV relativeFrom="paragraph">
+              <wp:posOffset>-332105</wp:posOffset>
+            </wp:positionV>
+            <wp:extent cx="7551979" cy="2581275"/>
+            <wp:effectExtent l="0" t="0" r="0" b="0"/>
+            <wp:wrapNone/>
+            <wp:docPr id="70" name="תמונה 70"/>
+            <wp:cNvGraphicFramePr>
+              <a:graphicFrameLocks xmlns:a="http://schemas.openxmlformats.org/drawingml/2006/main" noChangeAspect="1"/>
+            </wp:cNvGraphicFramePr>
+            <a:graphic xmlns:a="http://schemas.openxmlformats.org/drawingml/2006/main">
+              <a:graphicData uri="http://schemas.openxmlformats.org/drawingml/2006/picture">
+                <pic:pic xmlns:pic="http://schemas.openxmlformats.org/drawingml/2006/picture">
+                  <pic:nvPicPr>
+                    <pic:cNvPr id="0" name="Picture 24"/>
+                    <pic:cNvPicPr>
+                      <a:picLocks noChangeAspect="1" noChangeArrowheads="1"/>
+                    </pic:cNvPicPr>
+                  </pic:nvPicPr>
+                  <pic:blipFill>
+                    <a:blip r:embed="rId39">
+                      <a:extLst>
+                        <a:ext uri="{28A0092B-C50C-407E-A947-70E740481C1C}">
+                          <a14:useLocalDpi xmlns:a14="http://schemas.microsoft.com/office/drawing/2010/main" val="0"/>
+                        </a:ext>
+                      </a:extLst>
+                    </a:blip>
+                    <a:srcRect/>
+                    <a:stretch>
+                      <a:fillRect/>
+                    </a:stretch>
+                  </pic:blipFill>
+                  <pic:spPr bwMode="auto">
+                    <a:xfrm>
+                      <a:off x="0" y="0"/>
+                      <a:ext cx="7551979" cy="2581275"/>
+                    </a:xfrm>
+                    <a:prstGeom prst="rect">
+                      <a:avLst/>
+                    </a:prstGeom>
+                    <a:noFill/>
+                    <a:ln>
+                      <a:noFill/>
+                    </a:ln>
+                  </pic:spPr>
+                </pic:pic>
+              </a:graphicData>
+            </a:graphic>
+            <wp14:sizeRelH relativeFrom="margin">
+              <wp14:pctWidth>0</wp14:pctWidth>
+            </wp14:sizeRelH>
+            <wp14:sizeRelV relativeFrom="margin">
+              <wp14:pctHeight>0</wp14:pctHeight>
+            </wp14:sizeRelV>
+          </wp:anchor>
+        </w:drawing>
+      </w:r>
+    </w:p>
+    <w:p>
+      <w:pPr>
+        <w:rPr>
+          <w:rFonts w:cstheme="minorHAnsi"/>
+          <w:b/>
+          <w:bCs/>
+          <w:sz w:val="24"/>
+          <w:szCs w:val="24"/>
+        </w:rPr>
+      </w:pPr>
+    </w:p>
+    <w:p>
+      <w:pPr>
+        <w:rPr>
+          <w:rFonts w:cstheme="minorHAnsi"/>
+          <w:b/>
+          <w:bCs/>
+          <w:sz w:val="24"/>
+          <w:szCs w:val="24"/>
+        </w:rPr>
+      </w:pPr>
+    </w:p>
+    <w:p>
+      <w:pPr>
+        <w:rPr>
+          <w:rFonts w:cstheme="minorHAnsi"/>
+          <w:b/>
+          <w:bCs/>
+          <w:sz w:val="24"/>
+          <w:szCs w:val="24"/>
+        </w:rPr>
+      </w:pPr>
+    </w:p>
+    <w:p>
+      <w:pPr>
+        <w:rPr>
+          <w:rFonts w:cstheme="minorHAnsi"/>
+          <w:b/>
+          <w:bCs/>
+          <w:sz w:val="24"/>
+          <w:szCs w:val="24"/>
+        </w:rPr>
+      </w:pPr>
+    </w:p>
+    <w:p>
+      <w:pPr>
+        <w:rPr>
+          <w:rFonts w:cstheme="minorHAnsi"/>
+          <w:b/>
+          <w:bCs/>
+          <w:sz w:val="24"/>
+          <w:szCs w:val="24"/>
+        </w:rPr>
+      </w:pPr>
+    </w:p>
+    <w:p>
+      <w:pPr>
+        <w:rPr>
+          <w:rFonts w:cstheme="minorHAnsi"/>
+          <w:b/>
+          <w:bCs/>
+          <w:sz w:val="24"/>
+          <w:szCs w:val="24"/>
+        </w:rPr>
+      </w:pPr>
+    </w:p>
+    <w:p>
+      <w:pPr>
+        <w:rPr>
+          <w:rFonts w:cstheme="minorHAnsi"/>
+          <w:b/>
+          <w:bCs/>
+          <w:sz w:val="24"/>
+          <w:szCs w:val="24"/>
+        </w:rPr>
+      </w:pPr>
+    </w:p>
+    <w:p>
+      <w:pPr>
+        <w:rPr>
+          <w:rFonts w:cstheme="minorHAnsi"/>
+          <w:b/>
+          <w:bCs/>
+          <w:sz w:val="24"/>
+          <w:szCs w:val="24"/>
+        </w:rPr>
+      </w:pPr>
+    </w:p>
+    <w:p>
+      <w:pPr>
+        <w:rPr>
+          <w:rFonts w:cstheme="minorHAnsi"/>
+          <w:sz w:val="24"/>
+          <w:szCs w:val="24"/>
+          <w:rtl/>
+        </w:rPr>
+      </w:pPr>
+      <w:r>
+        <w:rPr>
+          <w:rFonts w:cstheme="minorHAnsi" w:hint="cs"/>
+          <w:sz w:val="24"/>
+          <w:szCs w:val="24"/>
+          <w:rtl/>
+        </w:rPr>
+        <w:t xml:space="preserve">בתמונה ניתן לראות מה קורה שיוצאים מהלולאה של שליחת הקבצים ב2 הצדדים מה מודפס בכל צד , סגירת </w:t>
+      </w:r>
+      <w:proofErr w:type="spellStart"/>
+      <w:r>
+        <w:rPr>
+          <w:rFonts w:cstheme="minorHAnsi" w:hint="cs"/>
+          <w:sz w:val="24"/>
+          <w:szCs w:val="24"/>
+          <w:rtl/>
+        </w:rPr>
+        <w:t>הסוקט</w:t>
+      </w:r>
+      <w:proofErr w:type="spellEnd"/>
+      <w:r>
+        <w:rPr>
+          <w:rFonts w:cstheme="minorHAnsi" w:hint="cs"/>
+          <w:sz w:val="24"/>
+          <w:szCs w:val="24"/>
+          <w:rtl/>
+        </w:rPr>
+        <w:t xml:space="preserve"> ובצד המקבל את הזמנים שלקח לחלקים להגיע.</w:t>
+      </w:r>
+    </w:p>
+    <w:p>
+      <w:pPr>
+        <w:rPr>
+          <w:rFonts w:cstheme="minorHAnsi"/>
+          <w:sz w:val="24"/>
+          <w:szCs w:val="24"/>
+          <w:rtl/>
+        </w:rPr>
+      </w:pPr>
+    </w:p>
+    <w:p>
+      <w:pPr>
+        <w:rPr>
+          <w:rFonts w:cstheme="minorHAnsi"/>
+          <w:sz w:val="24"/>
+          <w:szCs w:val="24"/>
+          <w:rtl/>
+        </w:rPr>
+      </w:pPr>
+      <w:r>
+        <w:rPr>
+          <w:rFonts w:cstheme="minorHAnsi" w:hint="cs"/>
+          <w:sz w:val="24"/>
+          <w:szCs w:val="24"/>
+          <w:rtl/>
+        </w:rPr>
+        <w:t xml:space="preserve">הדפסת הזמנים </w:t>
+      </w:r>
+    </w:p>
+    <w:p>
+      <w:pPr>
+        <w:rPr>
+          <w:rFonts w:cstheme="minorHAnsi"/>
+          <w:sz w:val="24"/>
+          <w:szCs w:val="24"/>
+          <w:rtl/>
+        </w:rPr>
+      </w:pPr>
+      <w:r>
+        <w:rPr>
+          <w:rFonts w:cstheme="minorHAnsi" w:hint="cs"/>
+          <w:sz w:val="24"/>
+          <w:szCs w:val="24"/>
+          <w:rtl/>
+        </w:rPr>
+        <w:t>תחילה מודפסים הזמנים שלקח לכול חלק וחלק להגיע לפי הסדר שהם נשלחו.</w:t>
+      </w:r>
+    </w:p>
+    <w:p>
+      <w:pPr>
+        <w:rPr>
+          <w:rFonts w:cstheme="minorHAnsi"/>
+          <w:sz w:val="24"/>
+          <w:szCs w:val="24"/>
+          <w:rtl/>
+        </w:rPr>
+      </w:pPr>
+      <w:r>
+        <w:rPr>
+          <w:rFonts w:cstheme="minorHAnsi" w:hint="cs"/>
+          <w:sz w:val="24"/>
+          <w:szCs w:val="24"/>
+          <w:rtl/>
+        </w:rPr>
+        <w:t>לאחר  מכן מודפס הזמן הממוצע לקבל החלק הראשון של הקובץ שהאלגורית</w:t>
+      </w:r>
+      <w:r>
+        <w:rPr>
+          <w:rFonts w:cstheme="minorHAnsi" w:hint="eastAsia"/>
+          <w:sz w:val="24"/>
+          <w:szCs w:val="24"/>
+          <w:rtl/>
+        </w:rPr>
+        <w:t>ם</w:t>
+      </w:r>
+      <w:r>
+        <w:rPr>
+          <w:rFonts w:cstheme="minorHAnsi" w:hint="cs"/>
+          <w:sz w:val="24"/>
+          <w:szCs w:val="24"/>
+          <w:rtl/>
+        </w:rPr>
+        <w:t xml:space="preserve"> </w:t>
+      </w:r>
+      <w:r>
+        <w:rPr>
+          <w:rFonts w:cstheme="minorHAnsi" w:hint="cs"/>
+          <w:sz w:val="24"/>
+          <w:szCs w:val="24"/>
+        </w:rPr>
+        <w:t>CC</w:t>
+      </w:r>
+      <w:r>
+        <w:rPr>
+          <w:rFonts w:cstheme="minorHAnsi" w:hint="cs"/>
+          <w:sz w:val="24"/>
+          <w:szCs w:val="24"/>
+          <w:rtl/>
+        </w:rPr>
+        <w:t xml:space="preserve"> היה מוגדר על שיטה של </w:t>
+      </w:r>
+      <w:r>
+        <w:rPr>
+          <w:rFonts w:cstheme="minorHAnsi"/>
+          <w:sz w:val="24"/>
+          <w:szCs w:val="24"/>
+        </w:rPr>
+        <w:t>reno</w:t>
+      </w:r>
+      <w:r>
+        <w:rPr>
+          <w:rFonts w:cstheme="minorHAnsi" w:hint="cs"/>
+          <w:sz w:val="24"/>
+          <w:szCs w:val="24"/>
+          <w:rtl/>
+        </w:rPr>
+        <w:t xml:space="preserve"> .</w:t>
+      </w:r>
+    </w:p>
+    <w:p>
+      <w:pPr>
+        <w:rPr>
+          <w:rFonts w:cstheme="minorHAnsi"/>
+          <w:sz w:val="24"/>
+          <w:szCs w:val="24"/>
+          <w:rtl/>
+        </w:rPr>
+      </w:pPr>
+      <w:r>
+        <w:rPr>
+          <w:rFonts w:cstheme="minorHAnsi" w:hint="cs"/>
+          <w:sz w:val="24"/>
+          <w:szCs w:val="24"/>
+          <w:rtl/>
+        </w:rPr>
+        <w:t>ואז</w:t>
+      </w:r>
+      <w:r>
+        <w:rPr>
+          <w:rFonts w:cstheme="minorHAnsi" w:hint="cs"/>
+          <w:sz w:val="24"/>
+          <w:szCs w:val="24"/>
+          <w:rtl/>
+        </w:rPr>
+        <w:t xml:space="preserve"> </w:t>
+      </w:r>
+      <w:r>
+        <w:rPr>
+          <w:rFonts w:cstheme="minorHAnsi" w:hint="cs"/>
+          <w:sz w:val="24"/>
+          <w:szCs w:val="24"/>
+          <w:rtl/>
+        </w:rPr>
+        <w:t xml:space="preserve">מודפס הזמן הממוצע לקבל החלק </w:t>
+      </w:r>
+      <w:r>
+        <w:rPr>
+          <w:rFonts w:cstheme="minorHAnsi" w:hint="cs"/>
+          <w:sz w:val="24"/>
+          <w:szCs w:val="24"/>
+          <w:rtl/>
+        </w:rPr>
+        <w:t>השני</w:t>
+      </w:r>
+      <w:r>
+        <w:rPr>
+          <w:rFonts w:cstheme="minorHAnsi" w:hint="cs"/>
+          <w:sz w:val="24"/>
+          <w:szCs w:val="24"/>
+          <w:rtl/>
+        </w:rPr>
+        <w:t xml:space="preserve"> של הקובץ שהאלגורית</w:t>
+      </w:r>
+      <w:r>
+        <w:rPr>
+          <w:rFonts w:cstheme="minorHAnsi" w:hint="eastAsia"/>
+          <w:sz w:val="24"/>
+          <w:szCs w:val="24"/>
+          <w:rtl/>
+        </w:rPr>
+        <w:t>ם</w:t>
+      </w:r>
+      <w:r>
+        <w:rPr>
+          <w:rFonts w:cstheme="minorHAnsi" w:hint="cs"/>
+          <w:sz w:val="24"/>
+          <w:szCs w:val="24"/>
+          <w:rtl/>
+        </w:rPr>
+        <w:t xml:space="preserve"> </w:t>
+      </w:r>
+      <w:r>
+        <w:rPr>
+          <w:rFonts w:cstheme="minorHAnsi" w:hint="cs"/>
+          <w:sz w:val="24"/>
+          <w:szCs w:val="24"/>
+        </w:rPr>
+        <w:t>CC</w:t>
+      </w:r>
+      <w:r>
+        <w:rPr>
+          <w:rFonts w:cstheme="minorHAnsi" w:hint="cs"/>
+          <w:sz w:val="24"/>
+          <w:szCs w:val="24"/>
+          <w:rtl/>
+        </w:rPr>
+        <w:t xml:space="preserve"> היה מוגדר על שיטה של </w:t>
+      </w:r>
+      <w:r>
+        <w:rPr>
+          <w:rFonts w:cstheme="minorHAnsi"/>
+          <w:sz w:val="24"/>
+          <w:szCs w:val="24"/>
+        </w:rPr>
+        <w:t>cubic</w:t>
+      </w:r>
+      <w:r>
+        <w:rPr>
+          <w:rFonts w:cstheme="minorHAnsi" w:hint="cs"/>
+          <w:sz w:val="24"/>
+          <w:szCs w:val="24"/>
+          <w:rtl/>
+        </w:rPr>
+        <w:t xml:space="preserve"> .</w:t>
+      </w:r>
+    </w:p>
+    <w:p>
+      <w:pPr>
+        <w:rPr>
+          <w:rFonts w:cstheme="minorHAnsi"/>
+          <w:sz w:val="24"/>
+          <w:szCs w:val="24"/>
+          <w:rtl/>
+        </w:rPr>
+      </w:pPr>
+      <w:r>
+        <w:rPr>
+          <w:noProof/>
+        </w:rPr>
+        <w:drawing>
+          <wp:anchor distT="0" distB="0" distL="114300" distR="114300" simplePos="0" relativeHeight="251759616" behindDoc="1" locked="0" layoutInCell="1" allowOverlap="1" wp14:anchorId="1724A969" wp14:editId="56B58601">
+            <wp:simplePos x="0" y="0"/>
+            <wp:positionH relativeFrom="margin">
+              <wp:posOffset>-258445</wp:posOffset>
+            </wp:positionH>
+            <wp:positionV relativeFrom="paragraph">
+              <wp:posOffset>243840</wp:posOffset>
+            </wp:positionV>
+            <wp:extent cx="5961695" cy="3469640"/>
+            <wp:effectExtent l="0" t="0" r="1270" b="0"/>
+            <wp:wrapNone/>
+            <wp:docPr id="60" name="תמונה 60"/>
+            <wp:cNvGraphicFramePr>
+              <a:graphicFrameLocks xmlns:a="http://schemas.openxmlformats.org/drawingml/2006/main" noChangeAspect="1"/>
+            </wp:cNvGraphicFramePr>
+            <a:graphic xmlns:a="http://schemas.openxmlformats.org/drawingml/2006/main">
+              <a:graphicData uri="http://schemas.openxmlformats.org/drawingml/2006/picture">
+                <pic:pic xmlns:pic="http://schemas.openxmlformats.org/drawingml/2006/picture">
+                  <pic:nvPicPr>
+                    <pic:cNvPr id="0" name="Picture 1"/>
+                    <pic:cNvPicPr>
+                      <a:picLocks noChangeAspect="1" noChangeArrowheads="1"/>
+                    </pic:cNvPicPr>
+                  </pic:nvPicPr>
+                  <pic:blipFill>
+                    <a:blip r:embed="rId40" cstate="print">
+                      <a:extLst>
+                        <a:ext uri="{28A0092B-C50C-407E-A947-70E740481C1C}">
+                          <a14:useLocalDpi xmlns:a14="http://schemas.microsoft.com/office/drawing/2010/main" val="0"/>
+                        </a:ext>
+                      </a:extLst>
+                    </a:blip>
+                    <a:srcRect/>
+                    <a:stretch>
+                      <a:fillRect/>
+                    </a:stretch>
+                  </pic:blipFill>
+                  <pic:spPr bwMode="auto">
+                    <a:xfrm>
+                      <a:off x="0" y="0"/>
+                      <a:ext cx="5961695" cy="3469640"/>
+                    </a:xfrm>
+                    <a:prstGeom prst="rect">
+                      <a:avLst/>
+                    </a:prstGeom>
+                    <a:noFill/>
+                    <a:ln>
+                      <a:noFill/>
+                    </a:ln>
+                  </pic:spPr>
+                </pic:pic>
+              </a:graphicData>
+            </a:graphic>
+            <wp14:sizeRelH relativeFrom="margin">
+              <wp14:pctWidth>0</wp14:pctWidth>
+            </wp14:sizeRelH>
+            <wp14:sizeRelV relativeFrom="margin">
+              <wp14:pctHeight>0</wp14:pctHeight>
+            </wp14:sizeRelV>
+          </wp:anchor>
+        </w:drawing>
+      </w:r>
+      <w:r>
+        <w:rPr>
+          <w:rFonts w:cstheme="minorHAnsi" w:hint="cs"/>
+          <w:sz w:val="24"/>
+          <w:szCs w:val="24"/>
+          <w:rtl/>
+        </w:rPr>
+        <w:t xml:space="preserve">ולבסוף מודפס הזמן </w:t>
+      </w:r>
+      <w:r>
+        <w:rPr>
+          <w:rFonts w:cstheme="minorHAnsi" w:hint="cs"/>
+          <w:sz w:val="24"/>
+          <w:szCs w:val="24"/>
+          <w:rtl/>
+        </w:rPr>
+        <w:t>הממוצע</w:t>
+      </w:r>
+      <w:r>
+        <w:rPr>
+          <w:rFonts w:cstheme="minorHAnsi" w:hint="cs"/>
+          <w:sz w:val="24"/>
+          <w:szCs w:val="24"/>
+          <w:rtl/>
+        </w:rPr>
+        <w:t xml:space="preserve"> שלקח לכול החלקים להגיע.</w:t>
+      </w:r>
+    </w:p>
+    <w:p>
+      <w:pPr>
+        <w:rPr>
+          <w:rFonts w:cstheme="minorHAnsi"/>
+          <w:sz w:val="24"/>
+          <w:szCs w:val="24"/>
+          <w:rtl/>
+        </w:rPr>
+      </w:pPr>
+    </w:p>
+    <w:p>
+      <w:pPr>
+        <w:rPr>
+          <w:rFonts w:cstheme="minorHAnsi"/>
+          <w:sz w:val="24"/>
+          <w:szCs w:val="24"/>
+          <w:rtl/>
+        </w:rPr>
+      </w:pPr>
+    </w:p>
+    <w:p>
+      <w:pPr>
+        <w:rPr>
+          <w:rFonts w:cstheme="minorHAnsi"/>
+          <w:sz w:val="24"/>
+          <w:szCs w:val="24"/>
+          <w:rtl/>
+        </w:rPr>
+      </w:pPr>
+    </w:p>
+    <w:p>
+      <w:pPr>
+        <w:rPr>
+          <w:rFonts w:cstheme="minorHAnsi"/>
+          <w:sz w:val="24"/>
+          <w:szCs w:val="24"/>
+          <w:rtl/>
+        </w:rPr>
+      </w:pPr>
+    </w:p>
+    <w:p>
+      <w:pPr>
+        <w:rPr>
+          <w:rFonts w:cstheme="minorHAnsi"/>
+          <w:sz w:val="24"/>
+          <w:szCs w:val="24"/>
+          <w:rtl/>
+        </w:rPr>
+      </w:pPr>
+    </w:p>
+    <w:p>
+      <w:pPr>
+        <w:rPr>
+          <w:rFonts w:cstheme="minorHAnsi"/>
+          <w:sz w:val="24"/>
+          <w:szCs w:val="24"/>
+          <w:rtl/>
+        </w:rPr>
+      </w:pPr>
+    </w:p>
+    <w:p>
+      <w:pPr>
+        <w:rPr>
+          <w:rFonts w:cstheme="minorHAnsi"/>
+          <w:sz w:val="24"/>
+          <w:szCs w:val="24"/>
+          <w:rtl/>
+        </w:rPr>
+      </w:pPr>
+    </w:p>
+    <w:p>
+      <w:pPr>
+        <w:rPr>
+          <w:rFonts w:cstheme="minorHAnsi"/>
+          <w:sz w:val="24"/>
+          <w:szCs w:val="24"/>
+          <w:rtl/>
+        </w:rPr>
+      </w:pPr>
+    </w:p>
+    <w:p>
+      <w:pPr>
+        <w:rPr>
+          <w:rFonts w:cstheme="minorHAnsi"/>
+          <w:sz w:val="24"/>
+          <w:szCs w:val="24"/>
+          <w:rtl/>
+        </w:rPr>
+      </w:pPr>
+    </w:p>
+    <w:p>
+      <w:pPr>
+        <w:rPr>
+          <w:rFonts w:cstheme="minorHAnsi"/>
+          <w:sz w:val="24"/>
+          <w:szCs w:val="24"/>
+          <w:rtl/>
+        </w:rPr>
+      </w:pPr>
+    </w:p>
+    <w:p>
+      <w:pPr>
+        <w:rPr>
+          <w:rFonts w:cstheme="minorHAnsi"/>
+          <w:sz w:val="24"/>
+          <w:szCs w:val="24"/>
+          <w:rtl/>
+        </w:rPr>
+      </w:pPr>
+    </w:p>
+    <w:p>
+      <w:pPr>
+        <w:rPr>
+          <w:rFonts w:cstheme="minorHAnsi"/>
+          <w:sz w:val="24"/>
+          <w:szCs w:val="24"/>
+          <w:rtl/>
+        </w:rPr>
+      </w:pPr>
+      <w:r>
+        <w:rPr>
+          <w:rFonts w:cstheme="minorHAnsi" w:hint="cs"/>
+          <w:sz w:val="24"/>
+          <w:szCs w:val="24"/>
+          <w:rtl/>
+        </w:rPr>
+        <w:lastRenderedPageBreak/>
+        <w:t xml:space="preserve">בתמונה ניתן לראות דוגמא להרצה של המערכת עם כלי של איבוד </w:t>
+      </w:r>
+      <w:proofErr w:type="spellStart"/>
+      <w:r>
+        <w:rPr>
+          <w:rFonts w:cstheme="minorHAnsi" w:hint="cs"/>
+          <w:sz w:val="24"/>
+          <w:szCs w:val="24"/>
+          <w:rtl/>
+        </w:rPr>
+        <w:t>פאקטות</w:t>
+      </w:r>
+      <w:proofErr w:type="spellEnd"/>
+      <w:r>
+        <w:rPr>
+          <w:rFonts w:cstheme="minorHAnsi" w:hint="cs"/>
+          <w:sz w:val="24"/>
+          <w:szCs w:val="24"/>
+          <w:rtl/>
+        </w:rPr>
+        <w:t xml:space="preserve"> בגודל של 20 אחוז.</w:t>
+      </w:r>
+    </w:p>
+    <w:p>
+      <w:pPr>
+        <w:rPr>
+          <w:rFonts w:cstheme="minorHAnsi"/>
+          <w:sz w:val="24"/>
+          <w:szCs w:val="24"/>
+          <w:rtl/>
+        </w:rPr>
+      </w:pPr>
+      <w:r>
+        <w:rPr>
+          <w:rFonts w:cstheme="minorHAnsi" w:hint="cs"/>
+          <w:sz w:val="24"/>
+          <w:szCs w:val="24"/>
+          <w:rtl/>
+        </w:rPr>
+        <w:t xml:space="preserve">ניתן לראות את ההבדלים לעומת התמונה הקודמת שבא לא היה איבוד </w:t>
+      </w:r>
+      <w:proofErr w:type="spellStart"/>
+      <w:r>
+        <w:rPr>
+          <w:rFonts w:cstheme="minorHAnsi" w:hint="cs"/>
+          <w:sz w:val="24"/>
+          <w:szCs w:val="24"/>
+          <w:rtl/>
+        </w:rPr>
+        <w:t>פאקטות</w:t>
+      </w:r>
+      <w:proofErr w:type="spellEnd"/>
+      <w:r>
+        <w:rPr>
+          <w:rFonts w:cstheme="minorHAnsi" w:hint="cs"/>
+          <w:sz w:val="24"/>
+          <w:szCs w:val="24"/>
+          <w:rtl/>
+        </w:rPr>
+        <w:t xml:space="preserve"> כלל  שהזמנים הממוצעים עלו בכל חלק מהשנ</w:t>
+      </w:r>
+      <w:r>
+        <w:rPr>
+          <w:rFonts w:cstheme="minorHAnsi" w:hint="cs"/>
+          <w:sz w:val="24"/>
+          <w:szCs w:val="24"/>
+          <w:rtl/>
+        </w:rPr>
+        <w:t>י</w:t>
+      </w:r>
+      <w:r>
+        <w:rPr>
+          <w:rFonts w:cstheme="minorHAnsi" w:hint="cs"/>
+          <w:sz w:val="24"/>
+          <w:szCs w:val="24"/>
+          <w:rtl/>
+        </w:rPr>
+        <w:t>ים של הקובץ.</w:t>
+      </w:r>
+    </w:p>
+    <w:p>
+      <w:pPr>
+        <w:rPr>
+          <w:rFonts w:cstheme="minorHAnsi"/>
+          <w:sz w:val="24"/>
+          <w:szCs w:val="24"/>
+          <w:rtl/>
+        </w:rPr>
+      </w:pPr>
+      <w:r>
+        <w:rPr>
+          <w:noProof/>
+        </w:rPr>
+        <w:drawing>
+          <wp:anchor distT="0" distB="0" distL="114300" distR="114300" simplePos="0" relativeHeight="251760640" behindDoc="1" locked="0" layoutInCell="1" allowOverlap="1" wp14:anchorId="59C63BD5" wp14:editId="7BA3A5CB">
+            <wp:simplePos x="0" y="0"/>
+            <wp:positionH relativeFrom="margin">
+              <wp:align>center</wp:align>
+            </wp:positionH>
+            <wp:positionV relativeFrom="paragraph">
+              <wp:posOffset>452120</wp:posOffset>
+            </wp:positionV>
+            <wp:extent cx="7073900" cy="4281170"/>
+            <wp:effectExtent l="0" t="0" r="0" b="5080"/>
+            <wp:wrapTight wrapText="bothSides">
+              <wp:wrapPolygon edited="0">
+                <wp:start x="0" y="0"/>
+                <wp:lineTo x="0" y="21530"/>
+                <wp:lineTo x="21522" y="21530"/>
+                <wp:lineTo x="21522" y="0"/>
+                <wp:lineTo x="0" y="0"/>
+              </wp:wrapPolygon>
+            </wp:wrapTight>
+            <wp:docPr id="66" name="תמונה 66"/>
+            <wp:cNvGraphicFramePr>
+              <a:graphicFrameLocks xmlns:a="http://schemas.openxmlformats.org/drawingml/2006/main" noChangeAspect="1"/>
+            </wp:cNvGraphicFramePr>
+            <a:graphic xmlns:a="http://schemas.openxmlformats.org/drawingml/2006/main">
+              <a:graphicData uri="http://schemas.openxmlformats.org/drawingml/2006/picture">
+                <pic:pic xmlns:pic="http://schemas.openxmlformats.org/drawingml/2006/picture">
+                  <pic:nvPicPr>
+                    <pic:cNvPr id="0" name="Picture 3"/>
+                    <pic:cNvPicPr>
+                      <a:picLocks noChangeAspect="1" noChangeArrowheads="1"/>
+                    </pic:cNvPicPr>
+                  </pic:nvPicPr>
+                  <pic:blipFill>
+                    <a:blip r:embed="rId41">
+                      <a:extLst>
+                        <a:ext uri="{28A0092B-C50C-407E-A947-70E740481C1C}">
+                          <a14:useLocalDpi xmlns:a14="http://schemas.microsoft.com/office/drawing/2010/main" val="0"/>
+                        </a:ext>
+                      </a:extLst>
+                    </a:blip>
+                    <a:srcRect/>
+                    <a:stretch>
+                      <a:fillRect/>
+                    </a:stretch>
+                  </pic:blipFill>
+                  <pic:spPr bwMode="auto">
+                    <a:xfrm>
+                      <a:off x="0" y="0"/>
+                      <a:ext cx="7073900" cy="4281170"/>
+                    </a:xfrm>
+                    <a:prstGeom prst="rect">
+                      <a:avLst/>
+                    </a:prstGeom>
+                    <a:noFill/>
+                    <a:ln>
+                      <a:noFill/>
+                    </a:ln>
+                  </pic:spPr>
+                </pic:pic>
+              </a:graphicData>
+            </a:graphic>
+            <wp14:sizeRelH relativeFrom="margin">
+              <wp14:pctWidth>0</wp14:pctWidth>
+            </wp14:sizeRelH>
+            <wp14:sizeRelV relativeFrom="margin">
+              <wp14:pctHeight>0</wp14:pctHeight>
+            </wp14:sizeRelV>
+          </wp:anchor>
+        </w:drawing>
+      </w:r>
+      <w:r>
+        <w:rPr>
+          <w:rFonts w:cstheme="minorHAnsi" w:hint="cs"/>
+          <w:sz w:val="24"/>
+          <w:szCs w:val="24"/>
+          <w:rtl/>
+        </w:rPr>
+        <w:t>וכמובן גם עלייה בזמן הממוצע הכולל של כל 2 הקבצים.</w:t>
+      </w:r>
+    </w:p>
+    <w:p>
+      <w:pPr>
+        <w:rPr>
+          <w:rFonts w:cstheme="minorHAnsi"/>
+          <w:sz w:val="24"/>
+          <w:szCs w:val="24"/>
+          <w:rtl/>
+        </w:rPr>
+      </w:pPr>
+    </w:p>
+    <w:p>
+      <w:pPr>
+        <w:rPr>
+          <w:rFonts w:cstheme="minorHAnsi"/>
+          <w:sz w:val="24"/>
+          <w:szCs w:val="24"/>
+          <w:rtl/>
+        </w:rPr>
+      </w:pPr>
+      <w:r>
+        <w:rPr>
+          <w:rFonts w:cstheme="minorHAnsi" w:hint="cs"/>
+          <w:sz w:val="24"/>
+          <w:szCs w:val="24"/>
+          <w:rtl/>
+        </w:rPr>
+        <w:t xml:space="preserve">בתמונה ניתן לראות דוגמא להרצה של המערכת עם כלי של איבוד </w:t>
+      </w:r>
+      <w:proofErr w:type="spellStart"/>
+      <w:r>
+        <w:rPr>
+          <w:rFonts w:cstheme="minorHAnsi" w:hint="cs"/>
+          <w:sz w:val="24"/>
+          <w:szCs w:val="24"/>
+          <w:rtl/>
+        </w:rPr>
+        <w:t>פאקטות</w:t>
+      </w:r>
+      <w:proofErr w:type="spellEnd"/>
+      <w:r>
+        <w:rPr>
+          <w:rFonts w:cstheme="minorHAnsi" w:hint="cs"/>
+          <w:sz w:val="24"/>
+          <w:szCs w:val="24"/>
+          <w:rtl/>
+        </w:rPr>
+        <w:t xml:space="preserve"> בגודל של </w:t>
+      </w:r>
+      <w:r>
+        <w:rPr>
+          <w:rFonts w:cstheme="minorHAnsi" w:hint="cs"/>
+          <w:sz w:val="24"/>
+          <w:szCs w:val="24"/>
+          <w:rtl/>
+        </w:rPr>
+        <w:t>1</w:t>
+      </w:r>
+      <w:r>
+        <w:rPr>
+          <w:rFonts w:cstheme="minorHAnsi" w:hint="cs"/>
+          <w:sz w:val="24"/>
+          <w:szCs w:val="24"/>
+          <w:rtl/>
+        </w:rPr>
+        <w:t>0 אחוז.</w:t>
+      </w:r>
+    </w:p>
+    <w:p>
+      <w:pPr>
+        <w:rPr>
+          <w:rFonts w:cstheme="minorHAnsi"/>
+          <w:sz w:val="24"/>
+          <w:szCs w:val="24"/>
+          <w:rtl/>
+        </w:rPr>
+      </w:pPr>
+      <w:r>
+        <w:rPr>
+          <w:rFonts w:cstheme="minorHAnsi" w:hint="cs"/>
+          <w:sz w:val="24"/>
+          <w:szCs w:val="24"/>
+          <w:rtl/>
+        </w:rPr>
+        <w:t xml:space="preserve">ניתן לראות את ההבדלים לעומת התמונה הקודמת שבא היה איבוד </w:t>
+      </w:r>
+      <w:proofErr w:type="spellStart"/>
+      <w:r>
+        <w:rPr>
+          <w:rFonts w:cstheme="minorHAnsi" w:hint="cs"/>
+          <w:sz w:val="24"/>
+          <w:szCs w:val="24"/>
+          <w:rtl/>
+        </w:rPr>
+        <w:t>פאקטות</w:t>
+      </w:r>
+      <w:proofErr w:type="spellEnd"/>
+      <w:r>
+        <w:rPr>
+          <w:rFonts w:cstheme="minorHAnsi" w:hint="cs"/>
+          <w:sz w:val="24"/>
+          <w:szCs w:val="24"/>
+          <w:rtl/>
+        </w:rPr>
+        <w:t xml:space="preserve"> </w:t>
+      </w:r>
+      <w:r>
+        <w:rPr>
+          <w:rFonts w:cstheme="minorHAnsi" w:hint="cs"/>
+          <w:sz w:val="24"/>
+          <w:szCs w:val="24"/>
+          <w:rtl/>
+        </w:rPr>
+        <w:t xml:space="preserve">בגובה 20 אחוז </w:t>
+      </w:r>
+      <w:r>
+        <w:rPr>
+          <w:rFonts w:cstheme="minorHAnsi" w:hint="cs"/>
+          <w:sz w:val="24"/>
+          <w:szCs w:val="24"/>
+          <w:rtl/>
+        </w:rPr>
+        <w:t xml:space="preserve">  </w:t>
+      </w:r>
+      <w:r>
+        <w:rPr>
+          <w:rFonts w:cstheme="minorHAnsi" w:hint="cs"/>
+          <w:sz w:val="24"/>
+          <w:szCs w:val="24"/>
+          <w:rtl/>
+        </w:rPr>
+        <w:t>שהזמן הממוצע ש החלק הראשון עלה אך הזמן הממוצע של  החלק השני ירדו לעומת הרצה של 20 אחוז.</w:t>
+      </w:r>
+      <w:r>
+        <w:rPr>
+          <w:rFonts w:cstheme="minorHAnsi" w:hint="cs"/>
+          <w:sz w:val="24"/>
+          <w:szCs w:val="24"/>
+          <w:rtl/>
+        </w:rPr>
+        <w:t xml:space="preserve"> </w:t>
+      </w:r>
+    </w:p>
+    <w:p>
+      <w:pPr>
+        <w:rPr>
+          <w:rFonts w:cstheme="minorHAnsi"/>
+          <w:sz w:val="24"/>
+          <w:szCs w:val="24"/>
+          <w:rtl/>
+        </w:rPr>
+      </w:pPr>
+    </w:p>
+    <w:p>
+      <w:pPr>
+        <w:rPr>
+          <w:rFonts w:cstheme="minorHAnsi"/>
+          <w:sz w:val="24"/>
+          <w:szCs w:val="24"/>
+          <w:rtl/>
+        </w:rPr>
+      </w:pPr>
+      <w:r>
+        <w:rPr>
+          <w:rFonts w:cstheme="minorHAnsi" w:hint="cs"/>
+          <w:sz w:val="24"/>
+          <w:szCs w:val="24"/>
+          <w:rtl/>
+        </w:rPr>
+        <w:t xml:space="preserve">וכמובן גם </w:t>
+      </w:r>
+      <w:r>
+        <w:rPr>
+          <w:rFonts w:cstheme="minorHAnsi" w:hint="cs"/>
+          <w:sz w:val="24"/>
+          <w:szCs w:val="24"/>
+          <w:rtl/>
+        </w:rPr>
+        <w:t xml:space="preserve">ירידה </w:t>
+      </w:r>
+      <w:r>
+        <w:rPr>
+          <w:rFonts w:cstheme="minorHAnsi" w:hint="cs"/>
+          <w:sz w:val="24"/>
+          <w:szCs w:val="24"/>
+          <w:rtl/>
+        </w:rPr>
+        <w:t xml:space="preserve"> בזמן הממוצע הכולל של כל 2 הקבצים.</w:t>
+      </w:r>
+    </w:p>
+    <w:p>
+      <w:pPr>
+        <w:rPr>
+          <w:rFonts w:cstheme="minorHAnsi"/>
+          <w:sz w:val="24"/>
+          <w:szCs w:val="24"/>
+          <w:rtl/>
+        </w:rPr>
+      </w:pPr>
+    </w:p>
+    <w:p>
+      <w:pPr>
+        <w:rPr>
+          <w:rFonts w:cstheme="minorHAnsi"/>
+          <w:sz w:val="24"/>
+          <w:szCs w:val="24"/>
+          <w:rtl/>
+        </w:rPr>
+      </w:pPr>
+    </w:p>
+    <w:p>
+      <w:pPr>
+        <w:rPr>
+          <w:rFonts w:cstheme="minorHAnsi"/>
+          <w:sz w:val="24"/>
+          <w:szCs w:val="24"/>
+          <w:rtl/>
+        </w:rPr>
+      </w:pPr>
+    </w:p>
+    <w:p>
+      <w:pPr>
+        <w:rPr>
+          <w:rFonts w:cstheme="minorHAnsi"/>
+          <w:sz w:val="24"/>
+          <w:szCs w:val="24"/>
+          <w:rtl/>
+        </w:rPr>
+      </w:pPr>
+    </w:p>
+    <w:p>
+      <w:pPr>
+        <w:rPr>
+          <w:rFonts w:cstheme="minorHAnsi"/>
+          <w:sz w:val="24"/>
+          <w:szCs w:val="24"/>
+          <w:rtl/>
+        </w:rPr>
+      </w:pPr>
+    </w:p>
+    <w:p>
+      <w:pPr>
+        <w:rPr>
+          <w:rFonts w:cstheme="minorHAnsi"/>
+          <w:sz w:val="24"/>
+          <w:szCs w:val="24"/>
+          <w:rtl/>
+        </w:rPr>
+      </w:pPr>
+      <w:r>
+        <w:rPr>
+          <w:rFonts w:cstheme="minorHAnsi" w:hint="cs"/>
+          <w:sz w:val="24"/>
+          <w:szCs w:val="24"/>
+          <w:rtl/>
+        </w:rPr>
+        <w:t>1</w:t>
+      </w:r>
+    </w:p>
+    <w:p>
+      <w:pPr>
+        <w:rPr>
+          <w:rFonts w:cstheme="minorHAnsi" w:hint="cs"/>
+          <w:sz w:val="24"/>
+          <w:szCs w:val="24"/>
+          <w:rtl/>
+        </w:rPr>
+      </w:pPr>
+    </w:p>
     <w:sectPr>
-      <w:footerReference w:type="default" r:id="rId35"/>
+      <w:footerReference w:type="default" r:id="rId42"/>
       <w:pgSz w:w="11906" w:h="16838"/>
       <w:pgMar w:top="1440" w:right="1800" w:bottom="1440" w:left="1800" w:header="708" w:footer="708" w:gutter="0"/>
       <w:cols w:space="708"/>
@@ -16446,9 +18394,6 @@
   <w:p>
     <w:pPr>
       <w:pStyle w:val="a5"/>
-      <w:rPr>
-        <w:rFonts w:hint="cs"/>
-      </w:rPr>
     </w:pPr>
   </w:p>
 </w:ftr>
@@ -16884,6 +18829,7 @@
   <w:style w:type="character" w:default="1" w:styleId="a0">
     <w:name w:val="Default Paragraph Font"/>
     <w:uiPriority w:val="1"/>
+    <w:semiHidden/>
     <w:unhideWhenUsed/>
   </w:style>
   <w:style w:type="table" w:default="1" w:styleId="a1">

--- a/Assignment3.docx
+++ b/Assignment3.docx
@@ -1647,20 +1647,8 @@
                                 <w:szCs w:val="24"/>
                                 <w:rtl/>
                               </w:rPr>
-                              <w:t xml:space="preserve">הצד השולח קורא את הקובץ לתוך </w:t>
+                              <w:t>הצד השולח קורא את הקובץ לתוך סטרינג</w:t>
                             </w:r>
-                            <w:proofErr w:type="spellStart"/>
-                            <w:r>
-                              <w:rPr>
-                                <w:rFonts w:cstheme="minorHAnsi" w:hint="cs"/>
-                                <w:color w:val="000000" w:themeColor="text1"/>
-                                <w:sz w:val="24"/>
-                                <w:szCs w:val="24"/>
-                                <w:rtl/>
-                              </w:rPr>
-                              <w:t>סטרינג</w:t>
-                            </w:r>
-                            <w:proofErr w:type="spellEnd"/>
                           </w:p>
                         </w:txbxContent>
                       </wps:txbx>
@@ -1704,20 +1692,8 @@
                           <w:szCs w:val="24"/>
                           <w:rtl/>
                         </w:rPr>
-                        <w:t xml:space="preserve">הצד השולח קורא את הקובץ לתוך </w:t>
+                        <w:t>הצד השולח קורא את הקובץ לתוך סטרינג</w:t>
                       </w:r>
-                      <w:proofErr w:type="spellStart"/>
-                      <w:r>
-                        <w:rPr>
-                          <w:rFonts w:cstheme="minorHAnsi" w:hint="cs"/>
-                          <w:color w:val="000000" w:themeColor="text1"/>
-                          <w:sz w:val="24"/>
-                          <w:szCs w:val="24"/>
-                          <w:rtl/>
-                        </w:rPr>
-                        <w:t>סטרינג</w:t>
-                      </w:r>
-                      <w:proofErr w:type="spellEnd"/>
                     </w:p>
                   </w:txbxContent>
                 </v:textbox>
@@ -1978,7 +1954,6 @@
                                 <w:szCs w:val="24"/>
                               </w:rPr>
                             </w:pPr>
-                            <w:proofErr w:type="spellStart"/>
                             <w:r>
                               <w:rPr>
                                 <w:rFonts w:cstheme="minorHAnsi" w:hint="cs"/>
@@ -1998,7 +1973,6 @@
                               </w:rPr>
                               <w:t>אותנטיקציה</w:t>
                             </w:r>
-                            <w:proofErr w:type="spellEnd"/>
                             <w:r>
                               <w:rPr>
                                 <w:rFonts w:cs="Calibri" w:hint="cs"/>
@@ -2053,7 +2027,6 @@
                           <w:szCs w:val="24"/>
                         </w:rPr>
                       </w:pPr>
-                      <w:proofErr w:type="spellStart"/>
                       <w:r>
                         <w:rPr>
                           <w:rFonts w:cstheme="minorHAnsi" w:hint="cs"/>
@@ -2073,7 +2046,6 @@
                         </w:rPr>
                         <w:t>אותנטיקציה</w:t>
                       </w:r>
-                      <w:proofErr w:type="spellEnd"/>
                       <w:r>
                         <w:rPr>
                           <w:rFonts w:cs="Calibri" w:hint="cs"/>
@@ -3289,7 +3261,6 @@
                                 <w:szCs w:val="24"/>
                               </w:rPr>
                             </w:pPr>
-                            <w:proofErr w:type="spellStart"/>
                             <w:r>
                               <w:rPr>
                                 <w:rFonts w:cstheme="minorHAnsi" w:hint="cs"/>
@@ -3309,7 +3280,6 @@
                               </w:rPr>
                               <w:t>אותנטיקציה</w:t>
                             </w:r>
-                            <w:proofErr w:type="spellEnd"/>
                             <w:r>
                               <w:rPr>
                                 <w:rFonts w:cs="Calibri" w:hint="cs"/>
@@ -3354,7 +3324,6 @@
                           <w:szCs w:val="24"/>
                         </w:rPr>
                       </w:pPr>
-                      <w:proofErr w:type="spellStart"/>
                       <w:r>
                         <w:rPr>
                           <w:rFonts w:cstheme="minorHAnsi" w:hint="cs"/>
@@ -3374,7 +3343,6 @@
                         </w:rPr>
                         <w:t>אותנטיקציה</w:t>
                       </w:r>
-                      <w:proofErr w:type="spellEnd"/>
                       <w:r>
                         <w:rPr>
                           <w:rFonts w:cs="Calibri" w:hint="cs"/>
@@ -3709,7 +3677,6 @@
                               </w:rPr>
                               <w:t xml:space="preserve">המקבל שולח בחזרה הודעת </w:t>
                             </w:r>
-                            <w:proofErr w:type="spellStart"/>
                             <w:r>
                               <w:rPr>
                                 <w:rFonts w:cs="Calibri"/>
@@ -3717,7 +3684,6 @@
                               </w:rPr>
                               <w:t>אותנטיקציה</w:t>
                             </w:r>
-                            <w:proofErr w:type="spellEnd"/>
                             <w:r>
                               <w:rPr>
                                 <w:rFonts w:cstheme="minorHAnsi" w:hint="cs"/>
@@ -3784,7 +3750,6 @@
                         </w:rPr>
                         <w:t xml:space="preserve">המקבל שולח בחזרה הודעת </w:t>
                       </w:r>
-                      <w:proofErr w:type="spellStart"/>
                       <w:r>
                         <w:rPr>
                           <w:rFonts w:cs="Calibri"/>
@@ -3792,7 +3757,6 @@
                         </w:rPr>
                         <w:t>אותנטיקציה</w:t>
                       </w:r>
-                      <w:proofErr w:type="spellEnd"/>
                       <w:r>
                         <w:rPr>
                           <w:rFonts w:cstheme="minorHAnsi" w:hint="cs"/>
@@ -3947,7 +3911,6 @@
                                 <w:szCs w:val="24"/>
                               </w:rPr>
                             </w:pPr>
-                            <w:proofErr w:type="spellStart"/>
                             <w:r>
                               <w:rPr>
                                 <w:rFonts w:cstheme="minorHAnsi" w:hint="cs"/>
@@ -3967,7 +3930,6 @@
                               </w:rPr>
                               <w:t>אותנטיקציה</w:t>
                             </w:r>
-                            <w:proofErr w:type="spellEnd"/>
                             <w:r>
                               <w:rPr>
                                 <w:rFonts w:cs="Calibri" w:hint="cs"/>
@@ -4012,7 +3974,6 @@
                           <w:szCs w:val="24"/>
                         </w:rPr>
                       </w:pPr>
-                      <w:proofErr w:type="spellStart"/>
                       <w:r>
                         <w:rPr>
                           <w:rFonts w:cstheme="minorHAnsi" w:hint="cs"/>
@@ -4032,7 +3993,6 @@
                         </w:rPr>
                         <w:t>אותנטיקציה</w:t>
                       </w:r>
-                      <w:proofErr w:type="spellEnd"/>
                       <w:r>
                         <w:rPr>
                           <w:rFonts w:cs="Calibri" w:hint="cs"/>
@@ -4215,7 +4175,6 @@
                               </w:rPr>
                               <w:t xml:space="preserve">סוגרים את </w:t>
                             </w:r>
-                            <w:proofErr w:type="spellStart"/>
                             <w:r>
                               <w:rPr>
                                 <w:rFonts w:cstheme="minorHAnsi" w:hint="cs"/>
@@ -4226,20 +4185,7 @@
                                 <w:szCs w:val="24"/>
                                 <w:rtl/>
                               </w:rPr>
-                              <w:t>הסוקט</w:t>
-                            </w:r>
-                            <w:proofErr w:type="spellEnd"/>
-                            <w:r>
-                              <w:rPr>
-                                <w:rFonts w:cstheme="minorHAnsi" w:hint="cs"/>
-                                <w:b/>
-                                <w:bCs/>
-                                <w:color w:val="000000" w:themeColor="text1"/>
-                                <w:sz w:val="24"/>
-                                <w:szCs w:val="24"/>
-                                <w:rtl/>
-                              </w:rPr>
-                              <w:t xml:space="preserve"> בין שולח למקבל</w:t>
+                              <w:t>הסוקט בין שולח למקבל</w:t>
                             </w:r>
                             <w:r>
                               <w:rPr>
@@ -4302,7 +4248,6 @@
                         </w:rPr>
                         <w:t xml:space="preserve">סוגרים את </w:t>
                       </w:r>
-                      <w:proofErr w:type="spellStart"/>
                       <w:r>
                         <w:rPr>
                           <w:rFonts w:cstheme="minorHAnsi" w:hint="cs"/>
@@ -4313,20 +4258,7 @@
                           <w:szCs w:val="24"/>
                           <w:rtl/>
                         </w:rPr>
-                        <w:t>הסוקט</w:t>
-                      </w:r>
-                      <w:proofErr w:type="spellEnd"/>
-                      <w:r>
-                        <w:rPr>
-                          <w:rFonts w:cstheme="minorHAnsi" w:hint="cs"/>
-                          <w:b/>
-                          <w:bCs/>
-                          <w:color w:val="000000" w:themeColor="text1"/>
-                          <w:sz w:val="24"/>
-                          <w:szCs w:val="24"/>
-                          <w:rtl/>
-                        </w:rPr>
-                        <w:t xml:space="preserve"> בין שולח למקבל</w:t>
+                        <w:t>הסוקט בין שולח למקבל</w:t>
                       </w:r>
                       <w:r>
                         <w:rPr>
@@ -4480,7 +4412,6 @@
                                 <w:szCs w:val="24"/>
                               </w:rPr>
                             </w:pPr>
-                            <w:proofErr w:type="spellStart"/>
                             <w:r>
                               <w:rPr>
                                 <w:rFonts w:cstheme="minorHAnsi" w:hint="cs"/>
@@ -4500,7 +4431,6 @@
                               </w:rPr>
                               <w:t>אותנטיקציה</w:t>
                             </w:r>
-                            <w:proofErr w:type="spellEnd"/>
                             <w:r>
                               <w:rPr>
                                 <w:rFonts w:cs="Calibri" w:hint="cs"/>
@@ -4555,7 +4485,6 @@
                           <w:szCs w:val="24"/>
                         </w:rPr>
                       </w:pPr>
-                      <w:proofErr w:type="spellStart"/>
                       <w:r>
                         <w:rPr>
                           <w:rFonts w:cstheme="minorHAnsi" w:hint="cs"/>
@@ -4575,7 +4504,6 @@
                         </w:rPr>
                         <w:t>אותנטיקציה</w:t>
                       </w:r>
-                      <w:proofErr w:type="spellEnd"/>
                       <w:r>
                         <w:rPr>
                           <w:rFonts w:cs="Calibri" w:hint="cs"/>
@@ -4744,7 +4672,6 @@
                               </w:rPr>
                               <w:t xml:space="preserve">השולח מקבל את </w:t>
                             </w:r>
-                            <w:proofErr w:type="spellStart"/>
                             <w:r>
                               <w:rPr>
                                 <w:rFonts w:cs="Calibri"/>
@@ -4754,7 +4681,6 @@
                               </w:rPr>
                               <w:t>אותנטיקציה</w:t>
                             </w:r>
-                            <w:proofErr w:type="spellEnd"/>
                             <w:r>
                               <w:rPr>
                                 <w:rFonts w:cs="Calibri" w:hint="cs"/>
@@ -4819,7 +4745,6 @@
                         </w:rPr>
                         <w:t xml:space="preserve">השולח מקבל את </w:t>
                       </w:r>
-                      <w:proofErr w:type="spellStart"/>
                       <w:r>
                         <w:rPr>
                           <w:rFonts w:cs="Calibri"/>
@@ -4829,7 +4754,6 @@
                         </w:rPr>
                         <w:t>אותנטיקציה</w:t>
                       </w:r>
-                      <w:proofErr w:type="spellEnd"/>
                       <w:r>
                         <w:rPr>
                           <w:rFonts w:cs="Calibri" w:hint="cs"/>
@@ -5019,7 +4943,6 @@
                               </w:rPr>
                               <w:t xml:space="preserve">המקבל שולח בחזרה הודעת </w:t>
                             </w:r>
-                            <w:proofErr w:type="spellStart"/>
                             <w:r>
                               <w:rPr>
                                 <w:rFonts w:cs="Calibri"/>
@@ -5027,7 +4950,6 @@
                               </w:rPr>
                               <w:t>אותנטיקציה</w:t>
                             </w:r>
-                            <w:proofErr w:type="spellEnd"/>
                             <w:r>
                               <w:rPr>
                                 <w:rFonts w:cstheme="minorHAnsi" w:hint="cs"/>
@@ -5094,7 +5016,6 @@
                         </w:rPr>
                         <w:t xml:space="preserve">המקבל שולח בחזרה הודעת </w:t>
                       </w:r>
-                      <w:proofErr w:type="spellStart"/>
                       <w:r>
                         <w:rPr>
                           <w:rFonts w:cs="Calibri"/>
@@ -5102,7 +5023,6 @@
                         </w:rPr>
                         <w:t>אותנטיקציה</w:t>
                       </w:r>
-                      <w:proofErr w:type="spellEnd"/>
                       <w:r>
                         <w:rPr>
                           <w:rFonts w:cstheme="minorHAnsi" w:hint="cs"/>
@@ -5272,7 +5192,6 @@
                               </w:rPr>
                               <w:t xml:space="preserve">נפתח </w:t>
                             </w:r>
-                            <w:proofErr w:type="spellStart"/>
                             <w:r>
                               <w:rPr>
                                 <w:rFonts w:cstheme="minorHAnsi" w:hint="cs"/>
@@ -5281,18 +5200,7 @@
                                 <w:szCs w:val="24"/>
                                 <w:rtl/>
                               </w:rPr>
-                              <w:t>סוקט</w:t>
-                            </w:r>
-                            <w:proofErr w:type="spellEnd"/>
-                            <w:r>
-                              <w:rPr>
-                                <w:rFonts w:cstheme="minorHAnsi" w:hint="cs"/>
-                                <w:color w:val="000000" w:themeColor="text1"/>
-                                <w:sz w:val="24"/>
-                                <w:szCs w:val="24"/>
-                                <w:rtl/>
-                              </w:rPr>
-                              <w:t xml:space="preserve"> בין הצד השולח לצד המקבל </w:t>
+                              <w:t xml:space="preserve">סוקט בין הצד השולח לצד המקבל </w:t>
                             </w:r>
                           </w:p>
                         </w:txbxContent>
@@ -5339,7 +5247,6 @@
                         </w:rPr>
                         <w:t xml:space="preserve">נפתח </w:t>
                       </w:r>
-                      <w:proofErr w:type="spellStart"/>
                       <w:r>
                         <w:rPr>
                           <w:rFonts w:cstheme="minorHAnsi" w:hint="cs"/>
@@ -5348,18 +5255,7 @@
                           <w:szCs w:val="24"/>
                           <w:rtl/>
                         </w:rPr>
-                        <w:t>סוקט</w:t>
-                      </w:r>
-                      <w:proofErr w:type="spellEnd"/>
-                      <w:r>
-                        <w:rPr>
-                          <w:rFonts w:cstheme="minorHAnsi" w:hint="cs"/>
-                          <w:color w:val="000000" w:themeColor="text1"/>
-                          <w:sz w:val="24"/>
-                          <w:szCs w:val="24"/>
-                          <w:rtl/>
-                        </w:rPr>
-                        <w:t xml:space="preserve"> בין הצד השולח לצד המקבל </w:t>
+                        <w:t xml:space="preserve">סוקט בין הצד השולח לצד המקבל </w:t>
                       </w:r>
                     </w:p>
                   </w:txbxContent>
@@ -17566,25 +17462,7 @@
           <w:szCs w:val="24"/>
           <w:rtl/>
         </w:rPr>
-        <w:t xml:space="preserve">מודפס הזמן הממוצע לקבל החלק </w:t>
-      </w:r>
-      <w:r>
-        <w:rPr>
-          <w:rFonts w:cstheme="minorHAnsi" w:hint="cs"/>
-          <w:sz w:val="24"/>
-          <w:szCs w:val="24"/>
-          <w:rtl/>
-        </w:rPr>
-        <w:t>השני</w:t>
-      </w:r>
-      <w:r>
-        <w:rPr>
-          <w:rFonts w:cstheme="minorHAnsi" w:hint="cs"/>
-          <w:sz w:val="24"/>
-          <w:szCs w:val="24"/>
-          <w:rtl/>
-        </w:rPr>
-        <w:t xml:space="preserve"> של הקובץ שהאלגורית</w:t>
+        <w:t>מודפס הזמן הממוצע לקבל החלק השני של הקובץ שהאלגורית</w:t>
       </w:r>
       <w:r>
         <w:rPr>
@@ -18090,25 +17968,7 @@
           <w:szCs w:val="24"/>
           <w:rtl/>
         </w:rPr>
-        <w:t xml:space="preserve"> בגודל של </w:t>
-      </w:r>
-      <w:r>
-        <w:rPr>
-          <w:rFonts w:cstheme="minorHAnsi" w:hint="cs"/>
-          <w:sz w:val="24"/>
-          <w:szCs w:val="24"/>
-          <w:rtl/>
-        </w:rPr>
-        <w:t>1</w:t>
-      </w:r>
-      <w:r>
-        <w:rPr>
-          <w:rFonts w:cstheme="minorHAnsi" w:hint="cs"/>
-          <w:sz w:val="24"/>
-          <w:szCs w:val="24"/>
-          <w:rtl/>
-        </w:rPr>
-        <w:t>0 אחוז.</w:t>
+        <w:t xml:space="preserve"> בגודל של 10 אחוז.</w:t>
       </w:r>
     </w:p>
     <w:p>
@@ -18147,165 +18007,339 @@
           <w:szCs w:val="24"/>
           <w:rtl/>
         </w:rPr>
-        <w:t xml:space="preserve"> </w:t>
-      </w:r>
-      <w:r>
-        <w:rPr>
-          <w:rFonts w:cstheme="minorHAnsi" w:hint="cs"/>
-          <w:sz w:val="24"/>
-          <w:szCs w:val="24"/>
-          <w:rtl/>
-        </w:rPr>
-        <w:t xml:space="preserve">בגובה 20 אחוז </w:t>
-      </w:r>
-      <w:r>
-        <w:rPr>
-          <w:rFonts w:cstheme="minorHAnsi" w:hint="cs"/>
-          <w:sz w:val="24"/>
-          <w:szCs w:val="24"/>
-          <w:rtl/>
-        </w:rPr>
-        <w:t xml:space="preserve">  </w:t>
-      </w:r>
-      <w:r>
-        <w:rPr>
-          <w:rFonts w:cstheme="minorHAnsi" w:hint="cs"/>
-          <w:sz w:val="24"/>
-          <w:szCs w:val="24"/>
-          <w:rtl/>
-        </w:rPr>
-        <w:t>שהזמן הממוצע ש החלק הראשון עלה אך הזמן הממוצע של  החלק השני ירדו לעומת הרצה של 20 אחוז.</w:t>
-      </w:r>
-      <w:r>
-        <w:rPr>
-          <w:rFonts w:cstheme="minorHAnsi" w:hint="cs"/>
-          <w:sz w:val="24"/>
-          <w:szCs w:val="24"/>
-          <w:rtl/>
-        </w:rPr>
-        <w:t xml:space="preserve"> </w:t>
-      </w:r>
-    </w:p>
-    <w:p>
-      <w:pPr>
-        <w:rPr>
-          <w:rFonts w:cstheme="minorHAnsi"/>
-          <w:sz w:val="24"/>
-          <w:szCs w:val="24"/>
-          <w:rtl/>
-        </w:rPr>
-      </w:pPr>
-    </w:p>
-    <w:p>
-      <w:pPr>
-        <w:rPr>
-          <w:rFonts w:cstheme="minorHAnsi"/>
-          <w:sz w:val="24"/>
-          <w:szCs w:val="24"/>
-          <w:rtl/>
-        </w:rPr>
-      </w:pPr>
-      <w:r>
-        <w:rPr>
-          <w:rFonts w:cstheme="minorHAnsi" w:hint="cs"/>
-          <w:sz w:val="24"/>
-          <w:szCs w:val="24"/>
-          <w:rtl/>
-        </w:rPr>
-        <w:t xml:space="preserve">וכמובן גם </w:t>
-      </w:r>
-      <w:r>
-        <w:rPr>
-          <w:rFonts w:cstheme="minorHAnsi" w:hint="cs"/>
-          <w:sz w:val="24"/>
-          <w:szCs w:val="24"/>
-          <w:rtl/>
-        </w:rPr>
-        <w:t xml:space="preserve">ירידה </w:t>
-      </w:r>
-      <w:r>
-        <w:rPr>
-          <w:rFonts w:cstheme="minorHAnsi" w:hint="cs"/>
-          <w:sz w:val="24"/>
-          <w:szCs w:val="24"/>
-          <w:rtl/>
-        </w:rPr>
-        <w:t xml:space="preserve"> בזמן הממוצע הכולל של כל 2 הקבצים.</w:t>
-      </w:r>
-    </w:p>
-    <w:p>
-      <w:pPr>
-        <w:rPr>
-          <w:rFonts w:cstheme="minorHAnsi"/>
-          <w:sz w:val="24"/>
-          <w:szCs w:val="24"/>
-          <w:rtl/>
-        </w:rPr>
-      </w:pPr>
-    </w:p>
-    <w:p>
-      <w:pPr>
-        <w:rPr>
-          <w:rFonts w:cstheme="minorHAnsi"/>
-          <w:sz w:val="24"/>
-          <w:szCs w:val="24"/>
-          <w:rtl/>
-        </w:rPr>
-      </w:pPr>
-    </w:p>
-    <w:p>
-      <w:pPr>
-        <w:rPr>
-          <w:rFonts w:cstheme="minorHAnsi"/>
-          <w:sz w:val="24"/>
-          <w:szCs w:val="24"/>
-          <w:rtl/>
-        </w:rPr>
-      </w:pPr>
-    </w:p>
-    <w:p>
-      <w:pPr>
-        <w:rPr>
-          <w:rFonts w:cstheme="minorHAnsi"/>
-          <w:sz w:val="24"/>
-          <w:szCs w:val="24"/>
-          <w:rtl/>
-        </w:rPr>
-      </w:pPr>
-    </w:p>
-    <w:p>
-      <w:pPr>
-        <w:rPr>
-          <w:rFonts w:cstheme="minorHAnsi"/>
-          <w:sz w:val="24"/>
-          <w:szCs w:val="24"/>
-          <w:rtl/>
-        </w:rPr>
-      </w:pPr>
-    </w:p>
-    <w:p>
-      <w:pPr>
-        <w:rPr>
-          <w:rFonts w:cstheme="minorHAnsi"/>
-          <w:sz w:val="24"/>
-          <w:szCs w:val="24"/>
-          <w:rtl/>
-        </w:rPr>
-      </w:pPr>
-      <w:r>
-        <w:rPr>
-          <w:rFonts w:cstheme="minorHAnsi" w:hint="cs"/>
-          <w:sz w:val="24"/>
-          <w:szCs w:val="24"/>
-          <w:rtl/>
-        </w:rPr>
-        <w:t>1</w:t>
-      </w:r>
-    </w:p>
-    <w:p>
-      <w:pPr>
-        <w:rPr>
-          <w:rFonts w:cstheme="minorHAnsi" w:hint="cs"/>
+        <w:t xml:space="preserve"> בגובה 20 אחוז   שהזמן הממוצע ש החלק הראשון עלה אך הזמן הממוצע של  החלק השני ירדו לעומת הרצה של 20 אחוז. </w:t>
+      </w:r>
+    </w:p>
+    <w:p>
+      <w:pPr>
+        <w:rPr>
+          <w:rFonts w:cstheme="minorHAnsi"/>
+          <w:sz w:val="24"/>
+          <w:szCs w:val="24"/>
+          <w:rtl/>
+        </w:rPr>
+      </w:pPr>
+    </w:p>
+    <w:p>
+      <w:pPr>
+        <w:rPr>
+          <w:rFonts w:cstheme="minorHAnsi"/>
+          <w:sz w:val="24"/>
+          <w:szCs w:val="24"/>
+          <w:rtl/>
+        </w:rPr>
+      </w:pPr>
+      <w:r>
+        <w:rPr>
+          <w:rFonts w:cstheme="minorHAnsi" w:hint="cs"/>
+          <w:sz w:val="24"/>
+          <w:szCs w:val="24"/>
+          <w:rtl/>
+        </w:rPr>
+        <w:t>וכמובן גם ירידה  בזמן הממוצע הכולל של כל 2 הקבצים.</w:t>
+      </w:r>
+    </w:p>
+    <w:p>
+      <w:pPr>
+        <w:rPr>
+          <w:rFonts w:cstheme="minorHAnsi"/>
+          <w:sz w:val="24"/>
+          <w:szCs w:val="24"/>
+          <w:rtl/>
+        </w:rPr>
+      </w:pPr>
+    </w:p>
+    <w:p>
+      <w:pPr>
+        <w:rPr>
+          <w:rFonts w:cstheme="minorHAnsi"/>
+          <w:sz w:val="24"/>
+          <w:szCs w:val="24"/>
+          <w:rtl/>
+        </w:rPr>
+      </w:pPr>
+    </w:p>
+    <w:p>
+      <w:pPr>
+        <w:rPr>
+          <w:rFonts w:cstheme="minorHAnsi"/>
+          <w:sz w:val="24"/>
+          <w:szCs w:val="24"/>
+          <w:rtl/>
+        </w:rPr>
+      </w:pPr>
+    </w:p>
+    <w:p>
+      <w:pPr>
+        <w:rPr>
+          <w:rFonts w:cstheme="minorHAnsi"/>
+          <w:sz w:val="24"/>
+          <w:szCs w:val="24"/>
+          <w:rtl/>
+        </w:rPr>
+      </w:pPr>
+    </w:p>
+    <w:p>
+      <w:pPr>
+        <w:rPr>
+          <w:rFonts w:cstheme="minorHAnsi"/>
+          <w:sz w:val="24"/>
+          <w:szCs w:val="24"/>
+          <w:rtl/>
+        </w:rPr>
+      </w:pPr>
+      <w:r>
+        <w:rPr>
+          <w:noProof/>
+        </w:rPr>
+        <w:lastRenderedPageBreak/>
+        <w:drawing>
+          <wp:anchor distT="0" distB="0" distL="114300" distR="114300" simplePos="0" relativeHeight="251761664" behindDoc="1" locked="0" layoutInCell="1" allowOverlap="1" wp14:anchorId="533FE757" wp14:editId="1AB93D25">
+            <wp:simplePos x="0" y="0"/>
+            <wp:positionH relativeFrom="margin">
+              <wp:posOffset>-981075</wp:posOffset>
+            </wp:positionH>
+            <wp:positionV relativeFrom="paragraph">
+              <wp:posOffset>-190500</wp:posOffset>
+            </wp:positionV>
+            <wp:extent cx="7275124" cy="4453890"/>
+            <wp:effectExtent l="0" t="0" r="2540" b="3810"/>
+            <wp:wrapNone/>
+            <wp:docPr id="68" name="תמונה 68"/>
+            <wp:cNvGraphicFramePr>
+              <a:graphicFrameLocks xmlns:a="http://schemas.openxmlformats.org/drawingml/2006/main" noChangeAspect="1"/>
+            </wp:cNvGraphicFramePr>
+            <a:graphic xmlns:a="http://schemas.openxmlformats.org/drawingml/2006/main">
+              <a:graphicData uri="http://schemas.openxmlformats.org/drawingml/2006/picture">
+                <pic:pic xmlns:pic="http://schemas.openxmlformats.org/drawingml/2006/picture">
+                  <pic:nvPicPr>
+                    <pic:cNvPr id="0" name="Picture 1"/>
+                    <pic:cNvPicPr>
+                      <a:picLocks noChangeAspect="1" noChangeArrowheads="1"/>
+                    </pic:cNvPicPr>
+                  </pic:nvPicPr>
+                  <pic:blipFill>
+                    <a:blip r:embed="rId42">
+                      <a:extLst>
+                        <a:ext uri="{28A0092B-C50C-407E-A947-70E740481C1C}">
+                          <a14:useLocalDpi xmlns:a14="http://schemas.microsoft.com/office/drawing/2010/main" val="0"/>
+                        </a:ext>
+                      </a:extLst>
+                    </a:blip>
+                    <a:srcRect/>
+                    <a:stretch>
+                      <a:fillRect/>
+                    </a:stretch>
+                  </pic:blipFill>
+                  <pic:spPr bwMode="auto">
+                    <a:xfrm>
+                      <a:off x="0" y="0"/>
+                      <a:ext cx="7275124" cy="4453890"/>
+                    </a:xfrm>
+                    <a:prstGeom prst="rect">
+                      <a:avLst/>
+                    </a:prstGeom>
+                    <a:noFill/>
+                    <a:ln>
+                      <a:noFill/>
+                    </a:ln>
+                  </pic:spPr>
+                </pic:pic>
+              </a:graphicData>
+            </a:graphic>
+            <wp14:sizeRelH relativeFrom="margin">
+              <wp14:pctWidth>0</wp14:pctWidth>
+            </wp14:sizeRelH>
+            <wp14:sizeRelV relativeFrom="margin">
+              <wp14:pctHeight>0</wp14:pctHeight>
+            </wp14:sizeRelV>
+          </wp:anchor>
+        </w:drawing>
+      </w:r>
+    </w:p>
+    <w:p>
+      <w:pPr>
+        <w:rPr>
+          <w:rFonts w:cstheme="minorHAnsi"/>
+          <w:sz w:val="24"/>
+          <w:szCs w:val="24"/>
+          <w:rtl/>
+        </w:rPr>
+      </w:pPr>
+    </w:p>
+    <w:p>
+      <w:pPr>
+        <w:rPr>
+          <w:rFonts w:cstheme="minorHAnsi"/>
+          <w:sz w:val="24"/>
+          <w:szCs w:val="24"/>
+          <w:rtl/>
+        </w:rPr>
+      </w:pPr>
+    </w:p>
+    <w:p>
+      <w:pPr>
+        <w:rPr>
+          <w:rFonts w:cstheme="minorHAnsi"/>
+          <w:sz w:val="24"/>
+          <w:szCs w:val="24"/>
+          <w:rtl/>
+        </w:rPr>
+      </w:pPr>
+    </w:p>
+    <w:p>
+      <w:pPr>
+        <w:rPr>
+          <w:rFonts w:cstheme="minorHAnsi"/>
+          <w:sz w:val="24"/>
+          <w:szCs w:val="24"/>
+          <w:rtl/>
+        </w:rPr>
+      </w:pPr>
+    </w:p>
+    <w:p>
+      <w:pPr>
+        <w:rPr>
+          <w:rFonts w:cstheme="minorHAnsi"/>
+          <w:sz w:val="24"/>
+          <w:szCs w:val="24"/>
+          <w:rtl/>
+        </w:rPr>
+      </w:pPr>
+    </w:p>
+    <w:p>
+      <w:pPr>
+        <w:rPr>
+          <w:rFonts w:cstheme="minorHAnsi"/>
+          <w:sz w:val="24"/>
+          <w:szCs w:val="24"/>
+          <w:rtl/>
+        </w:rPr>
+      </w:pPr>
+    </w:p>
+    <w:p>
+      <w:pPr>
+        <w:rPr>
+          <w:rFonts w:cstheme="minorHAnsi"/>
+          <w:sz w:val="24"/>
+          <w:szCs w:val="24"/>
+          <w:rtl/>
+        </w:rPr>
+      </w:pPr>
+    </w:p>
+    <w:p>
+      <w:pPr>
+        <w:rPr>
+          <w:rFonts w:cstheme="minorHAnsi"/>
+          <w:sz w:val="24"/>
+          <w:szCs w:val="24"/>
+          <w:rtl/>
+        </w:rPr>
+      </w:pPr>
+    </w:p>
+    <w:p>
+      <w:pPr>
+        <w:rPr>
+          <w:rFonts w:cstheme="minorHAnsi"/>
+          <w:sz w:val="24"/>
+          <w:szCs w:val="24"/>
+          <w:rtl/>
+        </w:rPr>
+      </w:pPr>
+    </w:p>
+    <w:p>
+      <w:pPr>
+        <w:rPr>
+          <w:rFonts w:cstheme="minorHAnsi"/>
+          <w:sz w:val="24"/>
+          <w:szCs w:val="24"/>
+          <w:rtl/>
+        </w:rPr>
+      </w:pPr>
+    </w:p>
+    <w:p>
+      <w:pPr>
+        <w:rPr>
+          <w:rFonts w:cstheme="minorHAnsi"/>
+          <w:sz w:val="24"/>
+          <w:szCs w:val="24"/>
+          <w:rtl/>
+        </w:rPr>
+      </w:pPr>
+    </w:p>
+    <w:p>
+      <w:pPr>
+        <w:rPr>
+          <w:rFonts w:cstheme="minorHAnsi"/>
+          <w:sz w:val="24"/>
+          <w:szCs w:val="24"/>
+          <w:rtl/>
+        </w:rPr>
+      </w:pPr>
+    </w:p>
+    <w:p>
+      <w:pPr>
+        <w:rPr>
+          <w:rFonts w:cstheme="minorHAnsi"/>
+          <w:sz w:val="24"/>
+          <w:szCs w:val="24"/>
+          <w:rtl/>
+        </w:rPr>
+      </w:pPr>
+    </w:p>
+    <w:p>
+      <w:pPr>
+        <w:rPr>
+          <w:rFonts w:cstheme="minorHAnsi"/>
+          <w:sz w:val="24"/>
+          <w:szCs w:val="24"/>
+          <w:rtl/>
+        </w:rPr>
+      </w:pPr>
+    </w:p>
+    <w:p>
+      <w:pPr>
+        <w:rPr>
+          <w:rFonts w:cstheme="minorHAnsi"/>
+          <w:sz w:val="24"/>
+          <w:szCs w:val="24"/>
+          <w:rtl/>
+        </w:rPr>
+      </w:pPr>
+      <w:r>
+        <w:rPr>
+          <w:rFonts w:cstheme="minorHAnsi" w:hint="cs"/>
+          <w:sz w:val="24"/>
+          <w:szCs w:val="24"/>
+          <w:rtl/>
+        </w:rPr>
+        <w:t xml:space="preserve">בתמונה אפשר לראות דוגמא להרצה של המערכת עם אחוז איבוד </w:t>
+      </w:r>
+      <w:proofErr w:type="spellStart"/>
+      <w:r>
+        <w:rPr>
+          <w:rFonts w:cstheme="minorHAnsi" w:hint="cs"/>
+          <w:sz w:val="24"/>
+          <w:szCs w:val="24"/>
+          <w:rtl/>
+        </w:rPr>
+        <w:t>פאקטות</w:t>
+      </w:r>
+      <w:proofErr w:type="spellEnd"/>
+      <w:r>
+        <w:rPr>
+          <w:rFonts w:cstheme="minorHAnsi" w:hint="cs"/>
+          <w:sz w:val="24"/>
+          <w:szCs w:val="24"/>
+          <w:rtl/>
+        </w:rPr>
+        <w:t xml:space="preserve"> בגובה 20 אחוז ושליחה של הקובץ 5 פעמים שוב ושוב.</w:t>
+      </w:r>
+    </w:p>
+    <w:p>
+      <w:pPr>
+        <w:rPr>
+          <w:rFonts w:cstheme="minorHAnsi"/>
           <w:sz w:val="24"/>
           <w:szCs w:val="24"/>
           <w:rtl/>
@@ -18313,7 +18347,7 @@
       </w:pPr>
     </w:p>
     <w:sectPr>
-      <w:footerReference w:type="default" r:id="rId42"/>
+      <w:footerReference w:type="default" r:id="rId43"/>
       <w:pgSz w:w="11906" w:h="16838"/>
       <w:pgMar w:top="1440" w:right="1800" w:bottom="1440" w:left="1800" w:header="708" w:footer="708" w:gutter="0"/>
       <w:cols w:space="708"/>

--- a/Assignment3.docx
+++ b/Assignment3.docx
@@ -9,7 +9,6 @@
           <w:rFonts w:cstheme="minorHAnsi"/>
           <w:sz w:val="52"/>
           <w:szCs w:val="52"/>
-          <w:rtl/>
         </w:rPr>
       </w:pPr>
     </w:p>
@@ -394,26 +393,62 @@
           <w:szCs w:val="24"/>
           <w:rtl/>
         </w:rPr>
-        <w:t>-17</w:t>
-      </w:r>
-    </w:p>
-    <w:p>
-      <w:pPr>
-        <w:rPr>
-          <w:rFonts w:cstheme="minorHAnsi"/>
-          <w:sz w:val="24"/>
-          <w:szCs w:val="24"/>
-          <w:rtl/>
-        </w:rPr>
-      </w:pPr>
-      <w:r>
-        <w:rPr>
-          <w:rFonts w:cstheme="minorHAnsi" w:hint="cs"/>
-          <w:sz w:val="24"/>
-          <w:szCs w:val="24"/>
-          <w:rtl/>
-        </w:rPr>
-        <w:t>תמונות הרצה של המערכת ........................................................................................18-22</w:t>
+        <w:t>-1</w:t>
+      </w:r>
+      <w:r>
+        <w:rPr>
+          <w:rFonts w:cstheme="minorHAnsi" w:hint="cs"/>
+          <w:sz w:val="24"/>
+          <w:szCs w:val="24"/>
+          <w:rtl/>
+        </w:rPr>
+        <w:t>8</w:t>
+      </w:r>
+    </w:p>
+    <w:p>
+      <w:pPr>
+        <w:rPr>
+          <w:rFonts w:cstheme="minorHAnsi"/>
+          <w:sz w:val="24"/>
+          <w:szCs w:val="24"/>
+          <w:rtl/>
+        </w:rPr>
+      </w:pPr>
+      <w:r>
+        <w:rPr>
+          <w:rFonts w:cstheme="minorHAnsi" w:hint="cs"/>
+          <w:sz w:val="24"/>
+          <w:szCs w:val="24"/>
+          <w:rtl/>
+        </w:rPr>
+        <w:t>תמונות הרצה של המערכת ........................................................................................1</w:t>
+      </w:r>
+      <w:r>
+        <w:rPr>
+          <w:rFonts w:cstheme="minorHAnsi" w:hint="cs"/>
+          <w:sz w:val="24"/>
+          <w:szCs w:val="24"/>
+          <w:rtl/>
+        </w:rPr>
+        <w:t>9</w:t>
+      </w:r>
+      <w:r>
+        <w:rPr>
+          <w:rFonts w:cstheme="minorHAnsi" w:hint="cs"/>
+          <w:sz w:val="24"/>
+          <w:szCs w:val="24"/>
+          <w:rtl/>
+        </w:rPr>
+        <w:t>-2</w:t>
+      </w:r>
+      <w:r>
+        <w:rPr>
+          <w:rFonts w:cstheme="minorHAnsi" w:hint="cs"/>
+          <w:sz w:val="24"/>
+          <w:szCs w:val="24"/>
+          <w:rtl/>
+        </w:rPr>
+        <w:t>3</w:t>
       </w:r>
     </w:p>
     <w:p>
@@ -716,6 +751,15 @@
         <w:t>סוקט</w:t>
       </w:r>
       <w:proofErr w:type="spellEnd"/>
+      <w:r>
+        <w:rPr>
+          <w:rFonts w:cstheme="minorHAnsi" w:hint="cs"/>
+          <w:sz w:val="24"/>
+          <w:szCs w:val="24"/>
+          <w:rtl/>
+        </w:rPr>
+        <w:t>,</w:t>
+      </w:r>
       <w:r>
         <w:rPr>
           <w:rFonts w:cstheme="minorHAnsi" w:hint="cs"/>
@@ -4173,19 +4217,7 @@
                                 <w:szCs w:val="24"/>
                                 <w:rtl/>
                               </w:rPr>
-                              <w:t xml:space="preserve">סוגרים את </w:t>
-                            </w:r>
-                            <w:r>
-                              <w:rPr>
-                                <w:rFonts w:cstheme="minorHAnsi" w:hint="cs"/>
-                                <w:b/>
-                                <w:bCs/>
-                                <w:color w:val="000000" w:themeColor="text1"/>
-                                <w:sz w:val="24"/>
-                                <w:szCs w:val="24"/>
-                                <w:rtl/>
-                              </w:rPr>
-                              <w:t>הסוקט בין שולח למקבל</w:t>
+                              <w:t>סוגרים את הסוקט בין שולח למקבל</w:t>
                             </w:r>
                             <w:r>
                               <w:rPr>
@@ -4246,19 +4278,7 @@
                           <w:szCs w:val="24"/>
                           <w:rtl/>
                         </w:rPr>
-                        <w:t xml:space="preserve">סוגרים את </w:t>
-                      </w:r>
-                      <w:r>
-                        <w:rPr>
-                          <w:rFonts w:cstheme="minorHAnsi" w:hint="cs"/>
-                          <w:b/>
-                          <w:bCs/>
-                          <w:color w:val="000000" w:themeColor="text1"/>
-                          <w:sz w:val="24"/>
-                          <w:szCs w:val="24"/>
-                          <w:rtl/>
-                        </w:rPr>
-                        <w:t>הסוקט בין שולח למקבל</w:t>
+                        <w:t>סוגרים את הסוקט בין שולח למקבל</w:t>
                       </w:r>
                       <w:r>
                         <w:rPr>
@@ -5190,17 +5210,7 @@
                                 <w:szCs w:val="24"/>
                                 <w:rtl/>
                               </w:rPr>
-                              <w:t xml:space="preserve">נפתח </w:t>
-                            </w:r>
-                            <w:r>
-                              <w:rPr>
-                                <w:rFonts w:cstheme="minorHAnsi" w:hint="cs"/>
-                                <w:color w:val="000000" w:themeColor="text1"/>
-                                <w:sz w:val="24"/>
-                                <w:szCs w:val="24"/>
-                                <w:rtl/>
-                              </w:rPr>
-                              <w:t xml:space="preserve">סוקט בין הצד השולח לצד המקבל </w:t>
+                              <w:t xml:space="preserve">נפתח סוקט בין הצד השולח לצד המקבל </w:t>
                             </w:r>
                           </w:p>
                         </w:txbxContent>
@@ -5245,17 +5255,7 @@
                           <w:szCs w:val="24"/>
                           <w:rtl/>
                         </w:rPr>
-                        <w:t xml:space="preserve">נפתח </w:t>
-                      </w:r>
-                      <w:r>
-                        <w:rPr>
-                          <w:rFonts w:cstheme="minorHAnsi" w:hint="cs"/>
-                          <w:color w:val="000000" w:themeColor="text1"/>
-                          <w:sz w:val="24"/>
-                          <w:szCs w:val="24"/>
-                          <w:rtl/>
-                        </w:rPr>
-                        <w:t xml:space="preserve">סוקט בין הצד השולח לצד המקבל </w:t>
+                        <w:t xml:space="preserve">נפתח סוקט בין הצד השולח לצד המקבל </w:t>
                       </w:r>
                     </w:p>
                   </w:txbxContent>
@@ -5941,18 +5941,18 @@
           <w:noProof/>
         </w:rPr>
         <w:drawing>
-          <wp:anchor distT="0" distB="0" distL="114300" distR="114300" simplePos="0" relativeHeight="251724800" behindDoc="0" locked="0" layoutInCell="1" allowOverlap="1" wp14:anchorId="1555E2DF" wp14:editId="592C3D66">
+          <wp:anchor distT="0" distB="0" distL="114300" distR="114300" simplePos="0" relativeHeight="251762688" behindDoc="1" locked="0" layoutInCell="1" allowOverlap="1" wp14:anchorId="4D62410B" wp14:editId="2427B6BF">
             <wp:simplePos x="0" y="0"/>
-            <wp:positionH relativeFrom="column">
-              <wp:posOffset>142875</wp:posOffset>
+            <wp:positionH relativeFrom="margin">
+              <wp:align>center</wp:align>
             </wp:positionH>
             <wp:positionV relativeFrom="paragraph">
-              <wp:posOffset>252730</wp:posOffset>
+              <wp:posOffset>248920</wp:posOffset>
             </wp:positionV>
-            <wp:extent cx="5274310" cy="2854960"/>
-            <wp:effectExtent l="0" t="0" r="2540" b="2540"/>
+            <wp:extent cx="5568546" cy="2985400"/>
+            <wp:effectExtent l="0" t="0" r="0" b="5715"/>
             <wp:wrapNone/>
-            <wp:docPr id="22" name="תמונה 22"/>
+            <wp:docPr id="71" name="תמונה 71"/>
             <wp:cNvGraphicFramePr>
               <a:graphicFrameLocks xmlns:a="http://schemas.openxmlformats.org/drawingml/2006/main" noChangeAspect="1"/>
             </wp:cNvGraphicFramePr>
@@ -5960,7 +5960,7 @@
               <a:graphicData uri="http://schemas.openxmlformats.org/drawingml/2006/picture">
                 <pic:pic xmlns:pic="http://schemas.openxmlformats.org/drawingml/2006/picture">
                   <pic:nvPicPr>
-                    <pic:cNvPr id="0" name="Picture 3"/>
+                    <pic:cNvPr id="0" name="Picture 1"/>
                     <pic:cNvPicPr>
                       <a:picLocks noChangeAspect="1" noChangeArrowheads="1"/>
                     </pic:cNvPicPr>
@@ -5981,7 +5981,7 @@
                   <pic:spPr bwMode="auto">
                     <a:xfrm>
                       <a:off x="0" y="0"/>
-                      <a:ext cx="5274310" cy="2854960"/>
+                      <a:ext cx="5568546" cy="2985400"/>
                     </a:xfrm>
                     <a:prstGeom prst="rect">
                       <a:avLst/>
@@ -5994,6 +5994,12 @@
                 </pic:pic>
               </a:graphicData>
             </a:graphic>
+            <wp14:sizeRelH relativeFrom="margin">
+              <wp14:pctWidth>0</wp14:pctWidth>
+            </wp14:sizeRelH>
+            <wp14:sizeRelV relativeFrom="margin">
+              <wp14:pctHeight>0</wp14:pctHeight>
+            </wp14:sizeRelV>
           </wp:anchor>
         </w:drawing>
       </w:r>
@@ -9348,106 +9354,21 @@
       </w:pPr>
       <w:r>
         <w:rPr>
-          <w:rFonts w:cstheme="minorHAnsi" w:hint="cs"/>
-          <w:sz w:val="24"/>
-          <w:szCs w:val="24"/>
-          <w:rtl/>
-        </w:rPr>
-        <w:t xml:space="preserve">לאחר שקראנו ל </w:t>
-      </w:r>
-      <w:proofErr w:type="spellStart"/>
-      <w:r>
-        <w:rPr>
-          <w:rFonts w:cstheme="minorHAnsi"/>
-          <w:sz w:val="24"/>
-          <w:szCs w:val="24"/>
-        </w:rPr>
-        <w:t>checkauthentication</w:t>
-      </w:r>
-      <w:proofErr w:type="spellEnd"/>
-      <w:r>
-        <w:rPr>
-          <w:rFonts w:cstheme="minorHAnsi" w:hint="cs"/>
-          <w:sz w:val="24"/>
-          <w:szCs w:val="24"/>
-          <w:rtl/>
-        </w:rPr>
-        <w:t xml:space="preserve"> נבדוק מה הערך המוחזר אם הערך הוא 1 נדפיס הודעה </w:t>
-      </w:r>
-      <w:proofErr w:type="spellStart"/>
-      <w:r>
-        <w:rPr>
-          <w:rFonts w:cstheme="minorHAnsi" w:hint="cs"/>
-          <w:sz w:val="24"/>
-          <w:szCs w:val="24"/>
-          <w:rtl/>
-        </w:rPr>
-        <w:t>שה</w:t>
-      </w:r>
-      <w:r>
-        <w:rPr>
-          <w:rFonts w:cs="Calibri"/>
-          <w:rtl/>
-        </w:rPr>
-        <w:t>אותנטיקציה</w:t>
-      </w:r>
-      <w:proofErr w:type="spellEnd"/>
-      <w:r>
-        <w:rPr>
-          <w:rFonts w:cstheme="minorHAnsi" w:hint="cs"/>
-          <w:sz w:val="24"/>
-          <w:szCs w:val="24"/>
-          <w:rtl/>
-        </w:rPr>
-        <w:t xml:space="preserve"> עברה בהצלחה אחרת נצא מהתוכנית ונסגור את </w:t>
-      </w:r>
-      <w:proofErr w:type="spellStart"/>
-      <w:r>
-        <w:rPr>
-          <w:rFonts w:cstheme="minorHAnsi" w:hint="cs"/>
-          <w:sz w:val="24"/>
-          <w:szCs w:val="24"/>
-          <w:rtl/>
-        </w:rPr>
-        <w:t>הסוקט</w:t>
-      </w:r>
-      <w:proofErr w:type="spellEnd"/>
-      <w:r>
-        <w:rPr>
-          <w:rFonts w:cstheme="minorHAnsi" w:hint="cs"/>
-          <w:sz w:val="24"/>
-          <w:szCs w:val="24"/>
-          <w:rtl/>
-        </w:rPr>
-        <w:t>.</w:t>
-      </w:r>
-    </w:p>
-    <w:p>
-      <w:pPr>
-        <w:rPr>
-          <w:rFonts w:cstheme="minorHAnsi"/>
-          <w:sz w:val="24"/>
-          <w:szCs w:val="24"/>
-          <w:rtl/>
-        </w:rPr>
-      </w:pPr>
-      <w:r>
-        <w:rPr>
           <w:noProof/>
         </w:rPr>
         <w:drawing>
-          <wp:anchor distT="0" distB="0" distL="114300" distR="114300" simplePos="0" relativeHeight="251734016" behindDoc="1" locked="0" layoutInCell="1" allowOverlap="1" wp14:anchorId="4A2D20C9" wp14:editId="483B80DE">
+          <wp:anchor distT="0" distB="0" distL="114300" distR="114300" simplePos="0" relativeHeight="251763712" behindDoc="1" locked="0" layoutInCell="1" allowOverlap="1" wp14:anchorId="33C9CCE2" wp14:editId="6DCEA33E">
             <wp:simplePos x="0" y="0"/>
-            <wp:positionH relativeFrom="margin">
-              <wp:posOffset>-466725</wp:posOffset>
+            <wp:positionH relativeFrom="column">
+              <wp:posOffset>171450</wp:posOffset>
             </wp:positionH>
             <wp:positionV relativeFrom="paragraph">
-              <wp:posOffset>5715</wp:posOffset>
+              <wp:posOffset>414020</wp:posOffset>
             </wp:positionV>
-            <wp:extent cx="6064398" cy="4746527"/>
-            <wp:effectExtent l="0" t="0" r="0" b="0"/>
+            <wp:extent cx="5274310" cy="5214620"/>
+            <wp:effectExtent l="0" t="0" r="2540" b="5080"/>
             <wp:wrapNone/>
-            <wp:docPr id="44" name="תמונה 44"/>
+            <wp:docPr id="72" name="תמונה 72"/>
             <wp:cNvGraphicFramePr>
               <a:graphicFrameLocks xmlns:a="http://schemas.openxmlformats.org/drawingml/2006/main" noChangeAspect="1"/>
             </wp:cNvGraphicFramePr>
@@ -9476,7 +9397,7 @@
                   <pic:spPr bwMode="auto">
                     <a:xfrm>
                       <a:off x="0" y="0"/>
-                      <a:ext cx="6065732" cy="4747571"/>
+                      <a:ext cx="5274310" cy="5214620"/>
                     </a:xfrm>
                     <a:prstGeom prst="rect">
                       <a:avLst/>
@@ -9489,15 +9410,104 @@
                 </pic:pic>
               </a:graphicData>
             </a:graphic>
-            <wp14:sizeRelH relativeFrom="margin">
-              <wp14:pctWidth>0</wp14:pctWidth>
-            </wp14:sizeRelH>
-            <wp14:sizeRelV relativeFrom="margin">
-              <wp14:pctHeight>0</wp14:pctHeight>
-            </wp14:sizeRelV>
           </wp:anchor>
         </w:drawing>
       </w:r>
+      <w:r>
+        <w:rPr>
+          <w:rFonts w:cstheme="minorHAnsi" w:hint="cs"/>
+          <w:sz w:val="24"/>
+          <w:szCs w:val="24"/>
+          <w:rtl/>
+        </w:rPr>
+        <w:t xml:space="preserve">לאחר שקראנו ל </w:t>
+      </w:r>
+      <w:proofErr w:type="spellStart"/>
+      <w:r>
+        <w:rPr>
+          <w:rFonts w:cstheme="minorHAnsi"/>
+          <w:sz w:val="24"/>
+          <w:szCs w:val="24"/>
+        </w:rPr>
+        <w:t>checkauthentication</w:t>
+      </w:r>
+      <w:proofErr w:type="spellEnd"/>
+      <w:r>
+        <w:rPr>
+          <w:rFonts w:cstheme="minorHAnsi" w:hint="cs"/>
+          <w:sz w:val="24"/>
+          <w:szCs w:val="24"/>
+          <w:rtl/>
+        </w:rPr>
+        <w:t xml:space="preserve"> נבדוק מה הערך המוחזר אם הערך הוא 1 נדפיס הודעה </w:t>
+      </w:r>
+      <w:proofErr w:type="spellStart"/>
+      <w:r>
+        <w:rPr>
+          <w:rFonts w:cstheme="minorHAnsi" w:hint="cs"/>
+          <w:sz w:val="24"/>
+          <w:szCs w:val="24"/>
+          <w:rtl/>
+        </w:rPr>
+        <w:t>שה</w:t>
+      </w:r>
+      <w:r>
+        <w:rPr>
+          <w:rFonts w:cs="Calibri"/>
+          <w:rtl/>
+        </w:rPr>
+        <w:t>אותנטיקציה</w:t>
+      </w:r>
+      <w:proofErr w:type="spellEnd"/>
+      <w:r>
+        <w:rPr>
+          <w:rFonts w:cstheme="minorHAnsi" w:hint="cs"/>
+          <w:sz w:val="24"/>
+          <w:szCs w:val="24"/>
+          <w:rtl/>
+        </w:rPr>
+        <w:t xml:space="preserve"> עברה בהצלחה אחרת נצא מהתוכנית ונסגור את </w:t>
+      </w:r>
+      <w:proofErr w:type="spellStart"/>
+      <w:r>
+        <w:rPr>
+          <w:rFonts w:cstheme="minorHAnsi" w:hint="cs"/>
+          <w:sz w:val="24"/>
+          <w:szCs w:val="24"/>
+          <w:rtl/>
+        </w:rPr>
+        <w:t>הסוקט</w:t>
+      </w:r>
+      <w:proofErr w:type="spellEnd"/>
+      <w:r>
+        <w:rPr>
+          <w:rFonts w:cstheme="minorHAnsi" w:hint="cs"/>
+          <w:sz w:val="24"/>
+          <w:szCs w:val="24"/>
+          <w:rtl/>
+        </w:rPr>
+        <w:t>.</w:t>
+      </w:r>
+    </w:p>
+    <w:p>
+      <w:pPr>
+        <w:rPr>
+          <w:rFonts w:cstheme="minorHAnsi"/>
+          <w:sz w:val="24"/>
+          <w:szCs w:val="24"/>
+          <w:rtl/>
+        </w:rPr>
+      </w:pPr>
+    </w:p>
+    <w:p>
+      <w:pPr>
+        <w:rPr>
+          <w:rFonts w:cstheme="minorHAnsi"/>
+          <w:sz w:val="24"/>
+          <w:szCs w:val="24"/>
+          <w:rtl/>
+        </w:rPr>
+      </w:pPr>
     </w:p>
     <w:p>
       <w:pPr>
@@ -9841,7 +9851,198 @@
           <w:szCs w:val="24"/>
           <w:rtl/>
         </w:rPr>
-        <w:t>אם הוא בוחר שלא לצאת אז הלולאה מתבצעת שוב.</w:t>
+        <w:t xml:space="preserve">אם הוא בוחר שלא לצאת אז </w:t>
+      </w:r>
+      <w:r>
+        <w:rPr>
+          <w:rFonts w:cstheme="minorHAnsi" w:hint="cs"/>
+          <w:sz w:val="24"/>
+          <w:szCs w:val="24"/>
+          <w:rtl/>
+        </w:rPr>
+        <w:t>ה</w:t>
+      </w:r>
+      <w:r>
+        <w:rPr>
+          <w:rFonts w:cstheme="minorHAnsi"/>
+          <w:sz w:val="24"/>
+          <w:szCs w:val="24"/>
+        </w:rPr>
+        <w:t>Sender</w:t>
+      </w:r>
+      <w:r>
+        <w:rPr>
+          <w:rFonts w:cstheme="minorHAnsi" w:hint="cs"/>
+          <w:sz w:val="24"/>
+          <w:szCs w:val="24"/>
+          <w:rtl/>
+        </w:rPr>
+        <w:t xml:space="preserve"> שולח הודעת </w:t>
+      </w:r>
+      <w:r>
+        <w:rPr>
+          <w:rFonts w:cstheme="minorHAnsi" w:hint="cs"/>
+          <w:sz w:val="24"/>
+          <w:szCs w:val="24"/>
+        </w:rPr>
+        <w:t>NXIT</w:t>
+      </w:r>
+      <w:r>
+        <w:rPr>
+          <w:rFonts w:cstheme="minorHAnsi" w:hint="cs"/>
+          <w:sz w:val="24"/>
+          <w:szCs w:val="24"/>
+          <w:rtl/>
+        </w:rPr>
+        <w:t xml:space="preserve"> ל</w:t>
+      </w:r>
+      <w:r>
+        <w:rPr>
+          <w:rFonts w:cstheme="minorHAnsi"/>
+          <w:sz w:val="24"/>
+          <w:szCs w:val="24"/>
+        </w:rPr>
+        <w:t>Receiver</w:t>
+      </w:r>
+      <w:r>
+        <w:rPr>
+          <w:rFonts w:cstheme="minorHAnsi" w:hint="cs"/>
+          <w:sz w:val="24"/>
+          <w:szCs w:val="24"/>
+          <w:rtl/>
+        </w:rPr>
+        <w:t xml:space="preserve"> שמייצג </w:t>
+      </w:r>
+      <w:r>
+        <w:rPr>
+          <w:rFonts w:cstheme="minorHAnsi"/>
+          <w:sz w:val="24"/>
+          <w:szCs w:val="24"/>
+        </w:rPr>
+        <w:t xml:space="preserve">not exit </w:t>
+      </w:r>
+      <w:r>
+        <w:rPr>
+          <w:rFonts w:cstheme="minorHAnsi" w:hint="cs"/>
+          <w:sz w:val="24"/>
+          <w:szCs w:val="24"/>
+          <w:rtl/>
+        </w:rPr>
+        <w:t xml:space="preserve"> כלומר להמשיך ובכך ה</w:t>
+      </w:r>
+      <w:r>
+        <w:rPr>
+          <w:rFonts w:cstheme="minorHAnsi" w:hint="cs"/>
+          <w:sz w:val="24"/>
+          <w:szCs w:val="24"/>
+        </w:rPr>
+        <w:t>R</w:t>
+      </w:r>
+      <w:r>
+        <w:rPr>
+          <w:rFonts w:cstheme="minorHAnsi"/>
+          <w:sz w:val="24"/>
+          <w:szCs w:val="24"/>
+        </w:rPr>
+        <w:t>eceiver</w:t>
+      </w:r>
+      <w:r>
+        <w:rPr>
+          <w:rFonts w:cstheme="minorHAnsi" w:hint="cs"/>
+          <w:sz w:val="24"/>
+          <w:szCs w:val="24"/>
+          <w:rtl/>
+        </w:rPr>
+        <w:t xml:space="preserve"> יודע שהוא אמור לקבל שוב את 2 החלקים של הקובץ</w:t>
+      </w:r>
+      <w:r>
+        <w:rPr>
+          <w:rFonts w:cstheme="minorHAnsi" w:hint="cs"/>
+          <w:sz w:val="24"/>
+          <w:szCs w:val="24"/>
+          <w:rtl/>
+        </w:rPr>
+        <w:t>.</w:t>
+      </w:r>
+    </w:p>
+    <w:p>
+      <w:pPr>
+        <w:rPr>
+          <w:rFonts w:cstheme="minorHAnsi"/>
+          <w:sz w:val="24"/>
+          <w:szCs w:val="24"/>
+          <w:rtl/>
+        </w:rPr>
+      </w:pPr>
+      <w:r>
+        <w:rPr>
+          <w:rFonts w:cstheme="minorHAnsi" w:hint="cs"/>
+          <w:sz w:val="24"/>
+          <w:szCs w:val="24"/>
+          <w:rtl/>
+        </w:rPr>
+        <w:t xml:space="preserve">במידה </w:t>
+      </w:r>
+      <w:r>
+        <w:rPr>
+          <w:rFonts w:cstheme="minorHAnsi" w:hint="cs"/>
+          <w:sz w:val="24"/>
+          <w:szCs w:val="24"/>
+          <w:rtl/>
+        </w:rPr>
+        <w:t>ו</w:t>
+      </w:r>
+      <w:r>
+        <w:rPr>
+          <w:rFonts w:cstheme="minorHAnsi" w:hint="cs"/>
+          <w:sz w:val="24"/>
+          <w:szCs w:val="24"/>
+          <w:rtl/>
+        </w:rPr>
+        <w:t>השולח בחר שלא לשלוח שוב אבל גם לא לצאת הקבצים נשלחים שוב</w:t>
+      </w:r>
+      <w:r>
+        <w:rPr>
+          <w:rFonts w:cstheme="minorHAnsi" w:hint="cs"/>
+          <w:sz w:val="24"/>
+          <w:szCs w:val="24"/>
+          <w:rtl/>
+        </w:rPr>
+        <w:t xml:space="preserve"> </w:t>
+      </w:r>
+      <w:r>
+        <w:rPr>
+          <w:rFonts w:cstheme="minorHAnsi" w:hint="cs"/>
+          <w:sz w:val="24"/>
+          <w:szCs w:val="24"/>
+          <w:rtl/>
+        </w:rPr>
+        <w:t>ל</w:t>
+      </w:r>
+      <w:r>
+        <w:rPr>
+          <w:rFonts w:cstheme="minorHAnsi" w:hint="cs"/>
+          <w:sz w:val="24"/>
+          <w:szCs w:val="24"/>
+        </w:rPr>
+        <w:t>R</w:t>
+      </w:r>
+      <w:r>
+        <w:rPr>
+          <w:rFonts w:cstheme="minorHAnsi"/>
+          <w:sz w:val="24"/>
+          <w:szCs w:val="24"/>
+        </w:rPr>
+        <w:t>eceiver</w:t>
+      </w:r>
+      <w:r>
+        <w:rPr>
+          <w:rFonts w:cstheme="minorHAnsi" w:hint="cs"/>
+          <w:sz w:val="24"/>
+          <w:szCs w:val="24"/>
+          <w:rtl/>
+        </w:rPr>
+        <w:t>.</w:t>
       </w:r>
     </w:p>
     <w:p>
@@ -9914,26 +10115,6 @@
         </w:rPr>
         <w:t xml:space="preserve"> כיון נאמר לשולח להכניס תו אחד שמייצג את הבחירה שלו.</w:t>
       </w:r>
-    </w:p>
-    <w:p>
-      <w:pPr>
-        <w:rPr>
-          <w:rFonts w:cstheme="minorHAnsi"/>
-          <w:sz w:val="24"/>
-          <w:szCs w:val="24"/>
-          <w:rtl/>
-        </w:rPr>
-      </w:pPr>
-    </w:p>
-    <w:p>
-      <w:pPr>
-        <w:rPr>
-          <w:rFonts w:cstheme="minorHAnsi"/>
-          <w:sz w:val="24"/>
-          <w:szCs w:val="24"/>
-          <w:rtl/>
-        </w:rPr>
-      </w:pPr>
     </w:p>
     <w:p>
       <w:pPr>
@@ -13291,18 +13472,18 @@
           <w:noProof/>
         </w:rPr>
         <w:drawing>
-          <wp:anchor distT="0" distB="0" distL="114300" distR="114300" simplePos="0" relativeHeight="251745280" behindDoc="1" locked="0" layoutInCell="1" allowOverlap="1" wp14:anchorId="26ED9320" wp14:editId="360FF059">
+          <wp:anchor distT="0" distB="0" distL="114300" distR="114300" simplePos="0" relativeHeight="251764736" behindDoc="1" locked="0" layoutInCell="1" allowOverlap="1" wp14:anchorId="11D52B66" wp14:editId="6483AADE">
             <wp:simplePos x="0" y="0"/>
-            <wp:positionH relativeFrom="margin">
-              <wp:align>right</wp:align>
+            <wp:positionH relativeFrom="column">
+              <wp:posOffset>-409575</wp:posOffset>
             </wp:positionH>
             <wp:positionV relativeFrom="paragraph">
-              <wp:posOffset>698452</wp:posOffset>
+              <wp:posOffset>617855</wp:posOffset>
             </wp:positionV>
-            <wp:extent cx="5874385" cy="2971848"/>
-            <wp:effectExtent l="0" t="0" r="0" b="0"/>
+            <wp:extent cx="5872991" cy="3062355"/>
+            <wp:effectExtent l="0" t="0" r="0" b="5080"/>
             <wp:wrapNone/>
-            <wp:docPr id="57" name="תמונה 57" descr="תמונה שמכילה טקסט&#10;&#10;התיאור נוצר באופן אוטומטי"/>
+            <wp:docPr id="73" name="תמונה 73"/>
             <wp:cNvGraphicFramePr>
               <a:graphicFrameLocks xmlns:a="http://schemas.openxmlformats.org/drawingml/2006/main" noChangeAspect="1"/>
             </wp:cNvGraphicFramePr>
@@ -13310,7 +13491,7 @@
               <a:graphicData uri="http://schemas.openxmlformats.org/drawingml/2006/picture">
                 <pic:pic xmlns:pic="http://schemas.openxmlformats.org/drawingml/2006/picture">
                   <pic:nvPicPr>
-                    <pic:cNvPr id="57" name="תמונה 57" descr="תמונה שמכילה טקסט&#10;&#10;התיאור נוצר באופן אוטומטי"/>
+                    <pic:cNvPr id="0" name="Picture 5"/>
                     <pic:cNvPicPr>
                       <a:picLocks noChangeAspect="1" noChangeArrowheads="1"/>
                     </pic:cNvPicPr>
@@ -13331,7 +13512,7 @@
                   <pic:spPr bwMode="auto">
                     <a:xfrm>
                       <a:off x="0" y="0"/>
-                      <a:ext cx="5874385" cy="2971848"/>
+                      <a:ext cx="5872991" cy="3062355"/>
                     </a:xfrm>
                     <a:prstGeom prst="rect">
                       <a:avLst/>
@@ -13547,7 +13728,44 @@
           <w:szCs w:val="24"/>
           <w:rtl/>
         </w:rPr>
-        <w:t xml:space="preserve">  4. ומשתנה שמכיל את הזמן מתחילת התוכנית בזמן שמתחילים את קבלת הקובץ.</w:t>
+        <w:t xml:space="preserve">  4. ומשתנה שמכיל </w:t>
+      </w:r>
+      <w:r>
+        <w:rPr>
+          <w:rFonts w:cstheme="minorHAnsi" w:hint="cs"/>
+          <w:sz w:val="24"/>
+          <w:szCs w:val="24"/>
+          <w:rtl/>
+        </w:rPr>
+        <w:t xml:space="preserve">את הזמן הנוכחי </w:t>
+      </w:r>
+      <w:r>
+        <w:rPr>
+          <w:rFonts w:cstheme="minorHAnsi" w:hint="cs"/>
+          <w:sz w:val="24"/>
+          <w:szCs w:val="24"/>
+          <w:rtl/>
+        </w:rPr>
+        <w:t xml:space="preserve">ברגע שהפעלנו את הפונקציה </w:t>
+      </w:r>
+      <w:proofErr w:type="spellStart"/>
+      <w:r>
+        <w:rPr>
+          <w:rFonts w:cstheme="minorHAnsi"/>
+          <w:sz w:val="24"/>
+          <w:szCs w:val="24"/>
+        </w:rPr>
+        <w:t>gettimeofday</w:t>
+      </w:r>
+      <w:proofErr w:type="spellEnd"/>
+      <w:r>
+        <w:rPr>
+          <w:rFonts w:cstheme="minorHAnsi" w:hint="cs"/>
+          <w:sz w:val="24"/>
+          <w:szCs w:val="24"/>
+          <w:rtl/>
+        </w:rPr>
+        <w:t>.</w:t>
       </w:r>
     </w:p>
     <w:p>
@@ -13932,7 +14150,63 @@
           <w:szCs w:val="24"/>
           <w:rtl/>
         </w:rPr>
-        <w:t>כשנצא מהלולאה נדגום שוב את הזמן מתחילת התוכנית ,נחסיר את מזמן  הסיום את הזמן ההתחלה ונשמור במשתנה , נוסיף את הזמן למערך ונקדם באחד את המשתנה שמכיל את כמות הפעמים שקיבלנו את אחד החלקים של הקובץ.</w:t>
+        <w:t>כשנצא מהלולאה נדגום שוב את הזמן</w:t>
+      </w:r>
+      <w:r>
+        <w:rPr>
+          <w:rFonts w:cstheme="minorHAnsi" w:hint="cs"/>
+          <w:sz w:val="24"/>
+          <w:szCs w:val="24"/>
+          <w:rtl/>
+        </w:rPr>
+        <w:t xml:space="preserve"> </w:t>
+      </w:r>
+      <w:r>
+        <w:rPr>
+          <w:rFonts w:cstheme="minorHAnsi" w:hint="cs"/>
+          <w:sz w:val="24"/>
+          <w:szCs w:val="24"/>
+          <w:rtl/>
+        </w:rPr>
+        <w:t xml:space="preserve">,נחסיר מזמן הסיום את הזמן ההתחלה </w:t>
+      </w:r>
+      <w:r>
+        <w:rPr>
+          <w:rFonts w:cstheme="minorHAnsi" w:hint="cs"/>
+          <w:sz w:val="24"/>
+          <w:szCs w:val="24"/>
+          <w:rtl/>
+        </w:rPr>
+        <w:t xml:space="preserve">בדיוק של שניות </w:t>
+      </w:r>
+      <w:proofErr w:type="spellStart"/>
+      <w:r>
+        <w:rPr>
+          <w:rFonts w:cstheme="minorHAnsi" w:hint="cs"/>
+          <w:sz w:val="24"/>
+          <w:szCs w:val="24"/>
+          <w:rtl/>
+        </w:rPr>
+        <w:t>ומיקרושניות</w:t>
+      </w:r>
+      <w:proofErr w:type="spellEnd"/>
+      <w:r>
+        <w:rPr>
+          <w:rFonts w:cstheme="minorHAnsi" w:hint="cs"/>
+          <w:sz w:val="24"/>
+          <w:szCs w:val="24"/>
+          <w:rtl/>
+        </w:rPr>
+        <w:t xml:space="preserve"> </w:t>
+      </w:r>
+      <w:r>
+        <w:rPr>
+          <w:rFonts w:cstheme="minorHAnsi" w:hint="cs"/>
+          <w:sz w:val="24"/>
+          <w:szCs w:val="24"/>
+          <w:rtl/>
+        </w:rPr>
+        <w:t>ונשמור במשתנה , נוסיף את הזמן למערך ונקדם באחד את המשתנה שמכיל את כמות הפעמים שקיבלנו את אחד החלקים של הקובץ.</w:t>
       </w:r>
     </w:p>
     <w:p>
@@ -13960,7 +14234,6 @@
           <w:rFonts w:cstheme="minorHAnsi"/>
           <w:sz w:val="24"/>
           <w:szCs w:val="24"/>
-          <w:rtl/>
         </w:rPr>
       </w:pPr>
     </w:p>
@@ -13978,18 +14251,18 @@
         </w:rPr>
         <w:lastRenderedPageBreak/>
         <w:drawing>
-          <wp:anchor distT="0" distB="0" distL="114300" distR="114300" simplePos="0" relativeHeight="251746304" behindDoc="1" locked="0" layoutInCell="1" allowOverlap="1" wp14:anchorId="348C8CB6" wp14:editId="0C92A09C">
+          <wp:anchor distT="0" distB="0" distL="114300" distR="114300" simplePos="0" relativeHeight="251765760" behindDoc="1" locked="0" layoutInCell="1" allowOverlap="1" wp14:anchorId="26EA9694" wp14:editId="007BAB8D">
             <wp:simplePos x="0" y="0"/>
             <wp:positionH relativeFrom="margin">
-              <wp:posOffset>-402590</wp:posOffset>
+              <wp:align>center</wp:align>
             </wp:positionH>
             <wp:positionV relativeFrom="paragraph">
-              <wp:posOffset>-462280</wp:posOffset>
+              <wp:posOffset>9525</wp:posOffset>
             </wp:positionV>
-            <wp:extent cx="5676900" cy="1205519"/>
-            <wp:effectExtent l="0" t="0" r="0" b="0"/>
+            <wp:extent cx="5844540" cy="561975"/>
+            <wp:effectExtent l="0" t="0" r="3810" b="9525"/>
             <wp:wrapNone/>
-            <wp:docPr id="58" name="תמונה 58" descr="תמונה שמכילה טקסט&#10;&#10;התיאור נוצר באופן אוטומטי"/>
+            <wp:docPr id="74" name="תמונה 74"/>
             <wp:cNvGraphicFramePr>
               <a:graphicFrameLocks xmlns:a="http://schemas.openxmlformats.org/drawingml/2006/main" noChangeAspect="1"/>
             </wp:cNvGraphicFramePr>
@@ -13997,7 +14270,7 @@
               <a:graphicData uri="http://schemas.openxmlformats.org/drawingml/2006/picture">
                 <pic:pic xmlns:pic="http://schemas.openxmlformats.org/drawingml/2006/picture">
                   <pic:nvPicPr>
-                    <pic:cNvPr id="58" name="תמונה 58" descr="תמונה שמכילה טקסט&#10;&#10;התיאור נוצר באופן אוטומטי"/>
+                    <pic:cNvPr id="0" name="Picture 7"/>
                     <pic:cNvPicPr>
                       <a:picLocks noChangeAspect="1" noChangeArrowheads="1"/>
                     </pic:cNvPicPr>
@@ -14018,7 +14291,7 @@
                   <pic:spPr bwMode="auto">
                     <a:xfrm>
                       <a:off x="0" y="0"/>
-                      <a:ext cx="5676900" cy="1205519"/>
+                      <a:ext cx="5844540" cy="561975"/>
                     </a:xfrm>
                     <a:prstGeom prst="rect">
                       <a:avLst/>
@@ -14056,99 +14329,36 @@
           <w:rFonts w:cstheme="minorHAnsi"/>
           <w:sz w:val="24"/>
           <w:szCs w:val="24"/>
-        </w:rPr>
-      </w:pPr>
-    </w:p>
-    <w:p>
-      <w:pPr>
-        <w:rPr>
-          <w:rFonts w:cstheme="minorHAnsi"/>
-          <w:sz w:val="24"/>
-          <w:szCs w:val="24"/>
-          <w:rtl/>
-        </w:rPr>
-      </w:pPr>
-      <w:r>
-        <w:rPr>
-          <w:rFonts w:cstheme="minorHAnsi" w:hint="cs"/>
-          <w:sz w:val="24"/>
-          <w:szCs w:val="24"/>
-          <w:rtl/>
-        </w:rPr>
-        <w:t xml:space="preserve">כעת נבדוק שלא קיבלנו הודעת </w:t>
-      </w:r>
-      <w:r>
-        <w:rPr>
-          <w:rFonts w:cstheme="minorHAnsi" w:hint="cs"/>
-          <w:sz w:val="24"/>
-          <w:szCs w:val="24"/>
-        </w:rPr>
-        <w:t>EXIT</w:t>
-      </w:r>
-      <w:r>
-        <w:rPr>
-          <w:rFonts w:cstheme="minorHAnsi" w:hint="cs"/>
-          <w:sz w:val="24"/>
-          <w:szCs w:val="24"/>
-          <w:rtl/>
-        </w:rPr>
-        <w:t xml:space="preserve"> מהשולח אם כן קיבלנו הודעה נצא מהלולאה ונסגור את </w:t>
-      </w:r>
-      <w:proofErr w:type="spellStart"/>
-      <w:r>
-        <w:rPr>
-          <w:rFonts w:cstheme="minorHAnsi" w:hint="cs"/>
-          <w:sz w:val="24"/>
-          <w:szCs w:val="24"/>
-          <w:rtl/>
-        </w:rPr>
-        <w:t>הסוקט</w:t>
-      </w:r>
-      <w:proofErr w:type="spellEnd"/>
-      <w:r>
-        <w:rPr>
-          <w:rFonts w:cstheme="minorHAnsi" w:hint="cs"/>
-          <w:sz w:val="24"/>
-          <w:szCs w:val="24"/>
-          <w:rtl/>
-        </w:rPr>
-        <w:t xml:space="preserve"> ואם לא קיבלנו הודעת </w:t>
-      </w:r>
-      <w:r>
-        <w:rPr>
-          <w:rFonts w:cstheme="minorHAnsi" w:hint="cs"/>
-          <w:sz w:val="24"/>
-          <w:szCs w:val="24"/>
-        </w:rPr>
-        <w:t>EXIT</w:t>
-      </w:r>
-      <w:r>
-        <w:rPr>
-          <w:rFonts w:cstheme="minorHAnsi" w:hint="cs"/>
-          <w:sz w:val="24"/>
-          <w:szCs w:val="24"/>
-          <w:rtl/>
-        </w:rPr>
-        <w:t xml:space="preserve"> נמשיך בקבלת החלקים של הקובץ.</w:t>
-      </w:r>
-    </w:p>
-    <w:p>
-      <w:pPr>
-        <w:rPr>
-          <w:rFonts w:cstheme="minorHAnsi"/>
-          <w:sz w:val="24"/>
-          <w:szCs w:val="24"/>
-          <w:rtl/>
-        </w:rPr>
-      </w:pPr>
-      <w:r>
-        <w:rPr>
-          <w:rFonts w:cstheme="minorHAnsi" w:hint="cs"/>
-          <w:sz w:val="24"/>
-          <w:szCs w:val="24"/>
-          <w:rtl/>
-        </w:rPr>
-        <w:t xml:space="preserve">נדפיס את הכמות ביטים שהתקבלו בלולאה הראשונה ונשלח לשולח הודעת </w:t>
+          <w:rtl/>
+        </w:rPr>
+      </w:pPr>
+      <w:r>
+        <w:rPr>
+          <w:rFonts w:cstheme="minorHAnsi" w:hint="cs"/>
+          <w:sz w:val="24"/>
+          <w:szCs w:val="24"/>
+          <w:rtl/>
+        </w:rPr>
+        <w:t>לאחר שקיבלנו את החלק הראשון של הקובץ נדפיס הודעה עם כמות הביטים שקיבלנו.</w:t>
+      </w:r>
+    </w:p>
+    <w:p>
+      <w:pPr>
+        <w:rPr>
+          <w:rFonts w:cstheme="minorHAnsi"/>
+          <w:sz w:val="24"/>
+          <w:szCs w:val="24"/>
+          <w:rtl/>
+        </w:rPr>
+      </w:pPr>
+      <w:r>
+        <w:rPr>
+          <w:rFonts w:cstheme="minorHAnsi" w:hint="cs"/>
+          <w:sz w:val="24"/>
+          <w:szCs w:val="24"/>
+          <w:rtl/>
+        </w:rPr>
+        <w:t xml:space="preserve">ונשלח לשולח הודעת </w:t>
       </w:r>
       <w:proofErr w:type="spellStart"/>
       <w:r>
@@ -14533,18 +14743,18 @@
           <w:noProof/>
         </w:rPr>
         <w:drawing>
-          <wp:anchor distT="0" distB="0" distL="114300" distR="114300" simplePos="0" relativeHeight="251748352" behindDoc="1" locked="0" layoutInCell="1" allowOverlap="1" wp14:anchorId="281A521D" wp14:editId="3E8F8721">
+          <wp:anchor distT="0" distB="0" distL="114300" distR="114300" simplePos="0" relativeHeight="251767808" behindDoc="1" locked="0" layoutInCell="1" allowOverlap="1" wp14:anchorId="2D6214A4" wp14:editId="71D960F6">
             <wp:simplePos x="0" y="0"/>
             <wp:positionH relativeFrom="margin">
-              <wp:posOffset>36830</wp:posOffset>
+              <wp:posOffset>-767636</wp:posOffset>
             </wp:positionH>
             <wp:positionV relativeFrom="paragraph">
-              <wp:posOffset>1270</wp:posOffset>
+              <wp:posOffset>33655</wp:posOffset>
             </wp:positionV>
-            <wp:extent cx="5457148" cy="3749763"/>
-            <wp:effectExtent l="0" t="0" r="0" b="3175"/>
+            <wp:extent cx="6506259" cy="3457575"/>
+            <wp:effectExtent l="0" t="0" r="8890" b="0"/>
             <wp:wrapNone/>
-            <wp:docPr id="61" name="תמונה 61"/>
+            <wp:docPr id="75" name="תמונה 75" descr="תמונה שמכילה טקסט&#10;&#10;התיאור נוצר באופן אוטומטי"/>
             <wp:cNvGraphicFramePr>
               <a:graphicFrameLocks xmlns:a="http://schemas.openxmlformats.org/drawingml/2006/main" noChangeAspect="1"/>
             </wp:cNvGraphicFramePr>
@@ -14552,7 +14762,7 @@
               <a:graphicData uri="http://schemas.openxmlformats.org/drawingml/2006/picture">
                 <pic:pic xmlns:pic="http://schemas.openxmlformats.org/drawingml/2006/picture">
                   <pic:nvPicPr>
-                    <pic:cNvPr id="0" name="Picture 25"/>
+                    <pic:cNvPr id="75" name="תמונה 75" descr="תמונה שמכילה טקסט&#10;&#10;התיאור נוצר באופן אוטומטי"/>
                     <pic:cNvPicPr>
                       <a:picLocks noChangeAspect="1" noChangeArrowheads="1"/>
                     </pic:cNvPicPr>
@@ -14573,7 +14783,7 @@
                   <pic:spPr bwMode="auto">
                     <a:xfrm>
                       <a:off x="0" y="0"/>
-                      <a:ext cx="5457148" cy="3749763"/>
+                      <a:ext cx="6514707" cy="3462064"/>
                     </a:xfrm>
                     <a:prstGeom prst="rect">
                       <a:avLst/>
@@ -14701,8 +14911,154 @@
           <w:rFonts w:cstheme="minorHAnsi"/>
           <w:sz w:val="24"/>
           <w:szCs w:val="24"/>
-        </w:rPr>
-      </w:pPr>
+          <w:rtl/>
+        </w:rPr>
+      </w:pPr>
+      <w:r>
+        <w:rPr>
+          <w:rFonts w:cstheme="minorHAnsi" w:hint="cs"/>
+          <w:sz w:val="24"/>
+          <w:szCs w:val="24"/>
+          <w:rtl/>
+        </w:rPr>
+        <w:t>תחילה נאפס את המשתנים כמות הביטים שנשארו בחצי מגודל הקובץ , את ה</w:t>
+      </w:r>
+      <w:r>
+        <w:rPr>
+          <w:rFonts w:cstheme="minorHAnsi"/>
+          <w:sz w:val="24"/>
+          <w:szCs w:val="24"/>
+        </w:rPr>
+        <w:t>buffer</w:t>
+      </w:r>
+      <w:r>
+        <w:rPr>
+          <w:rFonts w:cstheme="minorHAnsi" w:hint="cs"/>
+          <w:sz w:val="24"/>
+          <w:szCs w:val="24"/>
+          <w:rtl/>
+        </w:rPr>
+        <w:t xml:space="preserve"> </w:t>
+      </w:r>
+      <w:r>
+        <w:rPr>
+          <w:rFonts w:cstheme="minorHAnsi" w:hint="cs"/>
+          <w:sz w:val="24"/>
+          <w:szCs w:val="24"/>
+          <w:rtl/>
+        </w:rPr>
+        <w:t xml:space="preserve">נאפס </w:t>
+      </w:r>
+      <w:r>
+        <w:rPr>
+          <w:rFonts w:cstheme="minorHAnsi" w:hint="cs"/>
+          <w:sz w:val="24"/>
+          <w:szCs w:val="24"/>
+          <w:rtl/>
+        </w:rPr>
+        <w:t>ואת המשתנה</w:t>
+      </w:r>
+      <w:r>
+        <w:rPr>
+          <w:rFonts w:cstheme="minorHAnsi" w:hint="cs"/>
+          <w:sz w:val="24"/>
+          <w:szCs w:val="24"/>
+          <w:rtl/>
+        </w:rPr>
+        <w:t xml:space="preserve"> כמה</w:t>
+      </w:r>
+      <w:r>
+        <w:rPr>
+          <w:rFonts w:cstheme="minorHAnsi" w:hint="cs"/>
+          <w:sz w:val="24"/>
+          <w:szCs w:val="24"/>
+          <w:rtl/>
+        </w:rPr>
+        <w:t xml:space="preserve"> ביטים שהגיעו בערך 0.</w:t>
+      </w:r>
+    </w:p>
+    <w:p>
+      <w:pPr>
+        <w:rPr>
+          <w:rFonts w:cstheme="minorHAnsi"/>
+          <w:sz w:val="24"/>
+          <w:szCs w:val="24"/>
+          <w:rtl/>
+        </w:rPr>
+      </w:pPr>
+      <w:r>
+        <w:rPr>
+          <w:rFonts w:cstheme="minorHAnsi" w:hint="cs"/>
+          <w:sz w:val="24"/>
+          <w:szCs w:val="24"/>
+          <w:rtl/>
+        </w:rPr>
+        <w:t xml:space="preserve">ונדגום את הזמן </w:t>
+      </w:r>
+      <w:r>
+        <w:rPr>
+          <w:rFonts w:cstheme="minorHAnsi" w:hint="cs"/>
+          <w:sz w:val="24"/>
+          <w:szCs w:val="24"/>
+          <w:rtl/>
+        </w:rPr>
+        <w:t xml:space="preserve">הנוכחי באמצעות </w:t>
+      </w:r>
+      <w:proofErr w:type="spellStart"/>
+      <w:r>
+        <w:rPr>
+          <w:rFonts w:cstheme="minorHAnsi"/>
+          <w:sz w:val="24"/>
+          <w:szCs w:val="24"/>
+        </w:rPr>
+        <w:t>gettimeofday</w:t>
+      </w:r>
+      <w:proofErr w:type="spellEnd"/>
+      <w:r>
+        <w:rPr>
+          <w:rFonts w:cstheme="minorHAnsi" w:hint="cs"/>
+          <w:sz w:val="24"/>
+          <w:szCs w:val="24"/>
+          <w:rtl/>
+        </w:rPr>
+        <w:t>.</w:t>
+      </w:r>
+    </w:p>
+    <w:p>
+      <w:pPr>
+        <w:rPr>
+          <w:rFonts w:cstheme="minorHAnsi"/>
+          <w:sz w:val="24"/>
+          <w:szCs w:val="24"/>
+          <w:rtl/>
+        </w:rPr>
+      </w:pPr>
+      <w:r>
+        <w:rPr>
+          <w:rFonts w:cstheme="minorHAnsi" w:hint="cs"/>
+          <w:sz w:val="24"/>
+          <w:szCs w:val="24"/>
+          <w:rtl/>
+        </w:rPr>
+        <w:t xml:space="preserve">לאחר מכן נכנס ללולאת </w:t>
+      </w:r>
+      <w:r>
+        <w:rPr>
+          <w:rFonts w:cstheme="minorHAnsi"/>
+          <w:sz w:val="24"/>
+          <w:szCs w:val="24"/>
+        </w:rPr>
+        <w:t xml:space="preserve">while </w:t>
+      </w:r>
+      <w:r>
+        <w:rPr>
+          <w:rFonts w:cstheme="minorHAnsi" w:hint="cs"/>
+          <w:sz w:val="24"/>
+          <w:szCs w:val="24"/>
+          <w:rtl/>
+        </w:rPr>
+        <w:t xml:space="preserve"> שרצה כול עוד לא קיבלנו את כול הביטים שרצינו לקבל.</w:t>
+      </w:r>
     </w:p>
     <w:p>
       <w:pPr>
@@ -14721,7 +15077,54 @@
           <w:rtl/>
         </w:rPr>
         <w:lastRenderedPageBreak/>
-        <w:t>תחילה נאפס את המשתנים כמות הביטים שנשארו בחצי מגודל הקובץ , את ה</w:t>
+        <w:t xml:space="preserve">בתוך הלולאה נקבל את הביטים באמצעות פונקציה </w:t>
+      </w:r>
+      <w:proofErr w:type="spellStart"/>
+      <w:r>
+        <w:rPr>
+          <w:rFonts w:cstheme="minorHAnsi"/>
+          <w:sz w:val="24"/>
+          <w:szCs w:val="24"/>
+        </w:rPr>
+        <w:t>recv</w:t>
+      </w:r>
+      <w:proofErr w:type="spellEnd"/>
+      <w:r>
+        <w:rPr>
+          <w:rFonts w:cstheme="minorHAnsi"/>
+          <w:sz w:val="24"/>
+          <w:szCs w:val="24"/>
+        </w:rPr>
+        <w:t xml:space="preserve"> </w:t>
+      </w:r>
+      <w:r>
+        <w:rPr>
+          <w:rFonts w:cstheme="minorHAnsi" w:hint="cs"/>
+          <w:sz w:val="24"/>
+          <w:szCs w:val="24"/>
+          <w:rtl/>
+        </w:rPr>
+        <w:t xml:space="preserve"> שמקבלת כפרמטרים את </w:t>
+      </w:r>
+      <w:proofErr w:type="spellStart"/>
+      <w:r>
+        <w:rPr>
+          <w:rFonts w:cstheme="minorHAnsi" w:hint="cs"/>
+          <w:sz w:val="24"/>
+          <w:szCs w:val="24"/>
+          <w:rtl/>
+        </w:rPr>
+        <w:t>הסוקט</w:t>
+      </w:r>
+      <w:proofErr w:type="spellEnd"/>
+      <w:r>
+        <w:rPr>
+          <w:rFonts w:cstheme="minorHAnsi" w:hint="cs"/>
+          <w:sz w:val="24"/>
+          <w:szCs w:val="24"/>
+          <w:rtl/>
+        </w:rPr>
+        <w:t xml:space="preserve">, </w:t>
       </w:r>
       <w:r>
         <w:rPr>
@@ -14738,81 +15141,64 @@
           <w:szCs w:val="24"/>
           <w:rtl/>
         </w:rPr>
-        <w:t xml:space="preserve"> בגודל חצי מגודל הקובץ ואת המשתנה ביטים שהגיעו בערך 0.</w:t>
-      </w:r>
-    </w:p>
-    <w:p>
-      <w:pPr>
-        <w:rPr>
-          <w:rFonts w:cstheme="minorHAnsi"/>
-          <w:sz w:val="24"/>
-          <w:szCs w:val="24"/>
-          <w:rtl/>
-        </w:rPr>
-      </w:pPr>
-      <w:r>
-        <w:rPr>
-          <w:rFonts w:cstheme="minorHAnsi" w:hint="cs"/>
-          <w:sz w:val="24"/>
-          <w:szCs w:val="24"/>
-          <w:rtl/>
-        </w:rPr>
-        <w:t>ונדגום את הזמן מתחילת התוכנית.</w:t>
-      </w:r>
-    </w:p>
-    <w:p>
-      <w:pPr>
-        <w:rPr>
-          <w:rFonts w:cstheme="minorHAnsi"/>
-          <w:sz w:val="24"/>
-          <w:szCs w:val="24"/>
-          <w:rtl/>
-        </w:rPr>
-      </w:pPr>
-      <w:r>
-        <w:rPr>
-          <w:rFonts w:cstheme="minorHAnsi" w:hint="cs"/>
-          <w:sz w:val="24"/>
-          <w:szCs w:val="24"/>
-          <w:rtl/>
-        </w:rPr>
-        <w:t xml:space="preserve">לאחר מכן נכנס ללולאת </w:t>
-      </w:r>
-      <w:r>
-        <w:rPr>
-          <w:rFonts w:cstheme="minorHAnsi"/>
-          <w:sz w:val="24"/>
-          <w:szCs w:val="24"/>
-        </w:rPr>
-        <w:t xml:space="preserve">while </w:t>
-      </w:r>
-      <w:r>
-        <w:rPr>
-          <w:rFonts w:cstheme="minorHAnsi" w:hint="cs"/>
-          <w:sz w:val="24"/>
-          <w:szCs w:val="24"/>
-          <w:rtl/>
-        </w:rPr>
-        <w:t xml:space="preserve"> שרצה כול עוד לא קיבלנו את כול הביטים שרצינו לקבל.</w:t>
-      </w:r>
-    </w:p>
-    <w:p>
-      <w:pPr>
-        <w:rPr>
-          <w:rFonts w:cstheme="minorHAnsi"/>
-          <w:sz w:val="24"/>
-          <w:szCs w:val="24"/>
-          <w:rtl/>
-        </w:rPr>
-      </w:pPr>
-      <w:r>
-        <w:rPr>
-          <w:rFonts w:cstheme="minorHAnsi" w:hint="cs"/>
-          <w:sz w:val="24"/>
-          <w:szCs w:val="24"/>
-          <w:rtl/>
-        </w:rPr>
-        <w:t xml:space="preserve">בתוך הלולאה נקבל את הביטים באמצעות פונקציה </w:t>
+        <w:t xml:space="preserve"> להכנסת ההודעה לשם וכמה ביטים נשאר לקבל.</w:t>
+      </w:r>
+    </w:p>
+    <w:p>
+      <w:pPr>
+        <w:rPr>
+          <w:rFonts w:cstheme="minorHAnsi"/>
+          <w:sz w:val="24"/>
+          <w:szCs w:val="24"/>
+          <w:rtl/>
+        </w:rPr>
+      </w:pPr>
+      <w:r>
+        <w:rPr>
+          <w:rFonts w:cstheme="minorHAnsi" w:hint="cs"/>
+          <w:sz w:val="24"/>
+          <w:szCs w:val="24"/>
+          <w:rtl/>
+        </w:rPr>
+        <w:t>הפרמטר של כמות הביטים שנשאר לקבל יקטן בהתאם להתקדמות הלולאה ולביטים שהתקבלו.</w:t>
+      </w:r>
+    </w:p>
+    <w:p>
+      <w:pPr>
+        <w:rPr>
+          <w:rFonts w:cstheme="minorHAnsi"/>
+          <w:sz w:val="24"/>
+          <w:szCs w:val="24"/>
+          <w:rtl/>
+        </w:rPr>
+      </w:pPr>
+      <w:r>
+        <w:rPr>
+          <w:rFonts w:cstheme="minorHAnsi" w:hint="cs"/>
+          <w:sz w:val="24"/>
+          <w:szCs w:val="24"/>
+          <w:rtl/>
+        </w:rPr>
+        <w:t>הפונקציה מחזירה ערך שלם אם הוחזר 1- זה אומר שהייתה שגיאה בשליחה אם הוחזר 0 זה אומר שהצד השני סגר את החיבור וערך גדול מ 0 שהוא כמות הביטים שנשלחו לכן נבדוק שלא הוחזר לנו אף אחד מהערכים האלו ואם כן נציג הודעה בהתאם.</w:t>
+      </w:r>
+    </w:p>
+    <w:p>
+      <w:pPr>
+        <w:rPr>
+          <w:rFonts w:cstheme="minorHAnsi"/>
+          <w:sz w:val="24"/>
+          <w:szCs w:val="24"/>
+          <w:rtl/>
+        </w:rPr>
+      </w:pPr>
+      <w:r>
+        <w:rPr>
+          <w:rFonts w:cstheme="minorHAnsi" w:hint="cs"/>
+          <w:sz w:val="24"/>
+          <w:szCs w:val="24"/>
+          <w:rtl/>
+        </w:rPr>
+        <w:t xml:space="preserve">נוסיף למשתנה שהגדרנו בו את כמות ביטים שהתקבלו את כמות הביטים שהתקבלו בפונקציה </w:t>
       </w:r>
       <w:proofErr w:type="spellStart"/>
       <w:r>
@@ -14826,9 +15212,38 @@
       <w:proofErr w:type="spellEnd"/>
       <w:r>
         <w:rPr>
-          <w:rFonts w:cstheme="minorHAnsi"/>
-          <w:sz w:val="24"/>
-          <w:szCs w:val="24"/>
+          <w:rFonts w:cstheme="minorHAnsi" w:hint="cs"/>
+          <w:sz w:val="24"/>
+          <w:szCs w:val="24"/>
+          <w:rtl/>
+        </w:rPr>
+        <w:t xml:space="preserve">  ונחסיר את אותה כמות מהמשתנה שמכיל כמה ביטים נשארו לקבל.</w:t>
+      </w:r>
+    </w:p>
+    <w:p>
+      <w:pPr>
+        <w:rPr>
+          <w:rFonts w:cstheme="minorHAnsi"/>
+          <w:sz w:val="24"/>
+          <w:szCs w:val="24"/>
+          <w:rtl/>
+        </w:rPr>
+      </w:pPr>
+      <w:r>
+        <w:rPr>
+          <w:rFonts w:cstheme="minorHAnsi" w:hint="cs"/>
+          <w:sz w:val="24"/>
+          <w:szCs w:val="24"/>
+          <w:rtl/>
+        </w:rPr>
+        <w:t>כשנצא מהלולאה נדגום שוב את הזמן,</w:t>
+      </w:r>
+      <w:r>
+        <w:rPr>
+          <w:rFonts w:cstheme="minorHAnsi" w:hint="cs"/>
+          <w:sz w:val="24"/>
+          <w:szCs w:val="24"/>
+          <w:rtl/>
         </w:rPr>
         <w:t xml:space="preserve"> </w:t>
       </w:r>
@@ -14839,7 +15254,16 @@
           <w:szCs w:val="24"/>
           <w:rtl/>
         </w:rPr>
-        <w:t xml:space="preserve"> שמקבלת כפרמטרים את </w:t>
+        <w:t xml:space="preserve">נחסיר מזמן הסיום את הזמן ההתחלה </w:t>
+      </w:r>
+      <w:r>
+        <w:rPr>
+          <w:rFonts w:cstheme="minorHAnsi" w:hint="cs"/>
+          <w:sz w:val="24"/>
+          <w:szCs w:val="24"/>
+          <w:rtl/>
+        </w:rPr>
+        <w:t xml:space="preserve">בדיוק של שניות </w:t>
       </w:r>
       <w:proofErr w:type="spellStart"/>
       <w:r>
@@ -14849,7 +15273,7 @@
           <w:szCs w:val="24"/>
           <w:rtl/>
         </w:rPr>
-        <w:t>הסוקט</w:t>
+        <w:t>ומיקרושניות</w:t>
       </w:r>
       <w:proofErr w:type="spellEnd"/>
       <w:r>
@@ -14859,119 +15283,16 @@
           <w:szCs w:val="24"/>
           <w:rtl/>
         </w:rPr>
-        <w:t xml:space="preserve">, </w:t>
-      </w:r>
-      <w:r>
-        <w:rPr>
-          <w:rFonts w:cstheme="minorHAnsi"/>
-          <w:sz w:val="24"/>
-          <w:szCs w:val="24"/>
-        </w:rPr>
-        <w:t>buffer</w:t>
-      </w:r>
-      <w:r>
-        <w:rPr>
-          <w:rFonts w:cstheme="minorHAnsi" w:hint="cs"/>
-          <w:sz w:val="24"/>
-          <w:szCs w:val="24"/>
-          <w:rtl/>
-        </w:rPr>
-        <w:t xml:space="preserve"> להכנסת ההודעה לשם וכמה ביטים נשאר לקבל.</w:t>
-      </w:r>
-    </w:p>
-    <w:p>
-      <w:pPr>
-        <w:rPr>
-          <w:rFonts w:cstheme="minorHAnsi"/>
-          <w:sz w:val="24"/>
-          <w:szCs w:val="24"/>
-          <w:rtl/>
-        </w:rPr>
-      </w:pPr>
-      <w:r>
-        <w:rPr>
-          <w:rFonts w:cstheme="minorHAnsi" w:hint="cs"/>
-          <w:sz w:val="24"/>
-          <w:szCs w:val="24"/>
-          <w:rtl/>
-        </w:rPr>
-        <w:t>הפרמטר של כמות הביטים שנשאר לקבל יקטן בהתאם להתקדמות הלולאה ולביטים שהתקבלו.</w:t>
-      </w:r>
-    </w:p>
-    <w:p>
-      <w:pPr>
-        <w:rPr>
-          <w:rFonts w:cstheme="minorHAnsi"/>
-          <w:sz w:val="24"/>
-          <w:szCs w:val="24"/>
-          <w:rtl/>
-        </w:rPr>
-      </w:pPr>
-      <w:r>
-        <w:rPr>
-          <w:rFonts w:cstheme="minorHAnsi" w:hint="cs"/>
-          <w:sz w:val="24"/>
-          <w:szCs w:val="24"/>
-          <w:rtl/>
-        </w:rPr>
-        <w:t>הפונקציה מחזירה ערך שלם אם הוחזר 1- זה אומר שהייתה שגיאה בשליחה אם הוחזר 0 זה אומר שהצד השני סגר את החיבור וערך גדול מ 0 שהוא כמות הביטים שנשלחו לכן נבדוק שלא הוחזר לנו אף אחד מהערכים האלו ואם כן נציג הודעה בהתאם.</w:t>
-      </w:r>
-    </w:p>
-    <w:p>
-      <w:pPr>
-        <w:rPr>
-          <w:rFonts w:cstheme="minorHAnsi"/>
-          <w:sz w:val="24"/>
-          <w:szCs w:val="24"/>
-          <w:rtl/>
-        </w:rPr>
-      </w:pPr>
-      <w:r>
-        <w:rPr>
-          <w:rFonts w:cstheme="minorHAnsi" w:hint="cs"/>
-          <w:sz w:val="24"/>
-          <w:szCs w:val="24"/>
-          <w:rtl/>
-        </w:rPr>
-        <w:t xml:space="preserve">נוסיף למשתנה שהגדרנו בו את כמות ביטים שהתקבלו את כמות הביטים שהתקבלו בפונקציה </w:t>
-      </w:r>
-      <w:proofErr w:type="spellStart"/>
-      <w:r>
-        <w:rPr>
-          <w:rFonts w:cstheme="minorHAnsi"/>
-          <w:sz w:val="24"/>
-          <w:szCs w:val="24"/>
-        </w:rPr>
-        <w:t>recv</w:t>
-      </w:r>
-      <w:proofErr w:type="spellEnd"/>
-      <w:r>
-        <w:rPr>
-          <w:rFonts w:cstheme="minorHAnsi" w:hint="cs"/>
-          <w:sz w:val="24"/>
-          <w:szCs w:val="24"/>
-          <w:rtl/>
-        </w:rPr>
-        <w:t xml:space="preserve">  ונחסיר את אותה כמות מהמשתנה שמכיל כמה ביטים נשארו לקבל.</w:t>
-      </w:r>
-    </w:p>
-    <w:p>
-      <w:pPr>
-        <w:rPr>
-          <w:rFonts w:cstheme="minorHAnsi"/>
-          <w:sz w:val="24"/>
-          <w:szCs w:val="24"/>
-          <w:rtl/>
-        </w:rPr>
-      </w:pPr>
-      <w:r>
-        <w:rPr>
-          <w:rFonts w:cstheme="minorHAnsi" w:hint="cs"/>
-          <w:sz w:val="24"/>
-          <w:szCs w:val="24"/>
-          <w:rtl/>
-        </w:rPr>
-        <w:t>כשנצא מהלולאה נדגום שוב את הזמן מתחילת התוכנית ,נחסיר את מזמן  הסיום את הזמן ההתחלה ונשמור במשתנה , נוסיף את הזמן למערך ונקדם באחד את המשתנה שמכיל את כמות הפעמים שקיבלנו את אחד החלקים של הקובץ.</w:t>
+        <w:t xml:space="preserve"> </w:t>
+      </w:r>
+      <w:r>
+        <w:rPr>
+          <w:rFonts w:cstheme="minorHAnsi" w:hint="cs"/>
+          <w:sz w:val="24"/>
+          <w:szCs w:val="24"/>
+          <w:rtl/>
+        </w:rPr>
+        <w:t>ונשמור במשתנה , נוסיף את הזמן למערך ונקדם באחד את המשתנה שמכיל את כמות הפעמים שקיבלנו את אחד החלקים של הקובץ.</w:t>
       </w:r>
     </w:p>
     <w:p>
@@ -14988,7 +15309,7 @@
           <w:noProof/>
         </w:rPr>
         <w:drawing>
-          <wp:anchor distT="0" distB="0" distL="114300" distR="114300" simplePos="0" relativeHeight="251749376" behindDoc="1" locked="0" layoutInCell="1" allowOverlap="1" wp14:anchorId="1A45F6F5" wp14:editId="491710C0">
+          <wp:anchor distT="0" distB="0" distL="114300" distR="114300" simplePos="0" relativeHeight="251749376" behindDoc="1" locked="0" layoutInCell="1" allowOverlap="1" wp14:anchorId="1A45F6F5" wp14:editId="13AC42A7">
             <wp:simplePos x="0" y="0"/>
             <wp:positionH relativeFrom="column">
               <wp:posOffset>-395605</wp:posOffset>
@@ -15084,18 +15405,86 @@
           <w:rFonts w:cstheme="minorHAnsi"/>
           <w:sz w:val="24"/>
           <w:szCs w:val="24"/>
-        </w:rPr>
-      </w:pPr>
-    </w:p>
-    <w:p>
-      <w:pPr>
-        <w:rPr>
-          <w:rFonts w:cstheme="minorHAnsi"/>
-          <w:sz w:val="24"/>
-          <w:szCs w:val="24"/>
-          <w:rtl/>
-        </w:rPr>
-      </w:pPr>
+          <w:rtl/>
+        </w:rPr>
+      </w:pPr>
+    </w:p>
+    <w:p>
+      <w:pPr>
+        <w:rPr>
+          <w:rFonts w:cstheme="minorHAnsi"/>
+          <w:sz w:val="24"/>
+          <w:szCs w:val="24"/>
+          <w:rtl/>
+        </w:rPr>
+      </w:pPr>
+      <w:r>
+        <w:rPr>
+          <w:noProof/>
+        </w:rPr>
+        <w:drawing>
+          <wp:anchor distT="0" distB="0" distL="114300" distR="114300" simplePos="0" relativeHeight="251768832" behindDoc="1" locked="0" layoutInCell="1" allowOverlap="1" wp14:anchorId="6D1DE266" wp14:editId="03AD9EBE">
+            <wp:simplePos x="0" y="0"/>
+            <wp:positionH relativeFrom="margin">
+              <wp:posOffset>-652928</wp:posOffset>
+            </wp:positionH>
+            <wp:positionV relativeFrom="paragraph">
+              <wp:posOffset>465455</wp:posOffset>
+            </wp:positionV>
+            <wp:extent cx="6451025" cy="3429000"/>
+            <wp:effectExtent l="0" t="0" r="6985" b="0"/>
+            <wp:wrapNone/>
+            <wp:docPr id="76" name="תמונה 76"/>
+            <wp:cNvGraphicFramePr>
+              <a:graphicFrameLocks xmlns:a="http://schemas.openxmlformats.org/drawingml/2006/main" noChangeAspect="1"/>
+            </wp:cNvGraphicFramePr>
+            <a:graphic xmlns:a="http://schemas.openxmlformats.org/drawingml/2006/main">
+              <a:graphicData uri="http://schemas.openxmlformats.org/drawingml/2006/picture">
+                <pic:pic xmlns:pic="http://schemas.openxmlformats.org/drawingml/2006/picture">
+                  <pic:nvPicPr>
+                    <pic:cNvPr id="0" name="Picture 11"/>
+                    <pic:cNvPicPr>
+                      <a:picLocks noChangeAspect="1" noChangeArrowheads="1"/>
+                    </pic:cNvPicPr>
+                  </pic:nvPicPr>
+                  <pic:blipFill>
+                    <a:blip r:embed="rId32">
+                      <a:extLst>
+                        <a:ext uri="{28A0092B-C50C-407E-A947-70E740481C1C}">
+                          <a14:useLocalDpi xmlns:a14="http://schemas.microsoft.com/office/drawing/2010/main" val="0"/>
+                        </a:ext>
+                      </a:extLst>
+                    </a:blip>
+                    <a:srcRect/>
+                    <a:stretch>
+                      <a:fillRect/>
+                    </a:stretch>
+                  </pic:blipFill>
+                  <pic:spPr bwMode="auto">
+                    <a:xfrm>
+                      <a:off x="0" y="0"/>
+                      <a:ext cx="6452429" cy="3429746"/>
+                    </a:xfrm>
+                    <a:prstGeom prst="rect">
+                      <a:avLst/>
+                    </a:prstGeom>
+                    <a:noFill/>
+                    <a:ln>
+                      <a:noFill/>
+                    </a:ln>
+                  </pic:spPr>
+                </pic:pic>
+              </a:graphicData>
+            </a:graphic>
+            <wp14:sizeRelH relativeFrom="margin">
+              <wp14:pctWidth>0</wp14:pctWidth>
+            </wp14:sizeRelH>
+            <wp14:sizeRelV relativeFrom="margin">
+              <wp14:pctHeight>0</wp14:pctHeight>
+            </wp14:sizeRelV>
+          </wp:anchor>
+        </w:drawing>
+      </w:r>
       <w:r>
         <w:rPr>
           <w:rFonts w:cstheme="minorHAnsi" w:hint="cs"/>
@@ -15152,6 +15541,532 @@
           <w:rtl/>
         </w:rPr>
         <w:t xml:space="preserve"> שכתבנו.</w:t>
+      </w:r>
+    </w:p>
+    <w:p>
+      <w:pPr>
+        <w:rPr>
+          <w:rFonts w:cstheme="minorHAnsi"/>
+          <w:sz w:val="24"/>
+          <w:szCs w:val="24"/>
+          <w:rtl/>
+        </w:rPr>
+      </w:pPr>
+    </w:p>
+    <w:p>
+      <w:pPr>
+        <w:rPr>
+          <w:rFonts w:cstheme="minorHAnsi"/>
+          <w:sz w:val="24"/>
+          <w:szCs w:val="24"/>
+          <w:rtl/>
+        </w:rPr>
+      </w:pPr>
+    </w:p>
+    <w:p>
+      <w:pPr>
+        <w:rPr>
+          <w:rFonts w:cstheme="minorHAnsi"/>
+          <w:sz w:val="24"/>
+          <w:szCs w:val="24"/>
+          <w:rtl/>
+        </w:rPr>
+      </w:pPr>
+    </w:p>
+    <w:p>
+      <w:pPr>
+        <w:rPr>
+          <w:rFonts w:cstheme="minorHAnsi"/>
+          <w:sz w:val="24"/>
+          <w:szCs w:val="24"/>
+          <w:rtl/>
+        </w:rPr>
+      </w:pPr>
+    </w:p>
+    <w:p>
+      <w:pPr>
+        <w:rPr>
+          <w:rFonts w:cstheme="minorHAnsi"/>
+          <w:sz w:val="24"/>
+          <w:szCs w:val="24"/>
+          <w:rtl/>
+        </w:rPr>
+      </w:pPr>
+    </w:p>
+    <w:p>
+      <w:pPr>
+        <w:rPr>
+          <w:rFonts w:cstheme="minorHAnsi"/>
+          <w:sz w:val="24"/>
+          <w:szCs w:val="24"/>
+          <w:rtl/>
+        </w:rPr>
+      </w:pPr>
+    </w:p>
+    <w:p>
+      <w:pPr>
+        <w:rPr>
+          <w:rFonts w:cstheme="minorHAnsi"/>
+          <w:sz w:val="24"/>
+          <w:szCs w:val="24"/>
+          <w:rtl/>
+        </w:rPr>
+      </w:pPr>
+    </w:p>
+    <w:p>
+      <w:pPr>
+        <w:rPr>
+          <w:rFonts w:cstheme="minorHAnsi"/>
+          <w:sz w:val="24"/>
+          <w:szCs w:val="24"/>
+          <w:rtl/>
+        </w:rPr>
+      </w:pPr>
+    </w:p>
+    <w:p>
+      <w:pPr>
+        <w:rPr>
+          <w:rFonts w:cstheme="minorHAnsi"/>
+          <w:sz w:val="24"/>
+          <w:szCs w:val="24"/>
+          <w:rtl/>
+        </w:rPr>
+      </w:pPr>
+    </w:p>
+    <w:p>
+      <w:pPr>
+        <w:rPr>
+          <w:rFonts w:cstheme="minorHAnsi"/>
+          <w:sz w:val="24"/>
+          <w:szCs w:val="24"/>
+          <w:rtl/>
+        </w:rPr>
+      </w:pPr>
+    </w:p>
+    <w:p>
+      <w:pPr>
+        <w:rPr>
+          <w:rFonts w:cstheme="minorHAnsi"/>
+          <w:sz w:val="24"/>
+          <w:szCs w:val="24"/>
+          <w:rtl/>
+        </w:rPr>
+      </w:pPr>
+    </w:p>
+    <w:p>
+      <w:pPr>
+        <w:rPr>
+          <w:rFonts w:cstheme="minorHAnsi"/>
+          <w:sz w:val="24"/>
+          <w:szCs w:val="24"/>
+          <w:rtl/>
+        </w:rPr>
+      </w:pPr>
+    </w:p>
+    <w:p>
+      <w:pPr>
+        <w:rPr>
+          <w:rFonts w:cstheme="minorHAnsi"/>
+          <w:sz w:val="24"/>
+          <w:szCs w:val="24"/>
+          <w:rtl/>
+        </w:rPr>
+      </w:pPr>
+      <w:r>
+        <w:rPr>
+          <w:rFonts w:cstheme="minorHAnsi" w:hint="cs"/>
+          <w:sz w:val="24"/>
+          <w:szCs w:val="24"/>
+          <w:rtl/>
+        </w:rPr>
+        <w:t xml:space="preserve">בחלק האחרון של הלולאה נבדוק איזה הודעה קיבלנו מהשולח </w:t>
+      </w:r>
+      <w:r>
+        <w:rPr>
+          <w:rFonts w:cstheme="minorHAnsi"/>
+          <w:sz w:val="24"/>
+          <w:szCs w:val="24"/>
+        </w:rPr>
+        <w:t xml:space="preserve">exit </w:t>
+      </w:r>
+      <w:r>
+        <w:rPr>
+          <w:rFonts w:cstheme="minorHAnsi" w:hint="cs"/>
+          <w:sz w:val="24"/>
+          <w:szCs w:val="24"/>
+          <w:rtl/>
+        </w:rPr>
+        <w:t xml:space="preserve"> או </w:t>
+      </w:r>
+      <w:proofErr w:type="spellStart"/>
+      <w:r>
+        <w:rPr>
+          <w:rFonts w:cstheme="minorHAnsi"/>
+          <w:sz w:val="24"/>
+          <w:szCs w:val="24"/>
+        </w:rPr>
+        <w:t>nxit</w:t>
+      </w:r>
+      <w:proofErr w:type="spellEnd"/>
+      <w:r>
+        <w:rPr>
+          <w:rFonts w:cstheme="minorHAnsi" w:hint="cs"/>
+          <w:sz w:val="24"/>
+          <w:szCs w:val="24"/>
+          <w:rtl/>
+        </w:rPr>
+        <w:t>.</w:t>
+      </w:r>
+    </w:p>
+    <w:p>
+      <w:pPr>
+        <w:rPr>
+          <w:rFonts w:cstheme="minorHAnsi"/>
+          <w:sz w:val="24"/>
+          <w:szCs w:val="24"/>
+          <w:rtl/>
+        </w:rPr>
+      </w:pPr>
+      <w:r>
+        <w:rPr>
+          <w:rFonts w:cstheme="minorHAnsi" w:hint="cs"/>
+          <w:sz w:val="24"/>
+          <w:szCs w:val="24"/>
+          <w:rtl/>
+        </w:rPr>
+        <w:t>נאפס את המשתנה כמה ביטים נשארו עם הערך5 כיון שיש להודעה 4 תווים ועוד 1 שמייצג את סוף ההודעה.</w:t>
+      </w:r>
+    </w:p>
+    <w:p>
+      <w:pPr>
+        <w:rPr>
+          <w:rFonts w:cstheme="minorHAnsi"/>
+          <w:sz w:val="24"/>
+          <w:szCs w:val="24"/>
+          <w:rtl/>
+        </w:rPr>
+      </w:pPr>
+      <w:r>
+        <w:rPr>
+          <w:rFonts w:cstheme="minorHAnsi" w:hint="cs"/>
+          <w:sz w:val="24"/>
+          <w:szCs w:val="24"/>
+          <w:rtl/>
+        </w:rPr>
+        <w:lastRenderedPageBreak/>
+        <w:t xml:space="preserve">נגדיר </w:t>
+      </w:r>
+      <w:r>
+        <w:rPr>
+          <w:rFonts w:cstheme="minorHAnsi"/>
+          <w:sz w:val="24"/>
+          <w:szCs w:val="24"/>
+        </w:rPr>
+        <w:t xml:space="preserve">buffer </w:t>
+      </w:r>
+      <w:r>
+        <w:rPr>
+          <w:rFonts w:cstheme="minorHAnsi" w:hint="cs"/>
+          <w:sz w:val="24"/>
+          <w:szCs w:val="24"/>
+          <w:rtl/>
+        </w:rPr>
+        <w:t xml:space="preserve"> חדש בגודל 5 תווים, וכמות הביטים שהתקבלו ל0.</w:t>
+      </w:r>
+    </w:p>
+    <w:p>
+      <w:pPr>
+        <w:rPr>
+          <w:rFonts w:cstheme="minorHAnsi"/>
+          <w:sz w:val="24"/>
+          <w:szCs w:val="24"/>
+          <w:rtl/>
+        </w:rPr>
+      </w:pPr>
+      <w:r>
+        <w:rPr>
+          <w:rFonts w:cstheme="minorHAnsi" w:hint="cs"/>
+          <w:sz w:val="24"/>
+          <w:szCs w:val="24"/>
+          <w:rtl/>
+        </w:rPr>
+        <w:t xml:space="preserve">נרוץ בלולאה שרצה עד שנקבל 5 ביטים ובתוך הלולאה נקבל את הביטים באמצעות פונקציה </w:t>
+      </w:r>
+      <w:proofErr w:type="spellStart"/>
+      <w:r>
+        <w:rPr>
+          <w:rFonts w:cstheme="minorHAnsi"/>
+          <w:sz w:val="24"/>
+          <w:szCs w:val="24"/>
+        </w:rPr>
+        <w:t>recv</w:t>
+      </w:r>
+      <w:proofErr w:type="spellEnd"/>
+      <w:r>
+        <w:rPr>
+          <w:rFonts w:cstheme="minorHAnsi"/>
+          <w:sz w:val="24"/>
+          <w:szCs w:val="24"/>
+        </w:rPr>
+        <w:t xml:space="preserve"> </w:t>
+      </w:r>
+      <w:r>
+        <w:rPr>
+          <w:rFonts w:cstheme="minorHAnsi" w:hint="cs"/>
+          <w:sz w:val="24"/>
+          <w:szCs w:val="24"/>
+          <w:rtl/>
+        </w:rPr>
+        <w:t xml:space="preserve"> שמקבלת כפרמטרים את </w:t>
+      </w:r>
+      <w:proofErr w:type="spellStart"/>
+      <w:r>
+        <w:rPr>
+          <w:rFonts w:cstheme="minorHAnsi" w:hint="cs"/>
+          <w:sz w:val="24"/>
+          <w:szCs w:val="24"/>
+          <w:rtl/>
+        </w:rPr>
+        <w:t>הסוקט</w:t>
+      </w:r>
+      <w:proofErr w:type="spellEnd"/>
+      <w:r>
+        <w:rPr>
+          <w:rFonts w:cstheme="minorHAnsi" w:hint="cs"/>
+          <w:sz w:val="24"/>
+          <w:szCs w:val="24"/>
+          <w:rtl/>
+        </w:rPr>
+        <w:t xml:space="preserve">, </w:t>
+      </w:r>
+      <w:r>
+        <w:rPr>
+          <w:rFonts w:cstheme="minorHAnsi"/>
+          <w:sz w:val="24"/>
+          <w:szCs w:val="24"/>
+        </w:rPr>
+        <w:t>buffer</w:t>
+      </w:r>
+      <w:r>
+        <w:rPr>
+          <w:rFonts w:cstheme="minorHAnsi" w:hint="cs"/>
+          <w:sz w:val="24"/>
+          <w:szCs w:val="24"/>
+          <w:rtl/>
+        </w:rPr>
+        <w:t xml:space="preserve"> להכנסת ההודעה לשם וכמה ביטים נשאר לקבל.</w:t>
+      </w:r>
+    </w:p>
+    <w:p>
+      <w:pPr>
+        <w:rPr>
+          <w:rFonts w:cstheme="minorHAnsi"/>
+          <w:sz w:val="24"/>
+          <w:szCs w:val="24"/>
+          <w:rtl/>
+        </w:rPr>
+      </w:pPr>
+      <w:r>
+        <w:rPr>
+          <w:rFonts w:cstheme="minorHAnsi" w:hint="cs"/>
+          <w:sz w:val="24"/>
+          <w:szCs w:val="24"/>
+          <w:rtl/>
+        </w:rPr>
+        <w:t>הפרמטר של כמות הביטים שנשאר לקבל יקטן בהתאם להתקדמות הלולאה ולביטים שהתקבלו.</w:t>
+      </w:r>
+    </w:p>
+    <w:p>
+      <w:pPr>
+        <w:rPr>
+          <w:rFonts w:cstheme="minorHAnsi"/>
+          <w:sz w:val="24"/>
+          <w:szCs w:val="24"/>
+          <w:rtl/>
+        </w:rPr>
+      </w:pPr>
+      <w:r>
+        <w:rPr>
+          <w:rFonts w:cstheme="minorHAnsi" w:hint="cs"/>
+          <w:sz w:val="24"/>
+          <w:szCs w:val="24"/>
+          <w:rtl/>
+        </w:rPr>
+        <w:t>הפונקציה מחזירה ערך שלם אם הוחזר 1- זה אומר שהייתה שגיאה בשליחה אם הוחזר 0 זה אומר שהצד השני סגר את החיבור וערך גדול מ 0 שהוא כמות הביטים שנשלחו לכן נבדוק שלא הוחזר לנו אף אחד מהערכים האלו ואם כן נציג הודעה בהתאם.</w:t>
+      </w:r>
+    </w:p>
+    <w:p>
+      <w:pPr>
+        <w:rPr>
+          <w:rFonts w:cstheme="minorHAnsi"/>
+          <w:sz w:val="24"/>
+          <w:szCs w:val="24"/>
+          <w:rtl/>
+        </w:rPr>
+      </w:pPr>
+      <w:r>
+        <w:rPr>
+          <w:rFonts w:cstheme="minorHAnsi" w:hint="cs"/>
+          <w:sz w:val="24"/>
+          <w:szCs w:val="24"/>
+          <w:rtl/>
+        </w:rPr>
+        <w:t xml:space="preserve">נוסיף למשתנה שהגדרנו בו את כמות ביטים שהתקבלו את כמות הביטים שהתקבלו בפונקציה </w:t>
+      </w:r>
+      <w:proofErr w:type="spellStart"/>
+      <w:r>
+        <w:rPr>
+          <w:rFonts w:cstheme="minorHAnsi"/>
+          <w:sz w:val="24"/>
+          <w:szCs w:val="24"/>
+        </w:rPr>
+        <w:t>recv</w:t>
+      </w:r>
+      <w:proofErr w:type="spellEnd"/>
+      <w:r>
+        <w:rPr>
+          <w:rFonts w:cstheme="minorHAnsi" w:hint="cs"/>
+          <w:sz w:val="24"/>
+          <w:szCs w:val="24"/>
+          <w:rtl/>
+        </w:rPr>
+        <w:t xml:space="preserve">  ונחסיר את אותה כמות מהמשתנה שמכיל כמה ביטים נשארו לקבל.</w:t>
+      </w:r>
+    </w:p>
+    <w:p>
+      <w:pPr>
+        <w:rPr>
+          <w:rFonts w:cstheme="minorHAnsi"/>
+          <w:sz w:val="24"/>
+          <w:szCs w:val="24"/>
+          <w:rtl/>
+        </w:rPr>
+      </w:pPr>
+      <w:r>
+        <w:rPr>
+          <w:rFonts w:cstheme="minorHAnsi" w:hint="cs"/>
+          <w:sz w:val="24"/>
+          <w:szCs w:val="24"/>
+          <w:rtl/>
+        </w:rPr>
+        <w:t xml:space="preserve">לאחר קיבלנו את כול ביטים נצא מהלולאה ונבדוק אם ההודעה שקיבלנו היא </w:t>
+      </w:r>
+      <w:r>
+        <w:rPr>
+          <w:rFonts w:cstheme="minorHAnsi"/>
+          <w:sz w:val="24"/>
+          <w:szCs w:val="24"/>
+        </w:rPr>
+        <w:t xml:space="preserve">exit </w:t>
+      </w:r>
+      <w:r>
+        <w:rPr>
+          <w:rFonts w:cstheme="minorHAnsi" w:hint="cs"/>
+          <w:sz w:val="24"/>
+          <w:szCs w:val="24"/>
+          <w:rtl/>
+        </w:rPr>
+        <w:t xml:space="preserve"> אם כן נצא מהלולאה באמצעות הפקודה </w:t>
+      </w:r>
+      <w:r>
+        <w:rPr>
+          <w:rFonts w:cstheme="minorHAnsi"/>
+          <w:sz w:val="24"/>
+          <w:szCs w:val="24"/>
+        </w:rPr>
+        <w:t>break</w:t>
+      </w:r>
+      <w:r>
+        <w:rPr>
+          <w:rFonts w:cstheme="minorHAnsi" w:hint="cs"/>
+          <w:sz w:val="24"/>
+          <w:szCs w:val="24"/>
+          <w:rtl/>
+        </w:rPr>
+        <w:t>.</w:t>
+      </w:r>
+    </w:p>
+    <w:p>
+      <w:pPr>
+        <w:rPr>
+          <w:rFonts w:cstheme="minorHAnsi"/>
+          <w:sz w:val="24"/>
+          <w:szCs w:val="24"/>
+          <w:rtl/>
+        </w:rPr>
+      </w:pPr>
+      <w:r>
+        <w:rPr>
+          <w:rFonts w:cstheme="minorHAnsi" w:hint="cs"/>
+          <w:sz w:val="24"/>
+          <w:szCs w:val="24"/>
+          <w:rtl/>
+        </w:rPr>
+        <w:t xml:space="preserve">אם לא קיבלנו הודעת </w:t>
+      </w:r>
+      <w:r>
+        <w:rPr>
+          <w:rFonts w:cstheme="minorHAnsi"/>
+          <w:sz w:val="24"/>
+          <w:szCs w:val="24"/>
+        </w:rPr>
+        <w:t xml:space="preserve">exit </w:t>
+      </w:r>
+      <w:r>
+        <w:rPr>
+          <w:rFonts w:cstheme="minorHAnsi" w:hint="cs"/>
+          <w:sz w:val="24"/>
+          <w:szCs w:val="24"/>
+          <w:rtl/>
+        </w:rPr>
+        <w:t xml:space="preserve"> משמע שקיבלנו הודעת </w:t>
+      </w:r>
+      <w:proofErr w:type="spellStart"/>
+      <w:r>
+        <w:rPr>
+          <w:rFonts w:cstheme="minorHAnsi"/>
+          <w:sz w:val="24"/>
+          <w:szCs w:val="24"/>
+        </w:rPr>
+        <w:t>nxit</w:t>
+      </w:r>
+      <w:proofErr w:type="spellEnd"/>
+      <w:r>
+        <w:rPr>
+          <w:rFonts w:cstheme="minorHAnsi"/>
+          <w:sz w:val="24"/>
+          <w:szCs w:val="24"/>
+        </w:rPr>
+        <w:t xml:space="preserve"> </w:t>
+      </w:r>
+      <w:r>
+        <w:rPr>
+          <w:rFonts w:cstheme="minorHAnsi" w:hint="cs"/>
+          <w:sz w:val="24"/>
+          <w:szCs w:val="24"/>
+          <w:rtl/>
+        </w:rPr>
+        <w:t xml:space="preserve"> שמשמעות היא אנחנו ההולכים לקבל את הקובץ שוב ב 2חלקים לכן הלולאה תבצע עוד </w:t>
+      </w:r>
+      <w:proofErr w:type="spellStart"/>
+      <w:r>
+        <w:rPr>
+          <w:rFonts w:cstheme="minorHAnsi" w:hint="cs"/>
+          <w:sz w:val="24"/>
+          <w:szCs w:val="24"/>
+          <w:rtl/>
+        </w:rPr>
+        <w:t>איטרציה</w:t>
+      </w:r>
+      <w:proofErr w:type="spellEnd"/>
+      <w:r>
+        <w:rPr>
+          <w:rFonts w:cstheme="minorHAnsi" w:hint="cs"/>
+          <w:sz w:val="24"/>
+          <w:szCs w:val="24"/>
+          <w:rtl/>
+        </w:rPr>
+        <w:t>.</w:t>
       </w:r>
     </w:p>
     <w:p>
@@ -15192,7 +16107,7 @@
                     </pic:cNvPicPr>
                   </pic:nvPicPr>
                   <pic:blipFill>
-                    <a:blip r:embed="rId32">
+                    <a:blip r:embed="rId33">
                       <a:extLst>
                         <a:ext uri="{28A0092B-C50C-407E-A947-70E740481C1C}">
                           <a14:useLocalDpi xmlns:a14="http://schemas.microsoft.com/office/drawing/2010/main" val="0"/>
@@ -15262,7 +16177,7 @@
     <w:p>
       <w:pPr>
         <w:rPr>
-          <w:rFonts w:cstheme="minorHAnsi"/>
+          <w:rFonts w:cstheme="minorHAnsi" w:hint="cs"/>
           <w:sz w:val="24"/>
           <w:szCs w:val="24"/>
           <w:rtl/>
@@ -15379,7 +16294,7 @@
                     <pic:cNvPicPr/>
                   </pic:nvPicPr>
                   <pic:blipFill>
-                    <a:blip r:embed="rId33">
+                    <a:blip r:embed="rId34">
                       <a:extLst>
                         <a:ext uri="{28A0092B-C50C-407E-A947-70E740481C1C}">
                           <a14:useLocalDpi xmlns:a14="http://schemas.microsoft.com/office/drawing/2010/main" val="0"/>
@@ -15461,14 +16376,23 @@
           <w:rtl/>
         </w:rPr>
       </w:pPr>
-      <w:r>
-        <w:rPr>
-          <w:rFonts w:cstheme="minorHAnsi" w:hint="cs"/>
-          <w:sz w:val="24"/>
-          <w:szCs w:val="24"/>
-          <w:rtl/>
-        </w:rPr>
-        <w:lastRenderedPageBreak/>
+    </w:p>
+    <w:p>
+      <w:pPr>
+        <w:rPr>
+          <w:rFonts w:cstheme="minorHAnsi"/>
+          <w:sz w:val="24"/>
+          <w:szCs w:val="24"/>
+          <w:rtl/>
+        </w:rPr>
+      </w:pPr>
+      <w:r>
+        <w:rPr>
+          <w:rFonts w:cstheme="minorHAnsi" w:hint="cs"/>
+          <w:sz w:val="24"/>
+          <w:szCs w:val="24"/>
+          <w:rtl/>
+        </w:rPr>
         <w:t>ולבסוף נגיע לחלק של הזמנים</w:t>
       </w:r>
       <w:r>
@@ -15554,6 +16478,35 @@
         </w:rPr>
         <w:t>ונדפיס את הזמן לקח לקבל את ההודעה לכול חלק בכול פעם שנשלח הקובץ שוב.</w:t>
       </w:r>
+    </w:p>
+    <w:p>
+      <w:pPr>
+        <w:rPr>
+          <w:rFonts w:cstheme="minorHAnsi"/>
+          <w:sz w:val="24"/>
+          <w:szCs w:val="24"/>
+          <w:rtl/>
+        </w:rPr>
+      </w:pPr>
+      <w:r>
+        <w:rPr>
+          <w:rFonts w:cstheme="minorHAnsi" w:hint="cs"/>
+          <w:sz w:val="24"/>
+          <w:szCs w:val="24"/>
+          <w:rtl/>
+        </w:rPr>
+        <w:t xml:space="preserve">ולבסוף לאחר הלולאה נדפיס את הזמן הממוצע של קבל החלק הראשון , את הזמן הממוצע של החלק השני , ואת הזמן הממוצע הכולל. </w:t>
+      </w:r>
+    </w:p>
+    <w:p>
+      <w:pPr>
+        <w:rPr>
+          <w:rFonts w:cstheme="minorHAnsi"/>
+          <w:sz w:val="24"/>
+          <w:szCs w:val="24"/>
+          <w:rtl/>
+        </w:rPr>
+      </w:pPr>
     </w:p>
     <w:p>
       <w:pPr>
@@ -15573,16 +16526,16 @@
           <w:rtl/>
         </w:rPr>
         <w:drawing>
-          <wp:anchor distT="0" distB="0" distL="114300" distR="114300" simplePos="0" relativeHeight="251752448" behindDoc="1" locked="0" layoutInCell="1" allowOverlap="1" wp14:anchorId="49AB5681" wp14:editId="011E0AF6">
+          <wp:anchor distT="0" distB="0" distL="114300" distR="114300" simplePos="0" relativeHeight="251752448" behindDoc="1" locked="0" layoutInCell="1" allowOverlap="1" wp14:anchorId="49AB5681" wp14:editId="33172791">
             <wp:simplePos x="0" y="0"/>
             <wp:positionH relativeFrom="margin">
-              <wp:align>right</wp:align>
+              <wp:posOffset>-306070</wp:posOffset>
             </wp:positionH>
             <wp:positionV relativeFrom="paragraph">
-              <wp:posOffset>485775</wp:posOffset>
+              <wp:posOffset>-342900</wp:posOffset>
             </wp:positionV>
-            <wp:extent cx="5674360" cy="4175498"/>
-            <wp:effectExtent l="0" t="0" r="2540" b="0"/>
+            <wp:extent cx="5980198" cy="4400550"/>
+            <wp:effectExtent l="0" t="0" r="1905" b="0"/>
             <wp:wrapNone/>
             <wp:docPr id="65" name="תמונה 65"/>
             <wp:cNvGraphicFramePr>
@@ -15596,7 +16549,7 @@
                     <pic:cNvPicPr/>
                   </pic:nvPicPr>
                   <pic:blipFill>
-                    <a:blip r:embed="rId34">
+                    <a:blip r:embed="rId35">
                       <a:extLst>
                         <a:ext uri="{28A0092B-C50C-407E-A947-70E740481C1C}">
                           <a14:useLocalDpi xmlns:a14="http://schemas.microsoft.com/office/drawing/2010/main" val="0"/>
@@ -15610,7 +16563,7 @@
                   <pic:spPr>
                     <a:xfrm>
                       <a:off x="0" y="0"/>
-                      <a:ext cx="5674360" cy="4175498"/>
+                      <a:ext cx="5980198" cy="4400550"/>
                     </a:xfrm>
                     <a:prstGeom prst="rect">
                       <a:avLst/>
@@ -15628,25 +16581,6 @@
           </wp:anchor>
         </w:drawing>
       </w:r>
-      <w:r>
-        <w:rPr>
-          <w:rFonts w:cstheme="minorHAnsi" w:hint="cs"/>
-          <w:sz w:val="24"/>
-          <w:szCs w:val="24"/>
-          <w:rtl/>
-        </w:rPr>
-        <w:t xml:space="preserve">ולבסוף לאחר הלולאה נדפיס את הזמן הממוצע של קבל החלק הראשון , את הזמן הממוצע של החלק השני , ואת הזמן הממוצע הכולל. </w:t>
-      </w:r>
-    </w:p>
-    <w:p>
-      <w:pPr>
-        <w:rPr>
-          <w:rFonts w:cstheme="minorHAnsi"/>
-          <w:sz w:val="24"/>
-          <w:szCs w:val="24"/>
-          <w:rtl/>
-        </w:rPr>
-      </w:pPr>
     </w:p>
     <w:p>
       <w:pPr>
@@ -16077,6 +17011,66 @@
         </w:rPr>
         <w:t xml:space="preserve"> ונחסיר את אותה כמות מכמות הביטים שנשארו לשלוח. </w:t>
       </w:r>
+    </w:p>
+    <w:p>
+      <w:pPr>
+        <w:rPr>
+          <w:rFonts w:cstheme="minorHAnsi"/>
+          <w:sz w:val="24"/>
+          <w:szCs w:val="24"/>
+          <w:rtl/>
+        </w:rPr>
+      </w:pPr>
+    </w:p>
+    <w:p>
+      <w:pPr>
+        <w:rPr>
+          <w:rFonts w:cstheme="minorHAnsi"/>
+          <w:sz w:val="24"/>
+          <w:szCs w:val="24"/>
+          <w:rtl/>
+        </w:rPr>
+      </w:pPr>
+    </w:p>
+    <w:p>
+      <w:pPr>
+        <w:rPr>
+          <w:rFonts w:cstheme="minorHAnsi"/>
+          <w:sz w:val="24"/>
+          <w:szCs w:val="24"/>
+          <w:rtl/>
+        </w:rPr>
+      </w:pPr>
+    </w:p>
+    <w:p>
+      <w:pPr>
+        <w:rPr>
+          <w:rFonts w:cstheme="minorHAnsi"/>
+          <w:sz w:val="24"/>
+          <w:szCs w:val="24"/>
+          <w:rtl/>
+        </w:rPr>
+      </w:pPr>
+    </w:p>
+    <w:p>
+      <w:pPr>
+        <w:rPr>
+          <w:rFonts w:cstheme="minorHAnsi"/>
+          <w:sz w:val="24"/>
+          <w:szCs w:val="24"/>
+          <w:rtl/>
+        </w:rPr>
+      </w:pPr>
+    </w:p>
+    <w:p>
+      <w:pPr>
+        <w:rPr>
+          <w:rFonts w:cstheme="minorHAnsi"/>
+          <w:sz w:val="24"/>
+          <w:szCs w:val="24"/>
+          <w:rtl/>
+        </w:rPr>
+      </w:pPr>
     </w:p>
     <w:p>
       <w:pPr>
@@ -16105,7 +17099,6 @@
           <w:sz w:val="28"/>
           <w:szCs w:val="28"/>
         </w:rPr>
-        <w:lastRenderedPageBreak/>
         <w:drawing>
           <wp:anchor distT="0" distB="0" distL="114300" distR="114300" simplePos="0" relativeHeight="251753472" behindDoc="1" locked="0" layoutInCell="1" allowOverlap="1" wp14:anchorId="3185D122" wp14:editId="755BE0CE">
             <wp:simplePos x="0" y="0"/>
@@ -16132,7 +17125,7 @@
                     </pic:cNvPicPr>
                   </pic:nvPicPr>
                   <pic:blipFill>
-                    <a:blip r:embed="rId35">
+                    <a:blip r:embed="rId36">
                       <a:extLst>
                         <a:ext uri="{28A0092B-C50C-407E-A947-70E740481C1C}">
                           <a14:useLocalDpi xmlns:a14="http://schemas.microsoft.com/office/drawing/2010/main" val="0"/>
@@ -16353,7 +17346,7 @@
                     </pic:cNvPicPr>
                   </pic:nvPicPr>
                   <pic:blipFill>
-                    <a:blip r:embed="rId36">
+                    <a:blip r:embed="rId37">
                       <a:extLst>
                         <a:ext uri="{28A0092B-C50C-407E-A947-70E740481C1C}">
                           <a14:useLocalDpi xmlns:a14="http://schemas.microsoft.com/office/drawing/2010/main" val="0"/>
@@ -16650,7 +17643,6 @@
         <w:rPr>
           <w:noProof/>
         </w:rPr>
-        <w:lastRenderedPageBreak/>
         <w:drawing>
           <wp:anchor distT="0" distB="0" distL="114300" distR="114300" simplePos="0" relativeHeight="251755520" behindDoc="1" locked="0" layoutInCell="1" allowOverlap="1" wp14:anchorId="667B0BD1" wp14:editId="00AB6918">
             <wp:simplePos x="0" y="0"/>
@@ -16677,7 +17669,7 @@
                     </pic:cNvPicPr>
                   </pic:nvPicPr>
                   <pic:blipFill>
-                    <a:blip r:embed="rId37">
+                    <a:blip r:embed="rId38">
                       <a:extLst>
                         <a:ext uri="{28A0092B-C50C-407E-A947-70E740481C1C}">
                           <a14:useLocalDpi xmlns:a14="http://schemas.microsoft.com/office/drawing/2010/main" val="0"/>
@@ -16916,7 +17908,7 @@
                     </pic:cNvPicPr>
                   </pic:nvPicPr>
                   <pic:blipFill>
-                    <a:blip r:embed="rId38">
+                    <a:blip r:embed="rId39">
                       <a:extLst>
                         <a:ext uri="{28A0092B-C50C-407E-A947-70E740481C1C}">
                           <a14:useLocalDpi xmlns:a14="http://schemas.microsoft.com/office/drawing/2010/main" val="0"/>
@@ -17117,7 +18109,6 @@
         <w:rPr>
           <w:noProof/>
         </w:rPr>
-        <w:lastRenderedPageBreak/>
         <w:drawing>
           <wp:anchor distT="0" distB="0" distL="114300" distR="114300" simplePos="0" relativeHeight="251758592" behindDoc="1" locked="0" layoutInCell="1" allowOverlap="1" wp14:anchorId="0A753832" wp14:editId="6E18D94D">
             <wp:simplePos x="0" y="0"/>
@@ -17144,7 +18135,7 @@
                     </pic:cNvPicPr>
                   </pic:nvPicPr>
                   <pic:blipFill>
-                    <a:blip r:embed="rId39">
+                    <a:blip r:embed="rId40">
                       <a:extLst>
                         <a:ext uri="{28A0092B-C50C-407E-A947-70E740481C1C}">
                           <a14:useLocalDpi xmlns:a14="http://schemas.microsoft.com/office/drawing/2010/main" val="0"/>
@@ -17556,7 +18547,7 @@
                     </pic:cNvPicPr>
                   </pic:nvPicPr>
                   <pic:blipFill>
-                    <a:blip r:embed="rId40" cstate="print">
+                    <a:blip r:embed="rId41" cstate="print">
                       <a:extLst>
                         <a:ext uri="{28A0092B-C50C-407E-A947-70E740481C1C}">
                           <a14:useLocalDpi xmlns:a14="http://schemas.microsoft.com/office/drawing/2010/main" val="0"/>
@@ -17747,7 +18738,6 @@
           <w:szCs w:val="24"/>
           <w:rtl/>
         </w:rPr>
-        <w:lastRenderedPageBreak/>
         <w:t xml:space="preserve">בתמונה ניתן לראות דוגמא להרצה של המערכת עם כלי של איבוד </w:t>
       </w:r>
       <w:proofErr w:type="spellStart"/>
@@ -17875,7 +18865,7 @@
                     </pic:cNvPicPr>
                   </pic:nvPicPr>
                   <pic:blipFill>
-                    <a:blip r:embed="rId41">
+                    <a:blip r:embed="rId42">
                       <a:extLst>
                         <a:ext uri="{28A0092B-C50C-407E-A947-70E740481C1C}">
                           <a14:useLocalDpi xmlns:a14="http://schemas.microsoft.com/office/drawing/2010/main" val="0"/>
@@ -18092,7 +19082,6 @@
         <w:rPr>
           <w:noProof/>
         </w:rPr>
-        <w:lastRenderedPageBreak/>
         <w:drawing>
           <wp:anchor distT="0" distB="0" distL="114300" distR="114300" simplePos="0" relativeHeight="251761664" behindDoc="1" locked="0" layoutInCell="1" allowOverlap="1" wp14:anchorId="533FE757" wp14:editId="1AB93D25">
             <wp:simplePos x="0" y="0"/>
@@ -18119,7 +19108,7 @@
                     </pic:cNvPicPr>
                   </pic:nvPicPr>
                   <pic:blipFill>
-                    <a:blip r:embed="rId42">
+                    <a:blip r:embed="rId43">
                       <a:extLst>
                         <a:ext uri="{28A0092B-C50C-407E-A947-70E740481C1C}">
                           <a14:useLocalDpi xmlns:a14="http://schemas.microsoft.com/office/drawing/2010/main" val="0"/>
@@ -18347,7 +19336,7 @@
       </w:pPr>
     </w:p>
     <w:sectPr>
-      <w:footerReference w:type="default" r:id="rId43"/>
+      <w:footerReference w:type="default" r:id="rId44"/>
       <w:pgSz w:w="11906" w:h="16838"/>
       <w:pgMar w:top="1440" w:right="1800" w:bottom="1440" w:left="1800" w:header="708" w:footer="708" w:gutter="0"/>
       <w:cols w:space="708"/>
